--- a/Lit_review/How error is dealt with in lit.docx
+++ b/Lit_review/How error is dealt with in lit.docx
@@ -2,6 +2,22 @@
 <file path=word/document.xml><?xml version="1.0" encoding="utf-8"?>
 <w:document xmlns:wpc="http://schemas.microsoft.com/office/word/2010/wordprocessingCanvas" xmlns:cx="http://schemas.microsoft.com/office/drawing/2014/chartex" xmlns:cx1="http://schemas.microsoft.com/office/drawing/2015/9/8/chartex" xmlns:cx2="http://schemas.microsoft.com/office/drawing/2015/10/21/chartex" xmlns:cx3="http://schemas.microsoft.com/office/drawing/2016/5/9/chartex" xmlns:cx4="http://schemas.microsoft.com/office/drawing/2016/5/10/chartex" xmlns:cx5="http://schemas.microsoft.com/office/drawing/2016/5/11/chartex" xmlns:cx6="http://schemas.microsoft.com/office/drawing/2016/5/12/chartex" xmlns:cx7="http://schemas.microsoft.com/office/drawing/2016/5/13/chartex" xmlns:cx8="http://schemas.microsoft.com/office/drawing/2016/5/14/chartex" xmlns:mc="http://schemas.openxmlformats.org/markup-compatibility/2006" xmlns:aink="http://schemas.microsoft.com/office/drawing/2016/ink" xmlns:am3d="http://schemas.microsoft.com/office/drawing/2017/model3d" xmlns:o="urn:schemas-microsoft-com:office:office" xmlns:r="http://schemas.openxmlformats.org/officeDocument/2006/relationships" xmlns:m="http://schemas.openxmlformats.org/officeDocument/2006/math" xmlns:v="urn:schemas-microsoft-com:vml" xmlns:wp14="http://schemas.microsoft.com/office/word/2010/wordprocessingDrawing" xmlns:wp="http://schemas.openxmlformats.org/drawingml/2006/wordprocessingDrawing" xmlns:w10="urn:schemas-microsoft-com:office:word" xmlns:w="http://schemas.openxmlformats.org/wordprocessingml/2006/main" xmlns:w14="http://schemas.microsoft.com/office/word/2010/wordml" xmlns:w15="http://schemas.microsoft.com/office/word/2012/wordml" xmlns:w16cid="http://schemas.microsoft.com/office/word/2016/wordml/cid" xmlns:w16se="http://schemas.microsoft.com/office/word/2015/wordml/symex" xmlns:wpg="http://schemas.microsoft.com/office/word/2010/wordprocessingGroup" xmlns:wpi="http://schemas.microsoft.com/office/word/2010/wordprocessingInk" xmlns:wne="http://schemas.microsoft.com/office/word/2006/wordml" xmlns:wps="http://schemas.microsoft.com/office/word/2010/wordprocessingShape" mc:Ignorable="w14 w15 w16se w16cid wp14">
   <w:body>
+    <w:p>
+      <w:pPr>
+        <w:pStyle w:val="Textbody"/>
+        <w:rPr>
+          <w:sz w:val="28"/>
+          <w:u w:val="single"/>
+        </w:rPr>
+      </w:pPr>
+      <w:r>
+        <w:rPr>
+          <w:sz w:val="28"/>
+          <w:u w:val="single"/>
+        </w:rPr>
+        <w:t>How georeferencing error is dealt with in the literature</w:t>
+      </w:r>
+    </w:p>
     <w:p>
       <w:pPr>
         <w:pStyle w:val="Textbody"/>
@@ -38,8 +54,16 @@
           <w:p>
             <w:pPr>
               <w:pStyle w:val="TableContents"/>
-            </w:pPr>
-            <w:r>
+              <w:rPr>
+                <w:rFonts w:ascii="Liberation Serif" w:hAnsi="Liberation Serif"/>
+                <w:sz w:val="24"/>
+              </w:rPr>
+            </w:pPr>
+            <w:r>
+              <w:rPr>
+                <w:rFonts w:ascii="Liberation Serif" w:hAnsi="Liberation Serif"/>
+                <w:sz w:val="24"/>
+              </w:rPr>
               <w:t>Reference</w:t>
             </w:r>
           </w:p>
@@ -52,8 +76,16 @@
             <w:pPr>
               <w:pStyle w:val="TableContents"/>
               <w:cnfStyle w:val="100000000000" w:firstRow="1" w:lastRow="0" w:firstColumn="0" w:lastColumn="0" w:oddVBand="0" w:evenVBand="0" w:oddHBand="0" w:evenHBand="0" w:firstRowFirstColumn="0" w:firstRowLastColumn="0" w:lastRowFirstColumn="0" w:lastRowLastColumn="0"/>
-            </w:pPr>
-            <w:r>
+              <w:rPr>
+                <w:rFonts w:ascii="Liberation Serif" w:hAnsi="Liberation Serif"/>
+                <w:sz w:val="24"/>
+              </w:rPr>
+            </w:pPr>
+            <w:r>
+              <w:rPr>
+                <w:rFonts w:ascii="Liberation Serif" w:hAnsi="Liberation Serif"/>
+                <w:sz w:val="24"/>
+              </w:rPr>
               <w:t>Method of dealing with geospatial error</w:t>
             </w:r>
           </w:p>
@@ -454,60 +486,111 @@
             <w:pPr>
               <w:pStyle w:val="NormalWeb"/>
               <w:spacing w:before="0" w:beforeAutospacing="0" w:after="0" w:afterAutospacing="0"/>
-            </w:pPr>
-            <w:r>
+              <w:rPr>
+                <w:rFonts w:ascii="Liberation Serif" w:hAnsi="Liberation Serif"/>
+              </w:rPr>
+            </w:pPr>
+            <w:r>
+              <w:rPr>
+                <w:rFonts w:ascii="Liberation Serif" w:hAnsi="Liberation Serif"/>
+              </w:rPr>
               <w:t>Rivers, M. C</w:t>
             </w:r>
             <w:r>
+              <w:rPr>
+                <w:rFonts w:ascii="Liberation Serif" w:hAnsi="Liberation Serif"/>
+              </w:rPr>
               <w:t xml:space="preserve">, Taylor, L., </w:t>
             </w:r>
             <w:proofErr w:type="spellStart"/>
             <w:r>
+              <w:rPr>
+                <w:rFonts w:ascii="Liberation Serif" w:hAnsi="Liberation Serif"/>
+              </w:rPr>
               <w:t>Brummitt</w:t>
             </w:r>
             <w:proofErr w:type="spellEnd"/>
             <w:r>
+              <w:rPr>
+                <w:rFonts w:ascii="Liberation Serif" w:hAnsi="Liberation Serif"/>
+              </w:rPr>
               <w:t>, N.</w:t>
             </w:r>
             <w:r>
+              <w:rPr>
+                <w:rFonts w:ascii="Liberation Serif" w:hAnsi="Liberation Serif"/>
+              </w:rPr>
               <w:t xml:space="preserve"> </w:t>
             </w:r>
             <w:r>
+              <w:rPr>
+                <w:rFonts w:ascii="Liberation Serif" w:hAnsi="Liberation Serif"/>
+              </w:rPr>
               <w:t>A., Meagher, T</w:t>
             </w:r>
             <w:r>
+              <w:rPr>
+                <w:rFonts w:ascii="Liberation Serif" w:hAnsi="Liberation Serif"/>
+              </w:rPr>
               <w:t>.</w:t>
             </w:r>
             <w:r>
+              <w:rPr>
+                <w:rFonts w:ascii="Liberation Serif" w:hAnsi="Liberation Serif"/>
+              </w:rPr>
               <w:t xml:space="preserve"> R., Roberts, D.</w:t>
             </w:r>
             <w:r>
+              <w:rPr>
+                <w:rFonts w:ascii="Liberation Serif" w:hAnsi="Liberation Serif"/>
+              </w:rPr>
               <w:t xml:space="preserve"> </w:t>
             </w:r>
             <w:r>
+              <w:rPr>
+                <w:rFonts w:ascii="Liberation Serif" w:hAnsi="Liberation Serif"/>
+              </w:rPr>
               <w:t xml:space="preserve">L. and </w:t>
             </w:r>
             <w:proofErr w:type="spellStart"/>
             <w:r>
+              <w:rPr>
+                <w:rFonts w:ascii="Liberation Serif" w:hAnsi="Liberation Serif"/>
+              </w:rPr>
               <w:t>Lughadha</w:t>
             </w:r>
             <w:proofErr w:type="spellEnd"/>
             <w:r>
+              <w:rPr>
+                <w:rFonts w:ascii="Liberation Serif" w:hAnsi="Liberation Serif"/>
+              </w:rPr>
               <w:t>, E. N.</w:t>
             </w:r>
             <w:r>
+              <w:rPr>
+                <w:rFonts w:ascii="Liberation Serif" w:hAnsi="Liberation Serif"/>
+              </w:rPr>
               <w:t xml:space="preserve"> (2011) ‘How many herbarium specimens are needed to detect threatened species?’, Biological Conservation. Elsevier, 144(10), pp. </w:t>
             </w:r>
             <w:r>
+              <w:rPr>
+                <w:rFonts w:ascii="Liberation Serif" w:hAnsi="Liberation Serif"/>
+              </w:rPr>
               <w:lastRenderedPageBreak/>
               <w:t xml:space="preserve">2541–2547. </w:t>
             </w:r>
             <w:proofErr w:type="spellStart"/>
             <w:r>
+              <w:rPr>
+                <w:rFonts w:ascii="Liberation Serif" w:hAnsi="Liberation Serif"/>
+              </w:rPr>
               <w:t>doi</w:t>
             </w:r>
             <w:proofErr w:type="spellEnd"/>
             <w:r>
+              <w:rPr>
+                <w:rFonts w:ascii="Liberation Serif" w:hAnsi="Liberation Serif"/>
+              </w:rPr>
               <w:t>: 10.1016/J.BIOCON.2011.07.014.</w:t>
             </w:r>
           </w:p>
@@ -802,38 +885,62 @@
             <w:pPr>
               <w:pStyle w:val="NormalWeb"/>
               <w:spacing w:before="0" w:beforeAutospacing="0" w:after="0" w:afterAutospacing="0"/>
-            </w:pPr>
-            <w:proofErr w:type="spellStart"/>
-            <w:r>
+              <w:rPr>
+                <w:rFonts w:ascii="Liberation Serif" w:hAnsi="Liberation Serif"/>
+              </w:rPr>
+            </w:pPr>
+            <w:proofErr w:type="spellStart"/>
+            <w:r>
+              <w:rPr>
+                <w:rFonts w:ascii="Liberation Serif" w:hAnsi="Liberation Serif"/>
+              </w:rPr>
               <w:t>Särkinen</w:t>
             </w:r>
             <w:proofErr w:type="spellEnd"/>
             <w:r>
+              <w:rPr>
+                <w:rFonts w:ascii="Liberation Serif" w:hAnsi="Liberation Serif"/>
+              </w:rPr>
               <w:t>, T.</w:t>
             </w:r>
             <w:r>
+              <w:rPr>
+                <w:rFonts w:ascii="Liberation Serif" w:hAnsi="Liberation Serif"/>
+              </w:rPr>
               <w:t xml:space="preserve">, </w:t>
             </w:r>
             <w:proofErr w:type="spellStart"/>
             <w:r>
+              <w:rPr>
+                <w:rFonts w:ascii="Liberation Serif" w:hAnsi="Liberation Serif"/>
+              </w:rPr>
               <w:t>Iganci</w:t>
             </w:r>
             <w:proofErr w:type="spellEnd"/>
             <w:r>
-              <w:t>, J. RV., Linares-Palomino, R., Simon, M. F., and Prado, D. E.</w:t>
-            </w:r>
-            <w:r>
-              <w:t xml:space="preserve"> </w:t>
-            </w:r>
-            <w:r>
+              <w:rPr>
+                <w:rFonts w:ascii="Liberation Serif" w:hAnsi="Liberation Serif"/>
+              </w:rPr>
+              <w:t xml:space="preserve">, J. RV., Linares-Palomino, R., Simon, M. F., and Prado, D. E. </w:t>
+            </w:r>
+            <w:r>
+              <w:rPr>
+                <w:rFonts w:ascii="Liberation Serif" w:hAnsi="Liberation Serif"/>
+              </w:rPr>
               <w:t xml:space="preserve">(2011) ‘Forgotten forests - issues and prospects in biome mapping using Seasonally Dry Tropical Forests as a case study’, BMC Ecology. BioMed Central, 11(1), p. 27. </w:t>
             </w:r>
             <w:proofErr w:type="spellStart"/>
             <w:r>
+              <w:rPr>
+                <w:rFonts w:ascii="Liberation Serif" w:hAnsi="Liberation Serif"/>
+              </w:rPr>
               <w:t>doi</w:t>
             </w:r>
             <w:proofErr w:type="spellEnd"/>
             <w:r>
+              <w:rPr>
+                <w:rFonts w:ascii="Liberation Serif" w:hAnsi="Liberation Serif"/>
+              </w:rPr>
               <w:t>: 10.1186/1472-6785-11-27.</w:t>
             </w:r>
           </w:p>
@@ -1013,79 +1120,338 @@
             <w:pPr>
               <w:pStyle w:val="NormalWeb"/>
               <w:spacing w:before="0" w:beforeAutospacing="0" w:after="0" w:afterAutospacing="0"/>
-            </w:pPr>
-            <w:r>
+              <w:rPr>
+                <w:rFonts w:ascii="Liberation Serif" w:hAnsi="Liberation Serif"/>
+              </w:rPr>
+            </w:pPr>
+            <w:r>
+              <w:rPr>
+                <w:rFonts w:ascii="Liberation Serif" w:hAnsi="Liberation Serif"/>
+              </w:rPr>
               <w:lastRenderedPageBreak/>
               <w:t>Rivers, M. C.</w:t>
             </w:r>
             <w:r>
+              <w:rPr>
+                <w:rFonts w:ascii="Liberation Serif" w:hAnsi="Liberation Serif"/>
+              </w:rPr>
               <w:t>,</w:t>
             </w:r>
             <w:r>
+              <w:rPr>
+                <w:rFonts w:ascii="Liberation Serif" w:hAnsi="Liberation Serif"/>
+              </w:rPr>
               <w:t xml:space="preserve"> </w:t>
             </w:r>
             <w:r>
+              <w:rPr>
+                <w:rFonts w:ascii="Liberation Serif" w:hAnsi="Liberation Serif"/>
+              </w:rPr>
               <w:t>Bachman, S. P.</w:t>
             </w:r>
             <w:r>
+              <w:rPr>
+                <w:rFonts w:ascii="Liberation Serif" w:hAnsi="Liberation Serif"/>
+              </w:rPr>
               <w:t xml:space="preserve">, </w:t>
             </w:r>
             <w:r>
+              <w:rPr>
+                <w:rFonts w:ascii="Liberation Serif" w:hAnsi="Liberation Serif"/>
+              </w:rPr>
               <w:t>Meagher, T</w:t>
             </w:r>
             <w:r>
+              <w:rPr>
+                <w:rFonts w:ascii="Liberation Serif" w:hAnsi="Liberation Serif"/>
+              </w:rPr>
               <w:t>.</w:t>
             </w:r>
             <w:r>
+              <w:rPr>
+                <w:rFonts w:ascii="Liberation Serif" w:hAnsi="Liberation Serif"/>
+              </w:rPr>
               <w:t xml:space="preserve"> R.</w:t>
             </w:r>
             <w:r>
+              <w:rPr>
+                <w:rFonts w:ascii="Liberation Serif" w:hAnsi="Liberation Serif"/>
+              </w:rPr>
               <w:t xml:space="preserve">, </w:t>
             </w:r>
             <w:proofErr w:type="spellStart"/>
             <w:r>
+              <w:rPr>
+                <w:rFonts w:ascii="Liberation Serif" w:hAnsi="Liberation Serif"/>
+              </w:rPr>
               <w:t>Lughadha</w:t>
             </w:r>
             <w:proofErr w:type="spellEnd"/>
             <w:r>
+              <w:rPr>
+                <w:rFonts w:ascii="Liberation Serif" w:hAnsi="Liberation Serif"/>
+              </w:rPr>
               <w:t xml:space="preserve"> </w:t>
             </w:r>
             <w:r>
+              <w:rPr>
+                <w:rFonts w:ascii="Liberation Serif" w:hAnsi="Liberation Serif"/>
+              </w:rPr>
               <w:t>E</w:t>
             </w:r>
             <w:r>
+              <w:rPr>
+                <w:rFonts w:ascii="Liberation Serif" w:hAnsi="Liberation Serif"/>
+              </w:rPr>
               <w:t xml:space="preserve">. N., </w:t>
             </w:r>
             <w:proofErr w:type="spellStart"/>
             <w:r>
+              <w:rPr>
+                <w:rFonts w:ascii="Liberation Serif" w:hAnsi="Liberation Serif"/>
+              </w:rPr>
               <w:t>Brummitt</w:t>
             </w:r>
             <w:proofErr w:type="spellEnd"/>
             <w:r>
+              <w:rPr>
+                <w:rFonts w:ascii="Liberation Serif" w:hAnsi="Liberation Serif"/>
+              </w:rPr>
               <w:t>, N</w:t>
             </w:r>
             <w:r>
+              <w:rPr>
+                <w:rFonts w:ascii="Liberation Serif" w:hAnsi="Liberation Serif"/>
+              </w:rPr>
               <w:t>.</w:t>
             </w:r>
             <w:r>
+              <w:rPr>
+                <w:rFonts w:ascii="Liberation Serif" w:hAnsi="Liberation Serif"/>
+              </w:rPr>
               <w:t xml:space="preserve"> </w:t>
             </w:r>
             <w:proofErr w:type="gramStart"/>
             <w:r>
+              <w:rPr>
+                <w:rFonts w:ascii="Liberation Serif" w:hAnsi="Liberation Serif"/>
+              </w:rPr>
               <w:t>A.</w:t>
             </w:r>
             <w:r>
+              <w:rPr>
+                <w:rFonts w:ascii="Liberation Serif" w:hAnsi="Liberation Serif"/>
+              </w:rPr>
               <w:t>.</w:t>
             </w:r>
             <w:proofErr w:type="gramEnd"/>
             <w:r>
+              <w:rPr>
+                <w:rFonts w:ascii="Liberation Serif" w:hAnsi="Liberation Serif"/>
+              </w:rPr>
               <w:t xml:space="preserve"> (2010) ‘Subpopulations, locations and fragmentation: applying IUCN red list criteria to herbarium specimen data’, Biodiversity and Conservation. Springer Netherlands, 19(7), pp.</w:t>
             </w:r>
             <w:r>
+              <w:rPr>
+                <w:rFonts w:ascii="Liberation Serif" w:hAnsi="Liberation Serif"/>
+              </w:rPr>
+              <w:t xml:space="preserve"> 2071–2085. </w:t>
+            </w:r>
+            <w:proofErr w:type="spellStart"/>
+            <w:r>
+              <w:rPr>
+                <w:rFonts w:ascii="Liberation Serif" w:hAnsi="Liberation Serif"/>
+              </w:rPr>
+              <w:t>doi</w:t>
+            </w:r>
+            <w:proofErr w:type="spellEnd"/>
+            <w:r>
+              <w:rPr>
+                <w:rFonts w:ascii="Liberation Serif" w:hAnsi="Liberation Serif"/>
+              </w:rPr>
+              <w:t>: 10.1007/s10531-010-9826-9.</w:t>
+            </w:r>
+          </w:p>
+          <w:p>
+            <w:pPr>
+              <w:pStyle w:val="TableContents"/>
+            </w:pPr>
+          </w:p>
+        </w:tc>
+        <w:tc>
+          <w:tcPr>
+            <w:tcW w:w="4819" w:type="dxa"/>
+          </w:tcPr>
+          <w:p>
+            <w:pPr>
+              <w:pStyle w:val="TableContents"/>
+              <w:cnfStyle w:val="000000000000" w:firstRow="0" w:lastRow="0" w:firstColumn="0" w:lastColumn="0" w:oddVBand="0" w:evenVBand="0" w:oddHBand="0" w:evenHBand="0" w:firstRowFirstColumn="0" w:firstRowLastColumn="0" w:lastRowFirstColumn="0" w:lastRowLastColumn="0"/>
+            </w:pPr>
+            <w:r>
+              <w:t xml:space="preserve">None mentioned, </w:t>
+            </w:r>
+            <w:proofErr w:type="gramStart"/>
+            <w:r>
+              <w:t>assuming that</w:t>
+            </w:r>
+            <w:proofErr w:type="gramEnd"/>
+            <w:r>
+              <w:t xml:space="preserve"> as with many of these if the authors are not conducting the georeferencing someone else has done so probably using point-radius as that is the most widely used method</w:t>
+            </w:r>
+          </w:p>
+        </w:tc>
+      </w:tr>
+      <w:tr>
+        <w:tc>
+          <w:tcPr>
+            <w:cnfStyle w:val="000010000000" w:firstRow="0" w:lastRow="0" w:firstColumn="0" w:lastColumn="0" w:oddVBand="1" w:evenVBand="0" w:oddHBand="0" w:evenHBand="0" w:firstRowFirstColumn="0" w:firstRowLastColumn="0" w:lastRowFirstColumn="0" w:lastRowLastColumn="0"/>
+            <w:tcW w:w="4819" w:type="dxa"/>
+          </w:tcPr>
+          <w:p>
+            <w:pPr>
+              <w:pStyle w:val="TableContents"/>
+            </w:pPr>
+            <w:r>
+              <w:t xml:space="preserve">Hopkins, M. J. G. (2007) ‘Modelling the known and unknown plant biodiversity of the Amazon Basin’, Journal of Biogeography. John Wiley &amp; Sons, Ltd (10.1111), 34(8), pp. 1400–1411. </w:t>
+            </w:r>
+            <w:proofErr w:type="spellStart"/>
+            <w:r>
+              <w:t>doi</w:t>
+            </w:r>
+            <w:proofErr w:type="spellEnd"/>
+            <w:r>
+              <w:t>: 10.1111/j.1365-2699.2007.</w:t>
+            </w:r>
+            <w:proofErr w:type="gramStart"/>
+            <w:r>
+              <w:t>01737.x.</w:t>
+            </w:r>
+            <w:proofErr w:type="gramEnd"/>
+          </w:p>
+          <w:p>
+            <w:pPr>
+              <w:pStyle w:val="TableContents"/>
+            </w:pPr>
+          </w:p>
+        </w:tc>
+        <w:tc>
+          <w:tcPr>
+            <w:tcW w:w="4819" w:type="dxa"/>
+          </w:tcPr>
+          <w:p>
+            <w:pPr>
+              <w:pStyle w:val="TableContents"/>
+              <w:cnfStyle w:val="000000000000" w:firstRow="0" w:lastRow="0" w:firstColumn="0" w:lastColumn="0" w:oddVBand="0" w:evenVBand="0" w:oddHBand="0" w:evenHBand="0" w:firstRowFirstColumn="0" w:firstRowLastColumn="0" w:lastRowFirstColumn="0" w:lastRowLastColumn="0"/>
+            </w:pPr>
+            <w:r>
+              <w:t xml:space="preserve">No method described for </w:t>
+            </w:r>
+            <w:proofErr w:type="spellStart"/>
+            <w:r>
+              <w:t>georef’d</w:t>
+            </w:r>
+            <w:proofErr w:type="spellEnd"/>
+            <w:r>
+              <w:t xml:space="preserve"> points, but say that uncertainty was +-50km (this was used as a reason for not using a </w:t>
+            </w:r>
+            <w:proofErr w:type="gramStart"/>
+            <w:r>
+              <w:t>particular model</w:t>
+            </w:r>
+            <w:proofErr w:type="gramEnd"/>
+            <w:r>
+              <w:t>)</w:t>
+            </w:r>
+          </w:p>
+        </w:tc>
+      </w:tr>
+      <w:tr>
+        <w:tc>
+          <w:tcPr>
+            <w:cnfStyle w:val="000010000000" w:firstRow="0" w:lastRow="0" w:firstColumn="0" w:lastColumn="0" w:oddVBand="1" w:evenVBand="0" w:oddHBand="0" w:evenHBand="0" w:firstRowFirstColumn="0" w:firstRowLastColumn="0" w:lastRowFirstColumn="0" w:lastRowLastColumn="0"/>
+            <w:tcW w:w="4819" w:type="dxa"/>
+          </w:tcPr>
+          <w:p>
+            <w:pPr>
+              <w:pStyle w:val="TableContents"/>
+            </w:pPr>
+            <w:r>
+              <w:t xml:space="preserve">Roberts, D. L., Taylor, L. and Joppa, L. N. (2016) ‘Threatened or Data Deficient: assessing the conservation status of poorly known species’, Diversity and Distributions. Edited by J. </w:t>
+            </w:r>
+            <w:proofErr w:type="spellStart"/>
+            <w:r>
+              <w:t>Beggs</w:t>
+            </w:r>
+            <w:proofErr w:type="spellEnd"/>
+            <w:r>
+              <w:t xml:space="preserve">. John Wiley &amp; Sons, Ltd (10.1111), 22(5), pp. 558–565. </w:t>
+            </w:r>
+            <w:proofErr w:type="spellStart"/>
+            <w:r>
+              <w:t>doi</w:t>
+            </w:r>
+            <w:proofErr w:type="spellEnd"/>
+            <w:r>
+              <w:t>: 10.1111/ddi.12418.</w:t>
+            </w:r>
+          </w:p>
+          <w:p>
+            <w:pPr>
+              <w:pStyle w:val="TableContents"/>
+            </w:pPr>
+          </w:p>
+        </w:tc>
+        <w:tc>
+          <w:tcPr>
+            <w:tcW w:w="4819" w:type="dxa"/>
+          </w:tcPr>
+          <w:p>
+            <w:pPr>
+              <w:pStyle w:val="TableContents"/>
+              <w:cnfStyle w:val="000000000000" w:firstRow="0" w:lastRow="0" w:firstColumn="0" w:lastColumn="0" w:oddVBand="0" w:evenVBand="0" w:oddHBand="0" w:evenHBand="0" w:firstRowFirstColumn="0" w:firstRowLastColumn="0" w:lastRowFirstColumn="0" w:lastRowLastColumn="0"/>
+            </w:pPr>
+            <w:r>
+              <w:t>None used. Data was filtered</w:t>
+            </w:r>
+          </w:p>
+        </w:tc>
+      </w:tr>
+      <w:tr>
+        <w:tc>
+          <w:tcPr>
+            <w:cnfStyle w:val="000010000000" w:firstRow="0" w:lastRow="0" w:firstColumn="0" w:lastColumn="0" w:oddVBand="1" w:evenVBand="0" w:oddHBand="0" w:evenHBand="0" w:firstRowFirstColumn="0" w:firstRowLastColumn="0" w:lastRowFirstColumn="0" w:lastRowLastColumn="0"/>
+            <w:tcW w:w="4819" w:type="dxa"/>
+          </w:tcPr>
+          <w:p>
+            <w:pPr>
+              <w:pStyle w:val="TableContents"/>
+            </w:pPr>
+            <w:r>
+              <w:t>Barros, F. S. M., Siqueira, M. F. de and Costa, D. P. da (2012) ‘</w:t>
+            </w:r>
+            <w:proofErr w:type="spellStart"/>
+            <w:r>
+              <w:t>Modeling</w:t>
+            </w:r>
+            <w:proofErr w:type="spellEnd"/>
+            <w:r>
+              <w:t xml:space="preserve"> the potential geographic distribution of five species of </w:t>
+            </w:r>
+            <w:proofErr w:type="spellStart"/>
+            <w:r>
+              <w:t>Metzgeria</w:t>
+            </w:r>
+            <w:proofErr w:type="spellEnd"/>
+            <w:r>
               <w:t xml:space="preserve"> </w:t>
             </w:r>
-            <w:r>
-              <w:t xml:space="preserve">2071–2085. </w:t>
+            <w:proofErr w:type="spellStart"/>
+            <w:r>
+              <w:t>Raddi</w:t>
+            </w:r>
+            <w:proofErr w:type="spellEnd"/>
+            <w:r>
+              <w:t xml:space="preserve"> in Brazil, aiming at their conservation’, The Bryologist. American Bryological and Lichenological Society, pp. 341–349. </w:t>
             </w:r>
             <w:proofErr w:type="spellStart"/>
             <w:r>
@@ -1093,50 +1459,50 @@
             </w:r>
             <w:proofErr w:type="spellEnd"/>
             <w:r>
-              <w:t>: 10.1007/s10531-010-9826-9.</w:t>
-            </w:r>
-          </w:p>
-          <w:p>
-            <w:pPr>
-              <w:pStyle w:val="TableContents"/>
-            </w:pPr>
-          </w:p>
-        </w:tc>
-        <w:tc>
-          <w:tcPr>
-            <w:tcW w:w="4819" w:type="dxa"/>
-          </w:tcPr>
-          <w:p>
-            <w:pPr>
-              <w:pStyle w:val="TableContents"/>
-              <w:cnfStyle w:val="000000000000" w:firstRow="0" w:lastRow="0" w:firstColumn="0" w:lastColumn="0" w:oddVBand="0" w:evenVBand="0" w:oddHBand="0" w:evenHBand="0" w:firstRowFirstColumn="0" w:firstRowLastColumn="0" w:lastRowFirstColumn="0" w:lastRowLastColumn="0"/>
-            </w:pPr>
-            <w:r>
-              <w:t xml:space="preserve">None mentioned, </w:t>
+              <w:t>: 10.2307/23321035.</w:t>
+            </w:r>
+          </w:p>
+          <w:p>
+            <w:pPr>
+              <w:pStyle w:val="TableContents"/>
+            </w:pPr>
+          </w:p>
+        </w:tc>
+        <w:tc>
+          <w:tcPr>
+            <w:tcW w:w="4819" w:type="dxa"/>
+          </w:tcPr>
+          <w:p>
+            <w:pPr>
+              <w:pStyle w:val="TableContents"/>
+              <w:cnfStyle w:val="000000000000" w:firstRow="0" w:lastRow="0" w:firstColumn="0" w:lastColumn="0" w:oddVBand="0" w:evenVBand="0" w:oddHBand="0" w:evenHBand="0" w:firstRowFirstColumn="0" w:firstRowLastColumn="0" w:lastRowFirstColumn="0" w:lastRowLastColumn="0"/>
+            </w:pPr>
+            <w:r>
+              <w:t>Arbitrary precision of 5 arc minutes given to all localities</w:t>
+            </w:r>
+          </w:p>
+        </w:tc>
+      </w:tr>
+      <w:tr>
+        <w:tc>
+          <w:tcPr>
+            <w:cnfStyle w:val="000010000000" w:firstRow="0" w:lastRow="0" w:firstColumn="0" w:lastColumn="0" w:oddVBand="1" w:evenVBand="0" w:oddHBand="0" w:evenHBand="0" w:firstRowFirstColumn="0" w:firstRowLastColumn="0" w:lastRowFirstColumn="0" w:lastRowLastColumn="0"/>
+            <w:tcW w:w="4819" w:type="dxa"/>
+          </w:tcPr>
+          <w:p>
+            <w:pPr>
+              <w:pStyle w:val="TableContents"/>
+            </w:pPr>
+            <w:r>
+              <w:t xml:space="preserve">Buckley, L. B. (2008) ‘Linking traits to energetics and population dynamics to predict lizard ranges in changing environments.’, The American naturalist.  The University of Chicago </w:t>
             </w:r>
             <w:proofErr w:type="gramStart"/>
             <w:r>
-              <w:t>assuming that</w:t>
+              <w:t>Press ,</w:t>
             </w:r>
             <w:proofErr w:type="gramEnd"/>
             <w:r>
-              <w:t xml:space="preserve"> as with many of these if the authors are not conducting the georeferencing someone else has done so probably using point-radius as that is the most widely used method</w:t>
-            </w:r>
-          </w:p>
-        </w:tc>
-      </w:tr>
-      <w:tr>
-        <w:tc>
-          <w:tcPr>
-            <w:cnfStyle w:val="000010000000" w:firstRow="0" w:lastRow="0" w:firstColumn="0" w:lastColumn="0" w:oddVBand="1" w:evenVBand="0" w:oddHBand="0" w:evenHBand="0" w:firstRowFirstColumn="0" w:firstRowLastColumn="0" w:lastRowFirstColumn="0" w:lastRowLastColumn="0"/>
-            <w:tcW w:w="4819" w:type="dxa"/>
-          </w:tcPr>
-          <w:p>
-            <w:pPr>
-              <w:pStyle w:val="TableContents"/>
-            </w:pPr>
-            <w:r>
-              <w:t xml:space="preserve">Hopkins, M. J. G. (2007) ‘Modelling the known and unknown plant biodiversity of the Amazon Basin’, Journal of Biogeography. John Wiley &amp; Sons, Ltd (10.1111), 34(8), pp. 1400–1411. </w:t>
+              <w:t xml:space="preserve"> 171(1), pp. E1–E19. </w:t>
             </w:r>
             <w:proofErr w:type="spellStart"/>
             <w:r>
@@ -1144,310 +1510,97 @@
             </w:r>
             <w:proofErr w:type="spellEnd"/>
             <w:r>
-              <w:t>: 10.1111/j.1365-2699.2007.</w:t>
+              <w:t>: 10.1086/523949.</w:t>
+            </w:r>
+          </w:p>
+          <w:p>
+            <w:pPr>
+              <w:pStyle w:val="TableContents"/>
+            </w:pPr>
+          </w:p>
+        </w:tc>
+        <w:tc>
+          <w:tcPr>
+            <w:tcW w:w="4819" w:type="dxa"/>
+          </w:tcPr>
+          <w:p>
+            <w:pPr>
+              <w:pStyle w:val="TableContents"/>
+              <w:cnfStyle w:val="000000000000" w:firstRow="0" w:lastRow="0" w:firstColumn="0" w:lastColumn="0" w:oddVBand="0" w:evenVBand="0" w:oddHBand="0" w:evenHBand="0" w:firstRowFirstColumn="0" w:firstRowLastColumn="0" w:lastRowFirstColumn="0" w:lastRowLastColumn="0"/>
+            </w:pPr>
+            <w:r>
+              <w:t xml:space="preserve">None mentioned, however data was from </w:t>
+            </w:r>
+            <w:r>
+              <w:t>GBIF</w:t>
+            </w:r>
+            <w:r>
+              <w:t xml:space="preserve"> and </w:t>
+            </w:r>
+            <w:proofErr w:type="spellStart"/>
+            <w:r>
+              <w:t>herpnet</w:t>
+            </w:r>
+            <w:proofErr w:type="spellEnd"/>
+            <w:r>
+              <w:t xml:space="preserve"> (</w:t>
+            </w:r>
+            <w:r>
+              <w:t>GBIF</w:t>
+            </w:r>
+            <w:r>
+              <w:t xml:space="preserve"> </w:t>
             </w:r>
             <w:proofErr w:type="gramStart"/>
             <w:r>
-              <w:t>01737.x.</w:t>
+              <w:t>definitely uses</w:t>
             </w:r>
             <w:proofErr w:type="gramEnd"/>
-          </w:p>
-          <w:p>
-            <w:pPr>
-              <w:pStyle w:val="TableContents"/>
-            </w:pPr>
-          </w:p>
-        </w:tc>
-        <w:tc>
-          <w:tcPr>
-            <w:tcW w:w="4819" w:type="dxa"/>
-          </w:tcPr>
-          <w:p>
-            <w:pPr>
-              <w:pStyle w:val="TableContents"/>
-              <w:cnfStyle w:val="000000000000" w:firstRow="0" w:lastRow="0" w:firstColumn="0" w:lastColumn="0" w:oddVBand="0" w:evenVBand="0" w:oddHBand="0" w:evenHBand="0" w:firstRowFirstColumn="0" w:firstRowLastColumn="0" w:lastRowFirstColumn="0" w:lastRowLastColumn="0"/>
-            </w:pPr>
-            <w:r>
-              <w:t xml:space="preserve">No method described for </w:t>
-            </w:r>
-            <w:proofErr w:type="spellStart"/>
-            <w:r>
-              <w:t>georef’d</w:t>
-            </w:r>
-            <w:proofErr w:type="spellEnd"/>
-            <w:r>
-              <w:t xml:space="preserve"> points, but say that uncertainty was +-50km (this was used as a reason for not using a </w:t>
-            </w:r>
-            <w:proofErr w:type="gramStart"/>
-            <w:r>
-              <w:t>particular model</w:t>
-            </w:r>
-            <w:proofErr w:type="gramEnd"/>
-            <w:r>
-              <w:t>)</w:t>
-            </w:r>
-          </w:p>
-        </w:tc>
-      </w:tr>
-      <w:tr>
-        <w:tc>
-          <w:tcPr>
-            <w:cnfStyle w:val="000010000000" w:firstRow="0" w:lastRow="0" w:firstColumn="0" w:lastColumn="0" w:oddVBand="1" w:evenVBand="0" w:oddHBand="0" w:evenHBand="0" w:firstRowFirstColumn="0" w:firstRowLastColumn="0" w:lastRowFirstColumn="0" w:lastRowLastColumn="0"/>
-            <w:tcW w:w="4819" w:type="dxa"/>
-          </w:tcPr>
-          <w:p>
-            <w:pPr>
-              <w:pStyle w:val="TableContents"/>
-            </w:pPr>
-            <w:r>
-              <w:t xml:space="preserve">Roberts, D. L., Taylor, L. and Joppa, L. N. (2016) ‘Threatened or Data Deficient: assessing the conservation status of poorly known species’, Diversity and Distributions. Edited by J. </w:t>
-            </w:r>
-            <w:proofErr w:type="spellStart"/>
-            <w:r>
-              <w:t>Beggs</w:t>
-            </w:r>
-            <w:proofErr w:type="spellEnd"/>
-            <w:r>
-              <w:t xml:space="preserve">. John Wiley &amp; Sons, Ltd (10.1111), 22(5), pp. 558–565. </w:t>
-            </w:r>
-            <w:proofErr w:type="spellStart"/>
-            <w:r>
-              <w:t>doi</w:t>
-            </w:r>
-            <w:proofErr w:type="spellEnd"/>
-            <w:r>
-              <w:t>: 10.1111/ddi.12418.</w:t>
-            </w:r>
-          </w:p>
-          <w:p>
-            <w:pPr>
-              <w:pStyle w:val="TableContents"/>
-            </w:pPr>
-          </w:p>
-        </w:tc>
-        <w:tc>
-          <w:tcPr>
-            <w:tcW w:w="4819" w:type="dxa"/>
-          </w:tcPr>
-          <w:p>
-            <w:pPr>
-              <w:pStyle w:val="TableContents"/>
-              <w:cnfStyle w:val="000000000000" w:firstRow="0" w:lastRow="0" w:firstColumn="0" w:lastColumn="0" w:oddVBand="0" w:evenVBand="0" w:oddHBand="0" w:evenHBand="0" w:firstRowFirstColumn="0" w:firstRowLastColumn="0" w:lastRowFirstColumn="0" w:lastRowLastColumn="0"/>
-            </w:pPr>
-            <w:r>
-              <w:t>None used. Data was filtered</w:t>
-            </w:r>
-          </w:p>
-        </w:tc>
-      </w:tr>
-      <w:tr>
-        <w:tc>
-          <w:tcPr>
-            <w:cnfStyle w:val="000010000000" w:firstRow="0" w:lastRow="0" w:firstColumn="0" w:lastColumn="0" w:oddVBand="1" w:evenVBand="0" w:oddHBand="0" w:evenHBand="0" w:firstRowFirstColumn="0" w:firstRowLastColumn="0" w:lastRowFirstColumn="0" w:lastRowLastColumn="0"/>
-            <w:tcW w:w="4819" w:type="dxa"/>
-          </w:tcPr>
-          <w:p>
-            <w:pPr>
-              <w:pStyle w:val="TableContents"/>
-            </w:pPr>
-            <w:r>
-              <w:t>Barros, F. S. M., Siqueira, M. F. de and Costa, D. P. da (2012) ‘</w:t>
-            </w:r>
-            <w:proofErr w:type="spellStart"/>
-            <w:r>
-              <w:t>Modeling</w:t>
-            </w:r>
-            <w:proofErr w:type="spellEnd"/>
-            <w:r>
-              <w:t xml:space="preserve"> the potential geographic distribution of five species of </w:t>
-            </w:r>
-            <w:proofErr w:type="spellStart"/>
-            <w:r>
-              <w:t>Metzgeria</w:t>
-            </w:r>
-            <w:proofErr w:type="spellEnd"/>
+            <w:r>
+              <w:t xml:space="preserve"> point-radius for its data, but as the author makes no </w:t>
+            </w:r>
+            <w:r>
+              <w:t>mention,</w:t>
+            </w:r>
+            <w:r>
+              <w:t xml:space="preserve"> I assume they </w:t>
+            </w:r>
+            <w:r>
+              <w:t>haven’t</w:t>
+            </w:r>
+            <w:r>
+              <w:t xml:space="preserve"> included error)</w:t>
+            </w:r>
+          </w:p>
+        </w:tc>
+      </w:tr>
+      <w:tr>
+        <w:tc>
+          <w:tcPr>
+            <w:cnfStyle w:val="000010000000" w:firstRow="0" w:lastRow="0" w:firstColumn="0" w:lastColumn="0" w:oddVBand="1" w:evenVBand="0" w:oddHBand="0" w:evenHBand="0" w:firstRowFirstColumn="0" w:firstRowLastColumn="0" w:lastRowFirstColumn="0" w:lastRowLastColumn="0"/>
+            <w:tcW w:w="4819" w:type="dxa"/>
+          </w:tcPr>
+          <w:p>
+            <w:pPr>
+              <w:pStyle w:val="TableContents"/>
+            </w:pPr>
+            <w:r>
+              <w:t>GBIF</w:t>
+            </w:r>
             <w:r>
               <w:t xml:space="preserve"> </w:t>
             </w:r>
-            <w:proofErr w:type="spellStart"/>
-            <w:r>
-              <w:t>Raddi</w:t>
-            </w:r>
-            <w:proofErr w:type="spellEnd"/>
-            <w:r>
-              <w:t xml:space="preserve"> in Brazil, aiming at their conservation’, The Bryologist. American Bryological and Lichenological Society, pp. 341–349. </w:t>
-            </w:r>
-            <w:proofErr w:type="spellStart"/>
-            <w:r>
-              <w:t>doi</w:t>
-            </w:r>
-            <w:proofErr w:type="spellEnd"/>
-            <w:r>
-              <w:t>: 10.2307/23321035.</w:t>
-            </w:r>
-          </w:p>
-          <w:p>
-            <w:pPr>
-              <w:pStyle w:val="TableContents"/>
-            </w:pPr>
-          </w:p>
-        </w:tc>
-        <w:tc>
-          <w:tcPr>
-            <w:tcW w:w="4819" w:type="dxa"/>
-          </w:tcPr>
-          <w:p>
-            <w:pPr>
-              <w:pStyle w:val="TableContents"/>
-              <w:cnfStyle w:val="000000000000" w:firstRow="0" w:lastRow="0" w:firstColumn="0" w:lastColumn="0" w:oddVBand="0" w:evenVBand="0" w:oddHBand="0" w:evenHBand="0" w:firstRowFirstColumn="0" w:firstRowLastColumn="0" w:lastRowFirstColumn="0" w:lastRowLastColumn="0"/>
-            </w:pPr>
-            <w:r>
-              <w:t>Arbitrary precision of 5 arc minutes given to all localities</w:t>
-            </w:r>
-          </w:p>
-        </w:tc>
-      </w:tr>
-      <w:tr>
-        <w:tc>
-          <w:tcPr>
-            <w:cnfStyle w:val="000010000000" w:firstRow="0" w:lastRow="0" w:firstColumn="0" w:lastColumn="0" w:oddVBand="1" w:evenVBand="0" w:oddHBand="0" w:evenHBand="0" w:firstRowFirstColumn="0" w:firstRowLastColumn="0" w:lastRowFirstColumn="0" w:lastRowLastColumn="0"/>
-            <w:tcW w:w="4819" w:type="dxa"/>
-          </w:tcPr>
-          <w:p>
-            <w:pPr>
-              <w:pStyle w:val="TableContents"/>
-            </w:pPr>
-            <w:r>
-              <w:t xml:space="preserve">Buckley, L. B. (2008) ‘Linking traits to energetics and population dynamics to predict lizard ranges in changing environments.’, The American naturalist.  The University of Chicago </w:t>
-            </w:r>
-            <w:proofErr w:type="gramStart"/>
-            <w:r>
-              <w:t>Press ,</w:t>
-            </w:r>
-            <w:proofErr w:type="gramEnd"/>
-            <w:r>
-              <w:t xml:space="preserve"> 171(1), pp. E1–E19. </w:t>
-            </w:r>
-            <w:proofErr w:type="spellStart"/>
-            <w:r>
-              <w:t>doi</w:t>
-            </w:r>
-            <w:proofErr w:type="spellEnd"/>
-            <w:r>
-              <w:t>: 10.1086/523949.</w:t>
-            </w:r>
-          </w:p>
-          <w:p>
-            <w:pPr>
-              <w:pStyle w:val="TableContents"/>
-            </w:pPr>
-          </w:p>
-        </w:tc>
-        <w:tc>
-          <w:tcPr>
-            <w:tcW w:w="4819" w:type="dxa"/>
-          </w:tcPr>
-          <w:p>
-            <w:pPr>
-              <w:pStyle w:val="TableContents"/>
-              <w:cnfStyle w:val="000000000000" w:firstRow="0" w:lastRow="0" w:firstColumn="0" w:lastColumn="0" w:oddVBand="0" w:evenVBand="0" w:oddHBand="0" w:evenHBand="0" w:firstRowFirstColumn="0" w:firstRowLastColumn="0" w:lastRowFirstColumn="0" w:lastRowLastColumn="0"/>
-            </w:pPr>
-            <w:r>
-              <w:t xml:space="preserve">None mentioned, however data was from </w:t>
-            </w:r>
-            <w:r>
-              <w:t>GBIF</w:t>
-            </w:r>
-            <w:r>
-              <w:t xml:space="preserve"> and </w:t>
-            </w:r>
-            <w:proofErr w:type="spellStart"/>
-            <w:r>
-              <w:t>herpnet</w:t>
-            </w:r>
-            <w:proofErr w:type="spellEnd"/>
-            <w:r>
-              <w:t xml:space="preserve"> (</w:t>
-            </w:r>
-            <w:r>
-              <w:t>GBIF</w:t>
-            </w:r>
+            <w:hyperlink r:id="rId7" w:history="1">
+              <w:r>
+                <w:rPr>
+                  <w:rStyle w:val="Hyperlink"/>
+                </w:rPr>
+                <w:t>https://www.gbif.org/</w:t>
+              </w:r>
+            </w:hyperlink>
             <w:r>
               <w:t xml:space="preserve"> </w:t>
             </w:r>
-            <w:proofErr w:type="gramStart"/>
-            <w:r>
-              <w:t>definitely uses</w:t>
-            </w:r>
-            <w:proofErr w:type="gramEnd"/>
-            <w:r>
-              <w:t xml:space="preserve"> point-radius for its data, but as the author makes no </w:t>
-            </w:r>
-            <w:r>
-              <w:t>mention,</w:t>
-            </w:r>
-            <w:r>
-              <w:t xml:space="preserve"> I assume they </w:t>
-            </w:r>
-            <w:r>
-              <w:t>haven’t</w:t>
-            </w:r>
-            <w:r>
-              <w:t xml:space="preserve"> included error)</w:t>
-            </w:r>
-          </w:p>
-        </w:tc>
-      </w:tr>
-      <w:tr>
-        <w:tc>
-          <w:tcPr>
-            <w:cnfStyle w:val="000010000000" w:firstRow="0" w:lastRow="0" w:firstColumn="0" w:lastColumn="0" w:oddVBand="1" w:evenVBand="0" w:oddHBand="0" w:evenHBand="0" w:firstRowFirstColumn="0" w:firstRowLastColumn="0" w:lastRowFirstColumn="0" w:lastRowLastColumn="0"/>
-            <w:tcW w:w="4819" w:type="dxa"/>
-          </w:tcPr>
-          <w:p>
-            <w:pPr>
-              <w:pStyle w:val="TableContents"/>
-            </w:pPr>
-            <w:r>
-              <w:t>GBIF</w:t>
-            </w:r>
-            <w:r>
-              <w:t xml:space="preserve"> </w:t>
-            </w:r>
-          </w:p>
-          <w:p>
-            <w:pPr>
-              <w:pStyle w:val="TableContents"/>
-            </w:pPr>
-            <w:r>
-              <w:fldChar w:fldCharType="begin"/>
-            </w:r>
-            <w:r>
-              <w:instrText xml:space="preserve"> HYPERLINK "</w:instrText>
-            </w:r>
-            <w:r>
-              <w:instrText>https://www.gbif.org/</w:instrText>
-            </w:r>
-            <w:r>
-              <w:instrText xml:space="preserve">" </w:instrText>
-            </w:r>
-            <w:r>
-              <w:fldChar w:fldCharType="separate"/>
-            </w:r>
-            <w:r>
-              <w:rPr>
-                <w:rStyle w:val="Hyperlink"/>
-              </w:rPr>
-              <w:t>https://www.gbif.org/</w:t>
-            </w:r>
-            <w:r>
-              <w:fldChar w:fldCharType="end"/>
-            </w:r>
-            <w:r>
-              <w:t xml:space="preserve"> </w:t>
-            </w:r>
-            <w:bookmarkStart w:id="1" w:name="_GoBack"/>
-            <w:bookmarkEnd w:id="1"/>
           </w:p>
           <w:p>
             <w:pPr>
@@ -1480,34 +1633,49 @@
             <w:pPr>
               <w:pStyle w:val="NormalWeb"/>
               <w:spacing w:before="0" w:beforeAutospacing="0" w:after="0" w:afterAutospacing="0"/>
-            </w:pPr>
-            <w:r>
-              <w:t>Foley, D. H.</w:t>
-            </w:r>
-            <w:r>
-              <w:t xml:space="preserve">, Weitzman, A. L., Miller, S. E., </w:t>
-            </w:r>
-            <w:proofErr w:type="spellStart"/>
-            <w:r>
+              <w:rPr>
+                <w:rFonts w:ascii="Liberation Serif" w:hAnsi="Liberation Serif"/>
+              </w:rPr>
+            </w:pPr>
+            <w:r>
+              <w:rPr>
+                <w:rFonts w:ascii="Liberation Serif" w:hAnsi="Liberation Serif"/>
+              </w:rPr>
+              <w:t xml:space="preserve">Foley, D. H., Weitzman, A. L., Miller, S. E., </w:t>
+            </w:r>
+            <w:proofErr w:type="spellStart"/>
+            <w:r>
+              <w:rPr>
+                <w:rFonts w:ascii="Liberation Serif" w:hAnsi="Liberation Serif"/>
+              </w:rPr>
               <w:t>Faran</w:t>
             </w:r>
             <w:proofErr w:type="spellEnd"/>
             <w:r>
-              <w:t>, M. E., Rueda, L. M., and Wilkerson, R. C.</w:t>
-            </w:r>
-            <w:r>
-              <w:t xml:space="preserve"> (2007) ‘The value of georeferenced collection records for predicting patterns of mosquito species richness and endemism in the Neotropics’, Ecological Entomology. John Wiley &amp; Sons, Ltd (10.1111), 0(0), pp. 071203162814003-??? </w:t>
-            </w:r>
-            <w:proofErr w:type="spellStart"/>
-            <w:r>
+              <w:rPr>
+                <w:rFonts w:ascii="Liberation Serif" w:hAnsi="Liberation Serif"/>
+              </w:rPr>
+              <w:t xml:space="preserve">, M. E., Rueda, L. M., and Wilkerson, R. C. (2007) ‘The value of georeferenced collection records for predicting patterns of mosquito species richness and endemism in the Neotropics’, Ecological Entomology. John Wiley &amp; Sons, Ltd (10.1111), 0(0), pp. 071203162814003-??? </w:t>
+            </w:r>
+            <w:proofErr w:type="spellStart"/>
+            <w:r>
+              <w:rPr>
+                <w:rFonts w:ascii="Liberation Serif" w:hAnsi="Liberation Serif"/>
+              </w:rPr>
               <w:t>doi</w:t>
             </w:r>
             <w:proofErr w:type="spellEnd"/>
             <w:r>
+              <w:rPr>
+                <w:rFonts w:ascii="Liberation Serif" w:hAnsi="Liberation Serif"/>
+              </w:rPr>
               <w:t>: 10.1111/j.1365-2311.2007.</w:t>
             </w:r>
             <w:proofErr w:type="gramStart"/>
             <w:r>
+              <w:rPr>
+                <w:rFonts w:ascii="Liberation Serif" w:hAnsi="Liberation Serif"/>
+              </w:rPr>
               <w:t>00927.x.</w:t>
             </w:r>
             <w:proofErr w:type="gramEnd"/>
@@ -1565,19 +1733,19 @@
               <w:pStyle w:val="TableContents"/>
             </w:pPr>
             <w:r>
+              <w:t xml:space="preserve">McCormack, J. E., </w:t>
+            </w:r>
+            <w:proofErr w:type="spellStart"/>
+            <w:r>
+              <w:t>Zellmer</w:t>
+            </w:r>
+            <w:proofErr w:type="spellEnd"/>
+            <w:r>
+              <w:t xml:space="preserve">, A. J. and Knowles, L. L. (2010) ‘Does niche divergence accompany allopatric divergence in </w:t>
+            </w:r>
+            <w:proofErr w:type="spellStart"/>
+            <w:r>
               <w:lastRenderedPageBreak/>
-              <w:t xml:space="preserve">McCormack, J. E., </w:t>
-            </w:r>
-            <w:proofErr w:type="spellStart"/>
-            <w:r>
-              <w:t>Zellmer</w:t>
-            </w:r>
-            <w:proofErr w:type="spellEnd"/>
-            <w:r>
-              <w:t xml:space="preserve">, A. J. and Knowles, L. L. (2010) ‘Does niche divergence accompany allopatric divergence in </w:t>
-            </w:r>
-            <w:proofErr w:type="spellStart"/>
-            <w:r>
               <w:t>Aphelocoma</w:t>
             </w:r>
             <w:proofErr w:type="spellEnd"/>
@@ -1622,6 +1790,7 @@
               <w:cnfStyle w:val="000000000000" w:firstRow="0" w:lastRow="0" w:firstColumn="0" w:lastColumn="0" w:oddVBand="0" w:evenVBand="0" w:oddHBand="0" w:evenHBand="0" w:firstRowFirstColumn="0" w:firstRowLastColumn="0" w:lastRowFirstColumn="0" w:lastRowLastColumn="0"/>
             </w:pPr>
             <w:r>
+              <w:lastRenderedPageBreak/>
               <w:t>None mentioned. Some data was direct observation recorded with a GPS logger, but museum specimens were used as well</w:t>
             </w:r>
           </w:p>
@@ -1637,44 +1806,56 @@
             <w:pPr>
               <w:pStyle w:val="NormalWeb"/>
               <w:spacing w:before="0" w:beforeAutospacing="0" w:after="0" w:afterAutospacing="0"/>
-            </w:pPr>
-            <w:r>
-              <w:t xml:space="preserve">Linder, </w:t>
-            </w:r>
-            <w:r>
-              <w:t xml:space="preserve">P. </w:t>
-            </w:r>
-            <w:r>
-              <w:t>H.</w:t>
-            </w:r>
-            <w:r>
-              <w:t xml:space="preserve">, Antonelli, A., Humphreys, A. M., Pirie, M. D., and </w:t>
-            </w:r>
-            <w:proofErr w:type="spellStart"/>
-            <w:r>
+              <w:rPr>
+                <w:rFonts w:ascii="Liberation Serif" w:hAnsi="Liberation Serif"/>
+              </w:rPr>
+            </w:pPr>
+            <w:r>
+              <w:rPr>
+                <w:rFonts w:ascii="Liberation Serif" w:hAnsi="Liberation Serif"/>
+              </w:rPr>
+              <w:t xml:space="preserve">Linder, P. H., Antonelli, A., Humphreys, A. M., Pirie, M. D., and </w:t>
+            </w:r>
+            <w:proofErr w:type="spellStart"/>
+            <w:r>
+              <w:rPr>
+                <w:rFonts w:ascii="Liberation Serif" w:hAnsi="Liberation Serif"/>
+              </w:rPr>
               <w:t>Wüest</w:t>
             </w:r>
             <w:proofErr w:type="spellEnd"/>
             <w:r>
-              <w:t>, R. O.</w:t>
-            </w:r>
-            <w:r>
-              <w:t xml:space="preserve"> (2013) ‘What determines biogeographical ranges? Historical wanderings and ecological constraints in the </w:t>
-            </w:r>
-            <w:proofErr w:type="spellStart"/>
-            <w:r>
+              <w:rPr>
+                <w:rFonts w:ascii="Liberation Serif" w:hAnsi="Liberation Serif"/>
+              </w:rPr>
+              <w:t xml:space="preserve">, R. O. (2013) ‘What determines biogeographical ranges? Historical wanderings and ecological constraints in the </w:t>
+            </w:r>
+            <w:proofErr w:type="spellStart"/>
+            <w:r>
+              <w:rPr>
+                <w:rFonts w:ascii="Liberation Serif" w:hAnsi="Liberation Serif"/>
+              </w:rPr>
               <w:t>danthonioid</w:t>
             </w:r>
             <w:proofErr w:type="spellEnd"/>
             <w:r>
+              <w:rPr>
+                <w:rFonts w:ascii="Liberation Serif" w:hAnsi="Liberation Serif"/>
+              </w:rPr>
               <w:t xml:space="preserve"> grasses’, Journal of Biogeography. Edited by R. Ladle. John Wiley &amp; Sons, Ltd (10.1111), 40(5), pp. 821–834. </w:t>
             </w:r>
             <w:proofErr w:type="spellStart"/>
             <w:r>
+              <w:rPr>
+                <w:rFonts w:ascii="Liberation Serif" w:hAnsi="Liberation Serif"/>
+              </w:rPr>
               <w:t>doi</w:t>
             </w:r>
             <w:proofErr w:type="spellEnd"/>
             <w:r>
+              <w:rPr>
+                <w:rFonts w:ascii="Liberation Serif" w:hAnsi="Liberation Serif"/>
+              </w:rPr>
               <w:t>: 10.1111/jbi.12070.</w:t>
             </w:r>
           </w:p>
@@ -1715,13 +1896,7 @@
             </w:r>
             <w:proofErr w:type="spellEnd"/>
             <w:r>
-              <w:t>, D. E.</w:t>
-            </w:r>
-            <w:r>
-              <w:t xml:space="preserve">, Gallagher, R. V., Roger, E., Hughes, L., Downey, P. O., and Leishman, M. R. </w:t>
-            </w:r>
-            <w:r>
-              <w:t xml:space="preserve">(2013) ‘Next-Generation Invaders? Hotspots for Naturalised Sleeper Weeds in Australia under Future Climates’, </w:t>
+              <w:t xml:space="preserve">, D. E., Gallagher, R. V., Roger, E., Hughes, L., Downey, P. O., and Leishman, M. R. (2013) ‘Next-Generation Invaders? Hotspots for Naturalised Sleeper Weeds in Australia under Future Climates’, </w:t>
             </w:r>
             <w:proofErr w:type="spellStart"/>
             <w:r>
@@ -1798,7 +1973,7 @@
             <w:r>
               <w:t xml:space="preserve"> Blume’, Journal of Korean Society of Forest Science, 101(2), pp. 185–194. Available at: </w:t>
             </w:r>
-            <w:hyperlink r:id="rId7" w:history="1">
+            <w:hyperlink r:id="rId8" w:history="1">
               <w:r>
                 <w:rPr>
                   <w:rStyle w:val="Hyperlink"/>
@@ -1960,30 +2135,27 @@
               <w:pStyle w:val="TableContents"/>
             </w:pPr>
             <w:r>
+              <w:t xml:space="preserve">Neufeld, D. L., </w:t>
+            </w:r>
+            <w:proofErr w:type="spellStart"/>
+            <w:r>
+              <w:t>Guralnick</w:t>
+            </w:r>
+            <w:proofErr w:type="spellEnd"/>
+            <w:r>
+              <w:t xml:space="preserve">, R. P., </w:t>
+            </w:r>
+            <w:proofErr w:type="spellStart"/>
+            <w:r>
+              <w:t>Glaubitz</w:t>
+            </w:r>
+            <w:proofErr w:type="spellEnd"/>
+            <w:r>
+              <w:t>, R. and Allen, J. R. (2003) ‘Museum Collections Data and Online Mapping Applications’, https://doi.org/10.1659/0276-</w:t>
+            </w:r>
+            <w:r>
               <w:lastRenderedPageBreak/>
-              <w:t>Neufeld, D. L.</w:t>
-            </w:r>
-            <w:r>
-              <w:t xml:space="preserve">, </w:t>
-            </w:r>
-            <w:proofErr w:type="spellStart"/>
-            <w:r>
-              <w:t>Guralnick</w:t>
-            </w:r>
-            <w:proofErr w:type="spellEnd"/>
-            <w:r>
-              <w:t xml:space="preserve">, R. P., </w:t>
-            </w:r>
-            <w:proofErr w:type="spellStart"/>
-            <w:r>
-              <w:t>Glaubitz</w:t>
-            </w:r>
-            <w:proofErr w:type="spellEnd"/>
-            <w:r>
-              <w:t>, R. and Allen, J. R.</w:t>
-            </w:r>
-            <w:r>
-              <w:t xml:space="preserve"> (2003) ‘Museum Collections Data and Online Mapping Applications’, https://doi.org/10.1659/0276-4741(2003)023[</w:t>
+              <w:t>4741(2003)023[</w:t>
             </w:r>
             <w:proofErr w:type="gramStart"/>
             <w:r>
@@ -2026,6 +2198,7 @@
               <w:cnfStyle w:val="000000000000" w:firstRow="0" w:lastRow="0" w:firstColumn="0" w:lastColumn="0" w:oddVBand="0" w:evenVBand="0" w:oddHBand="0" w:evenHBand="0" w:firstRowFirstColumn="0" w:firstRowLastColumn="0" w:lastRowFirstColumn="0" w:lastRowLastColumn="0"/>
             </w:pPr>
             <w:r>
+              <w:lastRenderedPageBreak/>
               <w:t>None used</w:t>
             </w:r>
           </w:p>
@@ -2164,7 +2337,7 @@
             <w:r>
               <w:t xml:space="preserve">, 7(25), pp. 280–290. Available at: </w:t>
             </w:r>
-            <w:hyperlink r:id="rId8" w:history="1">
+            <w:hyperlink r:id="rId9" w:history="1">
               <w:r>
                 <w:rPr>
                   <w:rStyle w:val="Hyperlink"/>
@@ -2223,79 +2396,127 @@
             <w:pPr>
               <w:pStyle w:val="NormalWeb"/>
               <w:spacing w:before="0" w:beforeAutospacing="0" w:after="0" w:afterAutospacing="0"/>
-            </w:pPr>
-            <w:proofErr w:type="spellStart"/>
-            <w:r>
+              <w:rPr>
+                <w:rFonts w:ascii="Liberation Serif" w:hAnsi="Liberation Serif"/>
+              </w:rPr>
+            </w:pPr>
+            <w:proofErr w:type="spellStart"/>
+            <w:r>
+              <w:rPr>
+                <w:rFonts w:ascii="Liberation Serif" w:hAnsi="Liberation Serif"/>
+              </w:rPr>
               <w:t>Droissart</w:t>
             </w:r>
             <w:proofErr w:type="spellEnd"/>
             <w:r>
-              <w:t>, V.</w:t>
-            </w:r>
-            <w:r>
-              <w:t xml:space="preserve">, Hardy, O. J., </w:t>
-            </w:r>
-            <w:proofErr w:type="spellStart"/>
-            <w:r>
+              <w:rPr>
+                <w:rFonts w:ascii="Liberation Serif" w:hAnsi="Liberation Serif"/>
+              </w:rPr>
+              <w:t xml:space="preserve">, V., Hardy, O. J., </w:t>
+            </w:r>
+            <w:proofErr w:type="spellStart"/>
+            <w:r>
+              <w:rPr>
+                <w:rFonts w:ascii="Liberation Serif" w:hAnsi="Liberation Serif"/>
+              </w:rPr>
               <w:t>Sonké</w:t>
             </w:r>
             <w:proofErr w:type="spellEnd"/>
             <w:r>
+              <w:rPr>
+                <w:rFonts w:ascii="Liberation Serif" w:hAnsi="Liberation Serif"/>
+              </w:rPr>
               <w:t xml:space="preserve">, B., </w:t>
             </w:r>
             <w:proofErr w:type="spellStart"/>
             <w:r>
+              <w:rPr>
+                <w:rFonts w:ascii="Liberation Serif" w:hAnsi="Liberation Serif"/>
+              </w:rPr>
               <w:t>Dahdouh-Guebas</w:t>
             </w:r>
             <w:proofErr w:type="spellEnd"/>
             <w:r>
+              <w:rPr>
+                <w:rFonts w:ascii="Liberation Serif" w:hAnsi="Liberation Serif"/>
+              </w:rPr>
               <w:t xml:space="preserve">, F., and </w:t>
             </w:r>
             <w:proofErr w:type="spellStart"/>
             <w:r>
+              <w:rPr>
+                <w:rFonts w:ascii="Liberation Serif" w:hAnsi="Liberation Serif"/>
+              </w:rPr>
               <w:t>Stévart</w:t>
             </w:r>
             <w:proofErr w:type="spellEnd"/>
             <w:r>
-              <w:t>, T.</w:t>
-            </w:r>
-            <w:r>
-              <w:t xml:space="preserve"> (2012) ‘Subsampling Herbarium Collections to Assess Geographic Diversity Gradients: A Case Study with Endemic </w:t>
-            </w:r>
-            <w:proofErr w:type="spellStart"/>
-            <w:r>
+              <w:rPr>
+                <w:rFonts w:ascii="Liberation Serif" w:hAnsi="Liberation Serif"/>
+              </w:rPr>
+              <w:t xml:space="preserve">, T. (2012) ‘Subsampling Herbarium Collections to Assess Geographic Diversity Gradients: A Case Study with Endemic </w:t>
+            </w:r>
+            <w:proofErr w:type="spellStart"/>
+            <w:r>
+              <w:rPr>
+                <w:rFonts w:ascii="Liberation Serif" w:hAnsi="Liberation Serif"/>
+              </w:rPr>
               <w:t>Orchidaceae</w:t>
             </w:r>
             <w:proofErr w:type="spellEnd"/>
             <w:r>
+              <w:rPr>
+                <w:rFonts w:ascii="Liberation Serif" w:hAnsi="Liberation Serif"/>
+              </w:rPr>
               <w:t xml:space="preserve"> and </w:t>
             </w:r>
             <w:proofErr w:type="spellStart"/>
             <w:r>
+              <w:rPr>
+                <w:rFonts w:ascii="Liberation Serif" w:hAnsi="Liberation Serif"/>
+              </w:rPr>
               <w:t>Rubiaceae</w:t>
             </w:r>
             <w:proofErr w:type="spellEnd"/>
             <w:r>
+              <w:rPr>
+                <w:rFonts w:ascii="Liberation Serif" w:hAnsi="Liberation Serif"/>
+              </w:rPr>
               <w:t xml:space="preserve"> in Cameroon’, </w:t>
             </w:r>
             <w:proofErr w:type="spellStart"/>
             <w:r>
+              <w:rPr>
+                <w:rFonts w:ascii="Liberation Serif" w:hAnsi="Liberation Serif"/>
+              </w:rPr>
               <w:t>Biotropica</w:t>
             </w:r>
             <w:proofErr w:type="spellEnd"/>
             <w:r>
+              <w:rPr>
+                <w:rFonts w:ascii="Liberation Serif" w:hAnsi="Liberation Serif"/>
+              </w:rPr>
               <w:t xml:space="preserve">. John Wiley &amp; Sons, Ltd (10.1111), 44(1), pp. 44–52. </w:t>
             </w:r>
             <w:proofErr w:type="spellStart"/>
             <w:r>
+              <w:rPr>
+                <w:rFonts w:ascii="Liberation Serif" w:hAnsi="Liberation Serif"/>
+              </w:rPr>
               <w:t>doi</w:t>
             </w:r>
             <w:proofErr w:type="spellEnd"/>
             <w:r>
+              <w:rPr>
+                <w:rFonts w:ascii="Liberation Serif" w:hAnsi="Liberation Serif"/>
+              </w:rPr>
               <w:t>: 10.1111/j.1744-7429.2011.</w:t>
             </w:r>
             <w:proofErr w:type="gramStart"/>
             <w:r>
+              <w:rPr>
+                <w:rFonts w:ascii="Liberation Serif" w:hAnsi="Liberation Serif"/>
+              </w:rPr>
               <w:t>00777.x.</w:t>
             </w:r>
             <w:proofErr w:type="gramEnd"/>
@@ -2332,10 +2553,7 @@
               <w:pStyle w:val="TableContents"/>
             </w:pPr>
             <w:r>
-              <w:t>Miller, J. S.</w:t>
-            </w:r>
-            <w:r>
-              <w:t xml:space="preserve">, </w:t>
+              <w:t xml:space="preserve">Miller, J. S., </w:t>
             </w:r>
             <w:proofErr w:type="spellStart"/>
             <w:r>
@@ -2343,10 +2561,7 @@
             </w:r>
             <w:proofErr w:type="spellEnd"/>
             <w:r>
-              <w:t xml:space="preserve">, G. A., Stevens, H., Porter-Morgan, H., Boom, B., Acevedo-Rodríguez, P., Ackerman, J., Kolterman, D., Santiago, E., Torres, C., and Velez, J. </w:t>
-            </w:r>
-            <w:r>
-              <w:t xml:space="preserve">(2013) ‘Toward Target 2 of the Global Strategy for Plant Conservation: An Expert Analysis of the Puerto Rican Flora to Validate New Streamlined Methods for Assessing Conservation Status’, Annals of the Missouri Botanical Garden. Missouri Botanical Garden Press, 99(2), pp. 199–205. </w:t>
+              <w:t xml:space="preserve">, G. A., Stevens, H., Porter-Morgan, H., Boom, B., Acevedo-Rodríguez, P., Ackerman, J., Kolterman, D., Santiago, E., Torres, C., and Velez, J. (2013) ‘Toward Target 2 of the Global Strategy for Plant Conservation: An Expert Analysis of the Puerto Rican Flora to Validate New Streamlined Methods for Assessing Conservation Status’, Annals of the Missouri Botanical Garden. Missouri Botanical Garden Press, 99(2), pp. 199–205. </w:t>
             </w:r>
             <w:proofErr w:type="spellStart"/>
             <w:r>
@@ -2389,10 +2604,7 @@
               <w:pStyle w:val="TableContents"/>
             </w:pPr>
             <w:r>
-              <w:t>Tobler, M.</w:t>
-            </w:r>
-            <w:r>
-              <w:t xml:space="preserve">, </w:t>
+              <w:t xml:space="preserve">Tobler, M., </w:t>
             </w:r>
             <w:proofErr w:type="spellStart"/>
             <w:r>
@@ -2424,27 +2636,27 @@
               <w:pStyle w:val="TableContents"/>
             </w:pPr>
             <w:r>
-              <w:t xml:space="preserve"> (2007) ‘Implications of collection patterns of botanical specimens on their usefulness for conservation planning: an example of two </w:t>
+              <w:t xml:space="preserve"> (2007) ‘Implications of collection patterns of botanical specimens on their usefulness for conservation planning: an example of two neotropical plant families (</w:t>
+            </w:r>
+            <w:proofErr w:type="spellStart"/>
+            <w:r>
+              <w:t>Moraceae</w:t>
+            </w:r>
+            <w:proofErr w:type="spellEnd"/>
+            <w:r>
+              <w:t xml:space="preserve"> and </w:t>
+            </w:r>
+            <w:proofErr w:type="spellStart"/>
+            <w:r>
+              <w:t>Myristicaceae</w:t>
+            </w:r>
+            <w:proofErr w:type="spellEnd"/>
+            <w:r>
+              <w:t xml:space="preserve">) in Peru’, Biodiversity and Conservation. Kluwer Academic Publishers, </w:t>
             </w:r>
             <w:r>
               <w:lastRenderedPageBreak/>
-              <w:t>neotropical plant families (</w:t>
-            </w:r>
-            <w:proofErr w:type="spellStart"/>
-            <w:r>
-              <w:t>Moraceae</w:t>
-            </w:r>
-            <w:proofErr w:type="spellEnd"/>
-            <w:r>
-              <w:t xml:space="preserve"> and </w:t>
-            </w:r>
-            <w:proofErr w:type="spellStart"/>
-            <w:r>
-              <w:t>Myristicaceae</w:t>
-            </w:r>
-            <w:proofErr w:type="spellEnd"/>
-            <w:r>
-              <w:t xml:space="preserve">) in Peru’, Biodiversity and Conservation. Kluwer Academic Publishers, 16(3), pp. 659–677. </w:t>
+              <w:t xml:space="preserve">16(3), pp. 659–677. </w:t>
             </w:r>
             <w:proofErr w:type="spellStart"/>
             <w:r>
@@ -2488,24 +2700,23 @@
             <w:r>
               <w:t xml:space="preserve"> mentioned)</w:t>
             </w:r>
-          </w:p>
-        </w:tc>
-      </w:tr>
-      <w:tr>
-        <w:tc>
-          <w:tcPr>
-            <w:cnfStyle w:val="000010000000" w:firstRow="0" w:lastRow="0" w:firstColumn="0" w:lastColumn="0" w:oddVBand="1" w:evenVBand="0" w:oddHBand="0" w:evenHBand="0" w:firstRowFirstColumn="0" w:firstRowLastColumn="0" w:lastRowFirstColumn="0" w:lastRowLastColumn="0"/>
-            <w:tcW w:w="4819" w:type="dxa"/>
-          </w:tcPr>
-          <w:p>
-            <w:pPr>
-              <w:pStyle w:val="TableContents"/>
-            </w:pPr>
-            <w:r>
-              <w:t>DeWalt, R. E.</w:t>
-            </w:r>
-            <w:r>
-              <w:t xml:space="preserve">, Cao, Y., </w:t>
+            <w:bookmarkStart w:id="1" w:name="_GoBack"/>
+            <w:bookmarkEnd w:id="1"/>
+          </w:p>
+        </w:tc>
+      </w:tr>
+      <w:tr>
+        <w:tc>
+          <w:tcPr>
+            <w:cnfStyle w:val="000010000000" w:firstRow="0" w:lastRow="0" w:firstColumn="0" w:lastColumn="0" w:oddVBand="1" w:evenVBand="0" w:oddHBand="0" w:evenHBand="0" w:firstRowFirstColumn="0" w:firstRowLastColumn="0" w:lastRowFirstColumn="0" w:lastRowLastColumn="0"/>
+            <w:tcW w:w="4819" w:type="dxa"/>
+          </w:tcPr>
+          <w:p>
+            <w:pPr>
+              <w:pStyle w:val="TableContents"/>
+            </w:pPr>
+            <w:r>
+              <w:t xml:space="preserve">DeWalt, R. E., Cao, Y., </w:t>
             </w:r>
             <w:proofErr w:type="spellStart"/>
             <w:r>
@@ -2521,10 +2732,7 @@
             </w:r>
             <w:proofErr w:type="spellEnd"/>
             <w:r>
-              <w:t xml:space="preserve">, T. </w:t>
-            </w:r>
-            <w:r>
-              <w:t xml:space="preserve">(2009) ‘Modelling of historical stonefly distributions using museum specimens’, Aquatic Insects.  Taylor &amp; </w:t>
+              <w:t xml:space="preserve">, T. (2009) ‘Modelling of historical stonefly distributions using museum specimens’, Aquatic Insects.  Taylor &amp; </w:t>
             </w:r>
             <w:proofErr w:type="gramStart"/>
             <w:r>
@@ -2574,70 +2782,118 @@
             <w:pPr>
               <w:pStyle w:val="NormalWeb"/>
               <w:spacing w:before="0" w:beforeAutospacing="0" w:after="0" w:afterAutospacing="0"/>
-            </w:pPr>
-            <w:proofErr w:type="spellStart"/>
-            <w:r>
+              <w:rPr>
+                <w:rFonts w:ascii="Liberation Serif" w:hAnsi="Liberation Serif"/>
+              </w:rPr>
+            </w:pPr>
+            <w:proofErr w:type="spellStart"/>
+            <w:r>
+              <w:rPr>
+                <w:rFonts w:ascii="Liberation Serif" w:hAnsi="Liberation Serif"/>
+              </w:rPr>
               <w:t>Syfert</w:t>
             </w:r>
             <w:proofErr w:type="spellEnd"/>
             <w:r>
+              <w:rPr>
+                <w:rFonts w:ascii="Liberation Serif" w:hAnsi="Liberation Serif"/>
+              </w:rPr>
               <w:t xml:space="preserve">, M. </w:t>
             </w:r>
             <w:proofErr w:type="gramStart"/>
             <w:r>
-              <w:t>M.</w:t>
-            </w:r>
-            <w:r>
-              <w:t>.</w:t>
+              <w:rPr>
+                <w:rFonts w:ascii="Liberation Serif" w:hAnsi="Liberation Serif"/>
+              </w:rPr>
+              <w:t>M..</w:t>
             </w:r>
             <w:proofErr w:type="gramEnd"/>
             <w:r>
+              <w:rPr>
+                <w:rFonts w:ascii="Liberation Serif" w:hAnsi="Liberation Serif"/>
+              </w:rPr>
               <w:t xml:space="preserve"> </w:t>
             </w:r>
             <w:proofErr w:type="spellStart"/>
             <w:r>
+              <w:rPr>
+                <w:rFonts w:ascii="Liberation Serif" w:hAnsi="Liberation Serif"/>
+              </w:rPr>
               <w:t>Serbina</w:t>
             </w:r>
             <w:proofErr w:type="spellEnd"/>
             <w:r>
+              <w:rPr>
+                <w:rFonts w:ascii="Liberation Serif" w:hAnsi="Liberation Serif"/>
+              </w:rPr>
               <w:t>, L., Burckhardt, D., Knapp, S., and Percy, D. M.</w:t>
             </w:r>
             <w:r>
+              <w:rPr>
+                <w:rFonts w:ascii="Liberation Serif" w:hAnsi="Liberation Serif"/>
+              </w:rPr>
               <w:t xml:space="preserve"> </w:t>
             </w:r>
             <w:r>
+              <w:rPr>
+                <w:rFonts w:ascii="Liberation Serif" w:hAnsi="Liberation Serif"/>
+              </w:rPr>
               <w:t xml:space="preserve">(2017) ‘Emerging New Crop Pests: Ecological Modelling and Analysis of the South American Potato Psyllid </w:t>
             </w:r>
             <w:proofErr w:type="spellStart"/>
             <w:r>
+              <w:rPr>
+                <w:rFonts w:ascii="Liberation Serif" w:hAnsi="Liberation Serif"/>
+              </w:rPr>
               <w:t>Russelliana</w:t>
             </w:r>
             <w:proofErr w:type="spellEnd"/>
             <w:r>
+              <w:rPr>
+                <w:rFonts w:ascii="Liberation Serif" w:hAnsi="Liberation Serif"/>
+              </w:rPr>
               <w:t xml:space="preserve"> </w:t>
             </w:r>
             <w:proofErr w:type="spellStart"/>
             <w:r>
+              <w:rPr>
+                <w:rFonts w:ascii="Liberation Serif" w:hAnsi="Liberation Serif"/>
+              </w:rPr>
               <w:t>solanicola</w:t>
             </w:r>
             <w:proofErr w:type="spellEnd"/>
             <w:r>
+              <w:rPr>
+                <w:rFonts w:ascii="Liberation Serif" w:hAnsi="Liberation Serif"/>
+              </w:rPr>
               <w:t xml:space="preserve"> (Hemiptera: </w:t>
             </w:r>
             <w:proofErr w:type="spellStart"/>
             <w:r>
+              <w:rPr>
+                <w:rFonts w:ascii="Liberation Serif" w:hAnsi="Liberation Serif"/>
+              </w:rPr>
               <w:t>Psylloidea</w:t>
             </w:r>
             <w:proofErr w:type="spellEnd"/>
             <w:r>
+              <w:rPr>
+                <w:rFonts w:ascii="Liberation Serif" w:hAnsi="Liberation Serif"/>
+              </w:rPr>
               <w:t xml:space="preserve">) and Its Wild Relatives’, PLOS ONE. Edited by X.-Q. Li. Public Library of Science, 12(1), p. e0167764. </w:t>
             </w:r>
             <w:proofErr w:type="spellStart"/>
             <w:r>
+              <w:rPr>
+                <w:rFonts w:ascii="Liberation Serif" w:hAnsi="Liberation Serif"/>
+              </w:rPr>
               <w:t>doi</w:t>
             </w:r>
             <w:proofErr w:type="spellEnd"/>
             <w:r>
+              <w:rPr>
+                <w:rFonts w:ascii="Liberation Serif" w:hAnsi="Liberation Serif"/>
+              </w:rPr>
               <w:t>: 10.1371/journal.pone.0167764.</w:t>
             </w:r>
           </w:p>
@@ -2746,10 +3002,7 @@
               <w:pStyle w:val="TableContents"/>
             </w:pPr>
             <w:r>
-              <w:t>Arrigo, N.</w:t>
-            </w:r>
-            <w:r>
-              <w:t xml:space="preserve">, Therrien, J., Anderson, C. L., Windham, M. D., </w:t>
+              <w:t xml:space="preserve">Arrigo, N., Therrien, J., Anderson, C. L., Windham, M. D., </w:t>
             </w:r>
             <w:proofErr w:type="spellStart"/>
             <w:r>
@@ -2757,10 +3010,7 @@
             </w:r>
             <w:proofErr w:type="spellEnd"/>
             <w:r>
-              <w:t>, C. H., and Barker, M. S.</w:t>
-            </w:r>
-            <w:r>
-              <w:t xml:space="preserve"> (2013) ‘A total evidence approach to understanding phylogenetic relationships and ecological diversity in </w:t>
+              <w:t xml:space="preserve">, C. H., and Barker, M. S. (2013) ‘A total evidence approach to understanding phylogenetic relationships and ecological diversity in </w:t>
             </w:r>
             <w:proofErr w:type="spellStart"/>
             <w:r>
@@ -2842,55 +3092,88 @@
             <w:pPr>
               <w:pStyle w:val="NormalWeb"/>
               <w:spacing w:before="0" w:beforeAutospacing="0" w:after="0" w:afterAutospacing="0"/>
-            </w:pPr>
-            <w:proofErr w:type="spellStart"/>
-            <w:r>
+              <w:rPr>
+                <w:rFonts w:ascii="Liberation Serif" w:hAnsi="Liberation Serif"/>
+              </w:rPr>
+            </w:pPr>
+            <w:proofErr w:type="spellStart"/>
+            <w:r>
+              <w:rPr>
+                <w:rFonts w:ascii="Liberation Serif" w:hAnsi="Liberation Serif"/>
+              </w:rPr>
               <w:t>Boakes</w:t>
             </w:r>
             <w:proofErr w:type="spellEnd"/>
             <w:r>
-              <w:t>, E. H</w:t>
-            </w:r>
-            <w:r>
-              <w:t>., McGowan, P. J. K., Fuller, R. A., Chang-</w:t>
-            </w:r>
-            <w:proofErr w:type="spellStart"/>
-            <w:r>
+              <w:rPr>
+                <w:rFonts w:ascii="Liberation Serif" w:hAnsi="Liberation Serif"/>
+              </w:rPr>
+              <w:t>, E. H., McGowan, P. J. K., Fuller, R. A., Chang-</w:t>
+            </w:r>
+            <w:proofErr w:type="spellStart"/>
+            <w:r>
+              <w:rPr>
+                <w:rFonts w:ascii="Liberation Serif" w:hAnsi="Liberation Serif"/>
+              </w:rPr>
               <w:t>qing</w:t>
             </w:r>
             <w:proofErr w:type="spellEnd"/>
             <w:r>
+              <w:rPr>
+                <w:rFonts w:ascii="Liberation Serif" w:hAnsi="Liberation Serif"/>
+              </w:rPr>
               <w:t xml:space="preserve">, D., Clark, N. E., O'Connor, K., </w:t>
             </w:r>
             <w:r>
+              <w:rPr>
+                <w:rFonts w:ascii="Liberation Serif" w:hAnsi="Liberation Serif"/>
+              </w:rPr>
               <w:t xml:space="preserve">and </w:t>
             </w:r>
             <w:r>
+              <w:rPr>
+                <w:rFonts w:ascii="Liberation Serif" w:hAnsi="Liberation Serif"/>
+              </w:rPr>
               <w:t>Mace, G</w:t>
             </w:r>
             <w:r>
+              <w:rPr>
+                <w:rFonts w:ascii="Liberation Serif" w:hAnsi="Liberation Serif"/>
+              </w:rPr>
               <w:t>.</w:t>
             </w:r>
             <w:r>
-              <w:t xml:space="preserve"> M.</w:t>
-            </w:r>
-            <w:r>
-              <w:t xml:space="preserve"> (2010) ‘Distorted Views of Biodiversity: Spatial and Temporal Bias in Species Occurrence Data’, </w:t>
-            </w:r>
-            <w:proofErr w:type="spellStart"/>
-            <w:r>
+              <w:rPr>
+                <w:rFonts w:ascii="Liberation Serif" w:hAnsi="Liberation Serif"/>
+              </w:rPr>
+              <w:t xml:space="preserve"> M. (2010) ‘Distorted Views of Biodiversity: Spatial and Temporal Bias in Species Occurrence Data’, </w:t>
+            </w:r>
+            <w:proofErr w:type="spellStart"/>
+            <w:r>
+              <w:rPr>
+                <w:rFonts w:ascii="Liberation Serif" w:hAnsi="Liberation Serif"/>
+              </w:rPr>
               <w:t>PLoS</w:t>
             </w:r>
             <w:proofErr w:type="spellEnd"/>
             <w:r>
+              <w:rPr>
+                <w:rFonts w:ascii="Liberation Serif" w:hAnsi="Liberation Serif"/>
+              </w:rPr>
               <w:t xml:space="preserve"> Biology. Public Library of Science, 8(6), p. e1000385. </w:t>
             </w:r>
             <w:proofErr w:type="spellStart"/>
             <w:r>
+              <w:rPr>
+                <w:rFonts w:ascii="Liberation Serif" w:hAnsi="Liberation Serif"/>
+              </w:rPr>
               <w:t>doi</w:t>
             </w:r>
             <w:proofErr w:type="spellEnd"/>
             <w:r>
+              <w:rPr>
+                <w:rFonts w:ascii="Liberation Serif" w:hAnsi="Liberation Serif"/>
+              </w:rPr>
               <w:t>: 10.1371/journal.pbio.1000385.</w:t>
             </w:r>
           </w:p>
@@ -2927,11 +3210,11 @@
               <w:pStyle w:val="TableContents"/>
             </w:pPr>
             <w:r>
-              <w:t xml:space="preserve">Crawford, P. H. C. and Hoagland, B. W. (2009) ‘Can herbarium records be used to map alien species invasion and native species expansion </w:t>
+              <w:t xml:space="preserve">Crawford, P. H. C. and Hoagland, B. W. (2009) ‘Can herbarium records be used to map alien species invasion and native species expansion over the past 100 years?’, Journal of Biogeography. John Wiley &amp; Sons, Ltd </w:t>
             </w:r>
             <w:r>
               <w:lastRenderedPageBreak/>
-              <w:t xml:space="preserve">over the past 100 years?’, Journal of Biogeography. John Wiley &amp; Sons, Ltd (10.1111), 36(4), pp. 651–661. </w:t>
+              <w:t xml:space="preserve">(10.1111), 36(4), pp. 651–661. </w:t>
             </w:r>
             <w:proofErr w:type="spellStart"/>
             <w:r>
@@ -2996,13 +3279,7 @@
             </w:r>
             <w:proofErr w:type="spellEnd"/>
             <w:r>
-              <w:t>, A. R.</w:t>
-            </w:r>
-            <w:r>
-              <w:t>,</w:t>
-            </w:r>
-            <w:r>
-              <w:t xml:space="preserve"> </w:t>
+              <w:t xml:space="preserve">, A. R., </w:t>
             </w:r>
             <w:proofErr w:type="spellStart"/>
             <w:r>
@@ -3026,10 +3303,7 @@
             </w:r>
             <w:proofErr w:type="spellEnd"/>
             <w:r>
-              <w:t>, P. T., Almeida, R. P. P., and Roderick, G. K.</w:t>
-            </w:r>
-            <w:r>
-              <w:t xml:space="preserve"> (2017) ‘Museum specimen data reveal emergence of a plant disease may be linked to increases in the insect vector population’, Ecological Applications. John Wiley &amp; Sons, Ltd, 27(6), pp. 1827–1837. </w:t>
+              <w:t xml:space="preserve">, P. T., Almeida, R. P. P., and Roderick, G. K. (2017) ‘Museum specimen data reveal emergence of a plant disease may be linked to increases in the insect vector population’, Ecological Applications. John Wiley &amp; Sons, Ltd, 27(6), pp. 1827–1837. </w:t>
             </w:r>
             <w:proofErr w:type="spellStart"/>
             <w:r>
@@ -3140,49 +3414,70 @@
             <w:pPr>
               <w:pStyle w:val="NormalWeb"/>
               <w:spacing w:before="0" w:beforeAutospacing="0" w:after="0" w:afterAutospacing="0"/>
-            </w:pPr>
-            <w:r>
-              <w:t>Cason, M. M.</w:t>
-            </w:r>
-            <w:r>
-              <w:t>,</w:t>
-            </w:r>
-            <w:r>
-              <w:t xml:space="preserve"> </w:t>
-            </w:r>
-            <w:proofErr w:type="spellStart"/>
-            <w:r>
+              <w:rPr>
+                <w:rFonts w:ascii="Liberation Serif" w:hAnsi="Liberation Serif"/>
+              </w:rPr>
+            </w:pPr>
+            <w:r>
+              <w:rPr>
+                <w:rFonts w:ascii="Liberation Serif" w:hAnsi="Liberation Serif"/>
+              </w:rPr>
+              <w:t xml:space="preserve">Cason, M. M., </w:t>
+            </w:r>
+            <w:proofErr w:type="spellStart"/>
+            <w:r>
+              <w:rPr>
+                <w:rFonts w:ascii="Liberation Serif" w:hAnsi="Liberation Serif"/>
+              </w:rPr>
               <w:t>Baltensperger</w:t>
             </w:r>
             <w:proofErr w:type="spellEnd"/>
             <w:r>
-              <w:t>, A. P., Booms, T. L., Burns, J. J., and Olson, L. E.</w:t>
-            </w:r>
-            <w:r>
-              <w:t xml:space="preserve"> (2016) ‘Revised distribution of an Alaskan endemic, the Alaska Hare (Lepus </w:t>
-            </w:r>
-            <w:proofErr w:type="spellStart"/>
-            <w:r>
+              <w:rPr>
+                <w:rFonts w:ascii="Liberation Serif" w:hAnsi="Liberation Serif"/>
+              </w:rPr>
+              <w:t xml:space="preserve">, A. P., Booms, T. L., Burns, J. J., and Olson, L. E. (2016) ‘Revised distribution of an Alaskan endemic, the Alaska Hare (Lepus </w:t>
+            </w:r>
+            <w:proofErr w:type="spellStart"/>
+            <w:r>
+              <w:rPr>
+                <w:rFonts w:ascii="Liberation Serif" w:hAnsi="Liberation Serif"/>
+              </w:rPr>
               <w:t>othus</w:t>
             </w:r>
             <w:proofErr w:type="spellEnd"/>
             <w:r>
+              <w:rPr>
+                <w:rFonts w:ascii="Liberation Serif" w:hAnsi="Liberation Serif"/>
+              </w:rPr>
               <w:t xml:space="preserve">), with implications for taxonomy, biogeography, and climate change’, Arctic Science. NRC Research </w:t>
             </w:r>
             <w:proofErr w:type="gramStart"/>
             <w:r>
+              <w:rPr>
+                <w:rFonts w:ascii="Liberation Serif" w:hAnsi="Liberation Serif"/>
+              </w:rPr>
               <w:t>Press  http://www.nrcresearchpress.com</w:t>
             </w:r>
             <w:proofErr w:type="gramEnd"/>
             <w:r>
+              <w:rPr>
+                <w:rFonts w:ascii="Liberation Serif" w:hAnsi="Liberation Serif"/>
+              </w:rPr>
               <w:t xml:space="preserve">, 2(2), pp. 50–66. </w:t>
             </w:r>
             <w:proofErr w:type="spellStart"/>
             <w:r>
+              <w:rPr>
+                <w:rFonts w:ascii="Liberation Serif" w:hAnsi="Liberation Serif"/>
+              </w:rPr>
               <w:t>doi</w:t>
             </w:r>
             <w:proofErr w:type="spellEnd"/>
             <w:r>
+              <w:rPr>
+                <w:rFonts w:ascii="Liberation Serif" w:hAnsi="Liberation Serif"/>
+              </w:rPr>
               <w:t>: 10.1139/as-2015-0019.</w:t>
             </w:r>
           </w:p>
@@ -3308,38 +3603,56 @@
             <w:pPr>
               <w:pStyle w:val="NormalWeb"/>
               <w:spacing w:before="0" w:beforeAutospacing="0" w:after="0" w:afterAutospacing="0"/>
-            </w:pPr>
-            <w:r>
-              <w:t>Zhang, M.-G.</w:t>
-            </w:r>
-            <w:r>
-              <w:t xml:space="preserve">, Zhou, Z-K., Chen, W-Y., Cannon, C. H., </w:t>
-            </w:r>
-            <w:proofErr w:type="spellStart"/>
-            <w:r>
+              <w:rPr>
+                <w:rFonts w:ascii="Liberation Serif" w:hAnsi="Liberation Serif"/>
+              </w:rPr>
+            </w:pPr>
+            <w:r>
+              <w:rPr>
+                <w:rFonts w:ascii="Liberation Serif" w:hAnsi="Liberation Serif"/>
+              </w:rPr>
+              <w:t xml:space="preserve">Zhang, M.-G., Zhou, Z-K., Chen, W-Y., Cannon, C. H., </w:t>
+            </w:r>
+            <w:proofErr w:type="spellStart"/>
+            <w:r>
+              <w:rPr>
+                <w:rFonts w:ascii="Liberation Serif" w:hAnsi="Liberation Serif"/>
+              </w:rPr>
               <w:t>Raes</w:t>
             </w:r>
             <w:proofErr w:type="spellEnd"/>
             <w:r>
+              <w:rPr>
+                <w:rFonts w:ascii="Liberation Serif" w:hAnsi="Liberation Serif"/>
+              </w:rPr>
               <w:t xml:space="preserve">, N., and </w:t>
             </w:r>
             <w:proofErr w:type="spellStart"/>
             <w:r>
+              <w:rPr>
+                <w:rFonts w:ascii="Liberation Serif" w:hAnsi="Liberation Serif"/>
+              </w:rPr>
               <w:t>Slik</w:t>
             </w:r>
             <w:proofErr w:type="spellEnd"/>
             <w:r>
-              <w:t>, J. W. F.</w:t>
-            </w:r>
-            <w:r>
-              <w:t xml:space="preserve"> (2013) ‘Major declines of woody plant species ranges under climate change in Yunnan, China’, Diversity and Distributions. Edited by B. Bradley. John Wiley &amp; Sons, Ltd (10.1111), 20(4), pp. 405–415. </w:t>
-            </w:r>
-            <w:proofErr w:type="spellStart"/>
-            <w:r>
+              <w:rPr>
+                <w:rFonts w:ascii="Liberation Serif" w:hAnsi="Liberation Serif"/>
+              </w:rPr>
+              <w:t xml:space="preserve">, J. W. F. (2013) ‘Major declines of woody plant species ranges under climate change in Yunnan, China’, Diversity and Distributions. Edited by B. Bradley. John Wiley &amp; Sons, Ltd (10.1111), 20(4), pp. 405–415. </w:t>
+            </w:r>
+            <w:proofErr w:type="spellStart"/>
+            <w:r>
+              <w:rPr>
+                <w:rFonts w:ascii="Liberation Serif" w:hAnsi="Liberation Serif"/>
+              </w:rPr>
               <w:t>doi</w:t>
             </w:r>
             <w:proofErr w:type="spellEnd"/>
             <w:r>
+              <w:rPr>
+                <w:rFonts w:ascii="Liberation Serif" w:hAnsi="Liberation Serif"/>
+              </w:rPr>
               <w:t>: 10.1111/ddi.12165.</w:t>
             </w:r>
           </w:p>
@@ -3402,27 +3715,24 @@
               <w:cnfStyle w:val="000000000000" w:firstRow="0" w:lastRow="0" w:firstColumn="0" w:lastColumn="0" w:oddVBand="0" w:evenVBand="0" w:oddHBand="0" w:evenHBand="0" w:firstRowFirstColumn="0" w:firstRowLastColumn="0" w:lastRowFirstColumn="0" w:lastRowLastColumn="0"/>
             </w:pPr>
             <w:r>
+              <w:t>None mentioned</w:t>
+            </w:r>
+          </w:p>
+        </w:tc>
+      </w:tr>
+      <w:tr>
+        <w:tc>
+          <w:tcPr>
+            <w:cnfStyle w:val="000010000000" w:firstRow="0" w:lastRow="0" w:firstColumn="0" w:lastColumn="0" w:oddVBand="1" w:evenVBand="0" w:oddHBand="0" w:evenHBand="0" w:firstRowFirstColumn="0" w:firstRowLastColumn="0" w:lastRowFirstColumn="0" w:lastRowLastColumn="0"/>
+            <w:tcW w:w="4819" w:type="dxa"/>
+          </w:tcPr>
+          <w:p>
+            <w:pPr>
+              <w:pStyle w:val="TableContents"/>
+            </w:pPr>
+            <w:r>
               <w:lastRenderedPageBreak/>
-              <w:t>None mentioned</w:t>
-            </w:r>
-          </w:p>
-        </w:tc>
-      </w:tr>
-      <w:tr>
-        <w:tc>
-          <w:tcPr>
-            <w:cnfStyle w:val="000010000000" w:firstRow="0" w:lastRow="0" w:firstColumn="0" w:lastColumn="0" w:oddVBand="1" w:evenVBand="0" w:oddHBand="0" w:evenHBand="0" w:firstRowFirstColumn="0" w:firstRowLastColumn="0" w:lastRowFirstColumn="0" w:lastRowLastColumn="0"/>
-            <w:tcW w:w="4819" w:type="dxa"/>
-          </w:tcPr>
-          <w:p>
-            <w:pPr>
-              <w:pStyle w:val="TableContents"/>
-            </w:pPr>
-            <w:r>
-              <w:t>Schmidt, M.</w:t>
-            </w:r>
-            <w:r>
-              <w:t xml:space="preserve">, </w:t>
+              <w:t xml:space="preserve">Schmidt, M., </w:t>
             </w:r>
             <w:proofErr w:type="spellStart"/>
             <w:r>
@@ -3446,10 +3756,7 @@
             </w:r>
             <w:proofErr w:type="spellEnd"/>
             <w:r>
-              <w:t>, G.</w:t>
-            </w:r>
-            <w:r>
-              <w:t xml:space="preserve"> (2005) ‘Herbarium collections and field data-based plant diversity maps for Burkina Faso’, Diversity and Distributions. John Wiley &amp; Sons, Ltd (10.1111), 11(6), pp. 509–516. </w:t>
+              <w:t xml:space="preserve">, G. (2005) ‘Herbarium collections and field data-based plant diversity maps for Burkina Faso’, Diversity and Distributions. John Wiley &amp; Sons, Ltd (10.1111), 11(6), pp. 509–516. </w:t>
             </w:r>
             <w:proofErr w:type="spellStart"/>
             <w:r>
@@ -3569,10 +3876,7 @@
             </w:r>
             <w:proofErr w:type="spellEnd"/>
             <w:r>
-              <w:t>, D. A.</w:t>
-            </w:r>
-            <w:r>
-              <w:t xml:space="preserve">, Salazar, F., </w:t>
+              <w:t xml:space="preserve">, D. A., Salazar, F., </w:t>
             </w:r>
             <w:proofErr w:type="spellStart"/>
             <w:r>
@@ -3580,10 +3884,7 @@
             </w:r>
             <w:proofErr w:type="spellEnd"/>
             <w:r>
-              <w:t>, F., Cárdenas, R. E., and Dangles, O.</w:t>
-            </w:r>
-            <w:r>
-              <w:t xml:space="preserve"> (2009) ‘Diversity and distribution of type specimens deposited in the Invertebrate section of the Museum of Zoology QCAZ, Quito, Ecuador’, Annales de la Société </w:t>
+              <w:t xml:space="preserve">, F., Cárdenas, R. E., and Dangles, O. (2009) ‘Diversity and distribution of type specimens deposited in the Invertebrate section of the Museum of Zoology QCAZ, Quito, Ecuador’, Annales de la Société </w:t>
             </w:r>
             <w:proofErr w:type="spellStart"/>
             <w:r>
@@ -3651,72 +3952,120 @@
             <w:pPr>
               <w:pStyle w:val="NormalWeb"/>
               <w:spacing w:before="0" w:beforeAutospacing="0" w:after="0" w:afterAutospacing="0"/>
-            </w:pPr>
-            <w:proofErr w:type="spellStart"/>
-            <w:r>
+              <w:rPr>
+                <w:rFonts w:ascii="Liberation Serif" w:hAnsi="Liberation Serif"/>
+              </w:rPr>
+            </w:pPr>
+            <w:proofErr w:type="spellStart"/>
+            <w:r>
+              <w:rPr>
+                <w:rFonts w:ascii="Liberation Serif" w:hAnsi="Liberation Serif"/>
+              </w:rPr>
               <w:t>Droissart</w:t>
             </w:r>
             <w:proofErr w:type="spellEnd"/>
             <w:r>
+              <w:rPr>
+                <w:rFonts w:ascii="Liberation Serif" w:hAnsi="Liberation Serif"/>
+              </w:rPr>
               <w:t xml:space="preserve">, V. </w:t>
             </w:r>
             <w:proofErr w:type="spellStart"/>
             <w:r>
+              <w:rPr>
+                <w:rFonts w:ascii="Liberation Serif" w:hAnsi="Liberation Serif"/>
+              </w:rPr>
               <w:t>Sonké</w:t>
             </w:r>
             <w:proofErr w:type="spellEnd"/>
             <w:r>
+              <w:rPr>
+                <w:rFonts w:ascii="Liberation Serif" w:hAnsi="Liberation Serif"/>
+              </w:rPr>
               <w:t xml:space="preserve">, B., Hardy, O. J., Simo, M., </w:t>
             </w:r>
             <w:proofErr w:type="spellStart"/>
             <w:r>
+              <w:rPr>
+                <w:rFonts w:ascii="Liberation Serif" w:hAnsi="Liberation Serif"/>
+              </w:rPr>
               <w:t>Taedoumg</w:t>
             </w:r>
             <w:proofErr w:type="spellEnd"/>
             <w:r>
+              <w:rPr>
+                <w:rFonts w:ascii="Liberation Serif" w:hAnsi="Liberation Serif"/>
+              </w:rPr>
               <w:t xml:space="preserve">, H., </w:t>
             </w:r>
             <w:proofErr w:type="spellStart"/>
             <w:r>
+              <w:rPr>
+                <w:rFonts w:ascii="Liberation Serif" w:hAnsi="Liberation Serif"/>
+              </w:rPr>
               <w:t>Nguembou</w:t>
             </w:r>
             <w:proofErr w:type="spellEnd"/>
             <w:r>
+              <w:rPr>
+                <w:rFonts w:ascii="Liberation Serif" w:hAnsi="Liberation Serif"/>
+              </w:rPr>
               <w:t xml:space="preserve">, C. K., and </w:t>
             </w:r>
             <w:proofErr w:type="spellStart"/>
             <w:r>
+              <w:rPr>
+                <w:rFonts w:ascii="Liberation Serif" w:hAnsi="Liberation Serif"/>
+              </w:rPr>
               <w:t>Stévart</w:t>
             </w:r>
             <w:proofErr w:type="spellEnd"/>
             <w:r>
-              <w:t>, T.</w:t>
-            </w:r>
-            <w:r>
-              <w:t xml:space="preserve"> (2011) ‘Do plant families with contrasting functional traits show similar patterns of endemism? A case study with Central African </w:t>
-            </w:r>
-            <w:proofErr w:type="spellStart"/>
-            <w:r>
+              <w:rPr>
+                <w:rFonts w:ascii="Liberation Serif" w:hAnsi="Liberation Serif"/>
+              </w:rPr>
+              <w:t xml:space="preserve">, T. (2011) ‘Do plant families with contrasting functional traits show similar patterns of endemism? A case study with Central African </w:t>
+            </w:r>
+            <w:proofErr w:type="spellStart"/>
+            <w:r>
+              <w:rPr>
+                <w:rFonts w:ascii="Liberation Serif" w:hAnsi="Liberation Serif"/>
+              </w:rPr>
               <w:t>Orchidaceae</w:t>
             </w:r>
             <w:proofErr w:type="spellEnd"/>
             <w:r>
+              <w:rPr>
+                <w:rFonts w:ascii="Liberation Serif" w:hAnsi="Liberation Serif"/>
+              </w:rPr>
               <w:t xml:space="preserve"> and </w:t>
             </w:r>
             <w:proofErr w:type="spellStart"/>
             <w:r>
+              <w:rPr>
+                <w:rFonts w:ascii="Liberation Serif" w:hAnsi="Liberation Serif"/>
+              </w:rPr>
               <w:t>Rubiaceae</w:t>
             </w:r>
             <w:proofErr w:type="spellEnd"/>
             <w:r>
+              <w:rPr>
+                <w:rFonts w:ascii="Liberation Serif" w:hAnsi="Liberation Serif"/>
+              </w:rPr>
               <w:t xml:space="preserve">’, Biodiversity and Conservation. Springer Netherlands, 20(7), pp. 1507–1531. </w:t>
             </w:r>
             <w:proofErr w:type="spellStart"/>
             <w:r>
+              <w:rPr>
+                <w:rFonts w:ascii="Liberation Serif" w:hAnsi="Liberation Serif"/>
+              </w:rPr>
               <w:t>doi</w:t>
             </w:r>
             <w:proofErr w:type="spellEnd"/>
             <w:r>
+              <w:rPr>
+                <w:rFonts w:ascii="Liberation Serif" w:hAnsi="Liberation Serif"/>
+              </w:rPr>
               <w:t>: 10.1007/s10531-011-0042-z.</w:t>
             </w:r>
           </w:p>
@@ -3765,10 +4114,7 @@
             </w:r>
             <w:proofErr w:type="spellEnd"/>
             <w:r>
-              <w:t xml:space="preserve">, H.J., Luke, W.R.Q., Ghazanfar, S.A. and Moat, J. </w:t>
-            </w:r>
-            <w:r>
-              <w:t>(2006) ‘Restricted range endemism in East African plants’, Taxonomy and ecology of African plants, their conservation and sustainable use. Proceedings of the 17th AETFAT Congress, pp. 229–245.</w:t>
+              <w:t>, H.J., Luke, W.R.Q., Ghazanfar, S.A. and Moat, J. (2006) ‘Restricted range endemism in East African plants’, Taxonomy and ecology of African plants, their conservation and sustainable use. Proceedings of the 17th AETFAT Congress, pp. 229–245.</w:t>
             </w:r>
           </w:p>
           <w:p>
@@ -3861,66 +4207,105 @@
             <w:pPr>
               <w:pStyle w:val="NormalWeb"/>
               <w:spacing w:before="0" w:beforeAutospacing="0" w:after="0" w:afterAutospacing="0"/>
-            </w:pPr>
-            <w:r>
-              <w:t>Davenport, T. R. B.</w:t>
-            </w:r>
-            <w:r>
-              <w:t xml:space="preserve">, De Luca, D. W., Bracebridge, C. E., </w:t>
-            </w:r>
-            <w:proofErr w:type="spellStart"/>
-            <w:r>
+              <w:rPr>
+                <w:rFonts w:ascii="Liberation Serif" w:hAnsi="Liberation Serif"/>
+              </w:rPr>
+            </w:pPr>
+            <w:r>
+              <w:rPr>
+                <w:rFonts w:ascii="Liberation Serif" w:hAnsi="Liberation Serif"/>
+              </w:rPr>
+              <w:t xml:space="preserve">Davenport, T. R. B., De Luca, D. W., Bracebridge, C. E., </w:t>
+            </w:r>
+            <w:proofErr w:type="spellStart"/>
+            <w:r>
+              <w:rPr>
+                <w:rFonts w:ascii="Liberation Serif" w:hAnsi="Liberation Serif"/>
+              </w:rPr>
               <w:t>Machaga</w:t>
             </w:r>
             <w:proofErr w:type="spellEnd"/>
             <w:r>
+              <w:rPr>
+                <w:rFonts w:ascii="Liberation Serif" w:hAnsi="Liberation Serif"/>
+              </w:rPr>
               <w:t xml:space="preserve">, S. J., </w:t>
             </w:r>
             <w:proofErr w:type="spellStart"/>
             <w:r>
+              <w:rPr>
+                <w:rFonts w:ascii="Liberation Serif" w:hAnsi="Liberation Serif"/>
+              </w:rPr>
               <w:t>Mpunga</w:t>
             </w:r>
             <w:proofErr w:type="spellEnd"/>
             <w:r>
+              <w:rPr>
+                <w:rFonts w:ascii="Liberation Serif" w:hAnsi="Liberation Serif"/>
+              </w:rPr>
               <w:t xml:space="preserve">, N. E., </w:t>
             </w:r>
             <w:proofErr w:type="spellStart"/>
             <w:r>
+              <w:rPr>
+                <w:rFonts w:ascii="Liberation Serif" w:hAnsi="Liberation Serif"/>
+              </w:rPr>
               <w:t>Kibure</w:t>
             </w:r>
             <w:proofErr w:type="spellEnd"/>
             <w:r>
+              <w:rPr>
+                <w:rFonts w:ascii="Liberation Serif" w:hAnsi="Liberation Serif"/>
+              </w:rPr>
               <w:t xml:space="preserve">, O., and </w:t>
             </w:r>
             <w:proofErr w:type="spellStart"/>
             <w:r>
+              <w:rPr>
+                <w:rFonts w:ascii="Liberation Serif" w:hAnsi="Liberation Serif"/>
+              </w:rPr>
               <w:t>Abeid</w:t>
             </w:r>
             <w:proofErr w:type="spellEnd"/>
             <w:r>
-              <w:t>, Y. S.</w:t>
-            </w:r>
-            <w:r>
-              <w:t xml:space="preserve"> (2010) ‘Diet and feeding patterns in the kipunji (</w:t>
-            </w:r>
-            <w:proofErr w:type="spellStart"/>
-            <w:r>
+              <w:rPr>
+                <w:rFonts w:ascii="Liberation Serif" w:hAnsi="Liberation Serif"/>
+              </w:rPr>
+              <w:t>, Y. S. (2010) ‘Diet and feeding patterns in the kipunji (</w:t>
+            </w:r>
+            <w:proofErr w:type="spellStart"/>
+            <w:r>
+              <w:rPr>
+                <w:rFonts w:ascii="Liberation Serif" w:hAnsi="Liberation Serif"/>
+              </w:rPr>
               <w:t>Rungwecebus</w:t>
             </w:r>
             <w:proofErr w:type="spellEnd"/>
             <w:r>
-              <w:t xml:space="preserve"> </w:t>
-            </w:r>
-            <w:r>
+              <w:rPr>
+                <w:rFonts w:ascii="Liberation Serif" w:hAnsi="Liberation Serif"/>
+              </w:rPr>
+              <w:t xml:space="preserve"> kipunji) in Tanzania’s Southern Highlands: a </w:t>
+            </w:r>
+            <w:r>
+              <w:rPr>
+                <w:rFonts w:ascii="Liberation Serif" w:hAnsi="Liberation Serif"/>
+              </w:rPr>
               <w:lastRenderedPageBreak/>
-              <w:t xml:space="preserve">kipunji) in Tanzania’s Southern Highlands: a first analysis’, Primates. Springer Japan, 51(3), pp. 213–220. </w:t>
-            </w:r>
-            <w:proofErr w:type="spellStart"/>
-            <w:r>
+              <w:t xml:space="preserve">first analysis’, Primates. Springer Japan, 51(3), pp. 213–220. </w:t>
+            </w:r>
+            <w:proofErr w:type="spellStart"/>
+            <w:r>
+              <w:rPr>
+                <w:rFonts w:ascii="Liberation Serif" w:hAnsi="Liberation Serif"/>
+              </w:rPr>
               <w:t>doi</w:t>
             </w:r>
             <w:proofErr w:type="spellEnd"/>
             <w:r>
+              <w:rPr>
+                <w:rFonts w:ascii="Liberation Serif" w:hAnsi="Liberation Serif"/>
+              </w:rPr>
               <w:t>: 10.1007/s10329-010-0190-x.</w:t>
             </w:r>
           </w:p>
@@ -3964,83 +4349,146 @@
             <w:pPr>
               <w:pStyle w:val="NormalWeb"/>
               <w:spacing w:before="0" w:beforeAutospacing="0" w:after="0" w:afterAutospacing="0"/>
-            </w:pPr>
-            <w:proofErr w:type="spellStart"/>
-            <w:r>
+              <w:rPr>
+                <w:rFonts w:ascii="Liberation Serif" w:hAnsi="Liberation Serif"/>
+              </w:rPr>
+            </w:pPr>
+            <w:proofErr w:type="spellStart"/>
+            <w:r>
+              <w:rPr>
+                <w:rFonts w:ascii="Liberation Serif" w:hAnsi="Liberation Serif"/>
+              </w:rPr>
               <w:t>Bendiksby</w:t>
             </w:r>
             <w:proofErr w:type="spellEnd"/>
             <w:r>
-              <w:t>, M.</w:t>
-            </w:r>
-            <w:r>
+              <w:rPr>
+                <w:rFonts w:ascii="Liberation Serif" w:hAnsi="Liberation Serif"/>
+              </w:rPr>
+              <w:t xml:space="preserve">, M., </w:t>
+            </w:r>
+            <w:proofErr w:type="spellStart"/>
+            <w:r>
+              <w:rPr>
+                <w:rFonts w:ascii="Liberation Serif" w:hAnsi="Liberation Serif"/>
+              </w:rPr>
+              <w:t>Mazzoni</w:t>
+            </w:r>
+            <w:proofErr w:type="spellEnd"/>
+            <w:r>
+              <w:rPr>
+                <w:rFonts w:ascii="Liberation Serif" w:hAnsi="Liberation Serif"/>
+              </w:rPr>
+              <w:t>, S</w:t>
+            </w:r>
+            <w:r>
+              <w:rPr>
+                <w:rFonts w:ascii="Liberation Serif" w:hAnsi="Liberation Serif"/>
+              </w:rPr>
+              <w:t xml:space="preserve">., </w:t>
+            </w:r>
+            <w:proofErr w:type="spellStart"/>
+            <w:r>
+              <w:rPr>
+                <w:rFonts w:ascii="Liberation Serif" w:hAnsi="Liberation Serif"/>
+              </w:rPr>
+              <w:t>Jørgensen</w:t>
+            </w:r>
+            <w:proofErr w:type="spellEnd"/>
+            <w:r>
+              <w:rPr>
+                <w:rFonts w:ascii="Liberation Serif" w:hAnsi="Liberation Serif"/>
+              </w:rPr>
+              <w:t>, M</w:t>
+            </w:r>
+            <w:r>
+              <w:rPr>
+                <w:rFonts w:ascii="Liberation Serif" w:hAnsi="Liberation Serif"/>
+              </w:rPr>
+              <w:t>.</w:t>
+            </w:r>
+            <w:r>
+              <w:rPr>
+                <w:rFonts w:ascii="Liberation Serif" w:hAnsi="Liberation Serif"/>
+              </w:rPr>
+              <w:t xml:space="preserve"> H.</w:t>
+            </w:r>
+            <w:r>
+              <w:rPr>
+                <w:rFonts w:ascii="Liberation Serif" w:hAnsi="Liberation Serif"/>
+              </w:rPr>
               <w:t xml:space="preserve">, </w:t>
             </w:r>
-            <w:proofErr w:type="spellStart"/>
-            <w:r>
-              <w:t>Mazzoni</w:t>
-            </w:r>
-            <w:proofErr w:type="spellEnd"/>
-            <w:r>
-              <w:t>, S</w:t>
-            </w:r>
-            <w:r>
-              <w:t xml:space="preserve">., </w:t>
-            </w:r>
-            <w:proofErr w:type="spellStart"/>
-            <w:r>
-              <w:t>Jørgensen</w:t>
-            </w:r>
-            <w:proofErr w:type="spellEnd"/>
-            <w:r>
-              <w:t>, M</w:t>
-            </w:r>
-            <w:r>
+            <w:r>
+              <w:rPr>
+                <w:rFonts w:ascii="Liberation Serif" w:hAnsi="Liberation Serif"/>
+              </w:rPr>
+              <w:t>Halvorsen, R</w:t>
+            </w:r>
+            <w:r>
+              <w:rPr>
+                <w:rFonts w:ascii="Liberation Serif" w:hAnsi="Liberation Serif"/>
+              </w:rPr>
+              <w:t xml:space="preserve">., and </w:t>
+            </w:r>
+            <w:r>
+              <w:rPr>
+                <w:rFonts w:ascii="Liberation Serif" w:hAnsi="Liberation Serif"/>
+              </w:rPr>
+              <w:t>Holien, H</w:t>
+            </w:r>
+            <w:r>
+              <w:rPr>
+                <w:rFonts w:ascii="Liberation Serif" w:hAnsi="Liberation Serif"/>
+              </w:rPr>
               <w:t>.</w:t>
             </w:r>
             <w:r>
-              <w:t xml:space="preserve"> H.</w:t>
-            </w:r>
-            <w:r>
-              <w:t xml:space="preserve">, </w:t>
-            </w:r>
-            <w:r>
-              <w:t>Halvorsen, R</w:t>
-            </w:r>
-            <w:r>
-              <w:t xml:space="preserve">., and </w:t>
-            </w:r>
-            <w:r>
-              <w:t>Holien, H</w:t>
-            </w:r>
-            <w:r>
-              <w:t>.</w:t>
-            </w:r>
-            <w:r>
+              <w:rPr>
+                <w:rFonts w:ascii="Liberation Serif" w:hAnsi="Liberation Serif"/>
+              </w:rPr>
               <w:t xml:space="preserve"> (2014) ‘Combining genetic analyses of archived specimens with distribution modelling to explain the anomalous distribution of the rare lichen </w:t>
             </w:r>
             <w:proofErr w:type="spellStart"/>
             <w:r>
+              <w:rPr>
+                <w:rFonts w:ascii="Liberation Serif" w:hAnsi="Liberation Serif"/>
+              </w:rPr>
               <w:t>Staurolemma</w:t>
             </w:r>
             <w:proofErr w:type="spellEnd"/>
             <w:r>
+              <w:rPr>
+                <w:rFonts w:ascii="Liberation Serif" w:hAnsi="Liberation Serif"/>
+              </w:rPr>
               <w:t xml:space="preserve"> </w:t>
             </w:r>
             <w:proofErr w:type="spellStart"/>
             <w:r>
+              <w:rPr>
+                <w:rFonts w:ascii="Liberation Serif" w:hAnsi="Liberation Serif"/>
+              </w:rPr>
               <w:t>omphalarioides</w:t>
             </w:r>
             <w:proofErr w:type="spellEnd"/>
             <w:r>
+              <w:rPr>
+                <w:rFonts w:ascii="Liberation Serif" w:hAnsi="Liberation Serif"/>
+              </w:rPr>
               <w:t xml:space="preserve">: long-distance dispersal or vicariance?’, Journal of Biogeography. Edited by P. Pearman. John Wiley &amp; Sons, Ltd (10.1111), 41(11), pp. 2020–2031. </w:t>
             </w:r>
             <w:proofErr w:type="spellStart"/>
             <w:r>
+              <w:rPr>
+                <w:rFonts w:ascii="Liberation Serif" w:hAnsi="Liberation Serif"/>
+              </w:rPr>
               <w:t>doi</w:t>
             </w:r>
             <w:proofErr w:type="spellEnd"/>
             <w:r>
+              <w:rPr>
+                <w:rFonts w:ascii="Liberation Serif" w:hAnsi="Liberation Serif"/>
+              </w:rPr>
               <w:t>: 10.1111/jbi.12347.</w:t>
             </w:r>
           </w:p>
@@ -4200,36 +4648,6 @@
             <w:proofErr w:type="spellEnd"/>
             <w:r>
               <w:t xml:space="preserve"> (1971)</w:t>
-            </w:r>
-          </w:p>
-        </w:tc>
-      </w:tr>
-      <w:tr>
-        <w:tc>
-          <w:tcPr>
-            <w:cnfStyle w:val="000010000000" w:firstRow="0" w:lastRow="0" w:firstColumn="0" w:lastColumn="0" w:oddVBand="1" w:evenVBand="0" w:oddHBand="0" w:evenHBand="0" w:firstRowFirstColumn="0" w:firstRowLastColumn="0" w:lastRowFirstColumn="0" w:lastRowLastColumn="0"/>
-            <w:tcW w:w="4819" w:type="dxa"/>
-          </w:tcPr>
-          <w:p>
-            <w:pPr>
-              <w:pStyle w:val="TableContents"/>
-            </w:pPr>
-            <w:r>
-              <w:t>Endemism in the moss flora of North America</w:t>
-            </w:r>
-          </w:p>
-        </w:tc>
-        <w:tc>
-          <w:tcPr>
-            <w:tcW w:w="4819" w:type="dxa"/>
-          </w:tcPr>
-          <w:p>
-            <w:pPr>
-              <w:pStyle w:val="TableContents"/>
-              <w:cnfStyle w:val="000000000000" w:firstRow="0" w:lastRow="0" w:firstColumn="0" w:lastColumn="0" w:oddVBand="0" w:evenVBand="0" w:oddHBand="0" w:evenHBand="0" w:firstRowFirstColumn="0" w:firstRowLastColumn="0" w:lastRowFirstColumn="0" w:lastRowLastColumn="0"/>
-            </w:pPr>
-            <w:r>
-              <w:t>Data aggregated to 1degree squares, so resolution/error would have to be large to affect the results of the study</w:t>
             </w:r>
           </w:p>
         </w:tc>
@@ -4244,387 +4662,54 @@
             <w:pPr>
               <w:pStyle w:val="NormalWeb"/>
               <w:spacing w:before="0" w:beforeAutospacing="0" w:after="0" w:afterAutospacing="0"/>
-            </w:pPr>
-            <w:r>
-              <w:t>Carlson, C. J.</w:t>
-            </w:r>
-            <w:r>
-              <w:t xml:space="preserve">, </w:t>
-            </w:r>
-            <w:proofErr w:type="spellStart"/>
-            <w:r>
+              <w:rPr>
+                <w:rFonts w:ascii="Liberation Serif" w:hAnsi="Liberation Serif"/>
+              </w:rPr>
+            </w:pPr>
+            <w:r>
+              <w:rPr>
+                <w:rFonts w:ascii="Liberation Serif" w:hAnsi="Liberation Serif"/>
+              </w:rPr>
+              <w:t xml:space="preserve">Carlson, C. J., </w:t>
+            </w:r>
+            <w:proofErr w:type="spellStart"/>
+            <w:r>
+              <w:rPr>
+                <w:rFonts w:ascii="Liberation Serif" w:hAnsi="Liberation Serif"/>
+              </w:rPr>
               <w:t>Burgio</w:t>
             </w:r>
             <w:proofErr w:type="spellEnd"/>
             <w:r>
-              <w:t>, K</w:t>
-            </w:r>
-            <w:r>
-              <w:t>.</w:t>
-            </w:r>
-            <w:r>
-              <w:t xml:space="preserve"> R.</w:t>
-            </w:r>
-            <w:r>
-              <w:t xml:space="preserve">, </w:t>
-            </w:r>
-            <w:r>
-              <w:t>Dougherty, E</w:t>
-            </w:r>
-            <w:r>
-              <w:t xml:space="preserve">. </w:t>
-            </w:r>
-            <w:r>
-              <w:t>R.</w:t>
-            </w:r>
-            <w:r>
-              <w:t xml:space="preserve">, </w:t>
-            </w:r>
-            <w:r>
-              <w:t>Phillips, A</w:t>
-            </w:r>
-            <w:r>
-              <w:t>.</w:t>
-            </w:r>
-            <w:r>
-              <w:t xml:space="preserve"> J.</w:t>
-            </w:r>
-            <w:r>
-              <w:t xml:space="preserve">, </w:t>
-            </w:r>
-            <w:r>
-              <w:t>Bueno, V</w:t>
-            </w:r>
-            <w:r>
-              <w:t>.</w:t>
-            </w:r>
-            <w:r>
-              <w:t xml:space="preserve"> M.</w:t>
-            </w:r>
-            <w:r>
-              <w:t xml:space="preserve">, </w:t>
-            </w:r>
-            <w:r>
-              <w:t>Clements, C</w:t>
-            </w:r>
-            <w:r>
-              <w:t>.</w:t>
-            </w:r>
-            <w:r>
-              <w:t xml:space="preserve"> F.</w:t>
-            </w:r>
-            <w:r>
-              <w:t>,</w:t>
-            </w:r>
-          </w:p>
-          <w:p>
-            <w:pPr>
-              <w:suppressAutoHyphens w:val="0"/>
-              <w:autoSpaceDN/>
-              <w:textAlignment w:val="auto"/>
-            </w:pPr>
-            <w:r>
-              <w:rPr>
-                <w:rFonts w:ascii="Times New Roman" w:eastAsia="Times New Roman" w:hAnsi="Times New Roman" w:cs="Times New Roman"/>
-                <w:kern w:val="0"/>
-                <w:lang w:eastAsia="en-GB" w:bidi="ar-SA"/>
-              </w:rPr>
-              <w:t>Castaldo, G</w:t>
-            </w:r>
-            <w:r>
-              <w:rPr>
-                <w:rFonts w:ascii="Times New Roman" w:eastAsia="Times New Roman" w:hAnsi="Times New Roman" w:cs="Times New Roman"/>
-                <w:kern w:val="0"/>
-                <w:lang w:eastAsia="en-GB" w:bidi="ar-SA"/>
-              </w:rPr>
-              <w:t xml:space="preserve">., </w:t>
-            </w:r>
-            <w:r>
-              <w:rPr>
-                <w:rFonts w:ascii="Times New Roman" w:eastAsia="Times New Roman" w:hAnsi="Times New Roman" w:cs="Times New Roman"/>
-                <w:kern w:val="0"/>
-                <w:lang w:eastAsia="en-GB" w:bidi="ar-SA"/>
-              </w:rPr>
-              <w:t>Dallas, T</w:t>
-            </w:r>
-            <w:r>
-              <w:rPr>
-                <w:rFonts w:ascii="Times New Roman" w:eastAsia="Times New Roman" w:hAnsi="Times New Roman" w:cs="Times New Roman"/>
-                <w:kern w:val="0"/>
-                <w:lang w:eastAsia="en-GB" w:bidi="ar-SA"/>
-              </w:rPr>
-              <w:t>.</w:t>
-            </w:r>
-            <w:r>
-              <w:rPr>
-                <w:rFonts w:ascii="Times New Roman" w:eastAsia="Times New Roman" w:hAnsi="Times New Roman" w:cs="Times New Roman"/>
-                <w:kern w:val="0"/>
-                <w:lang w:eastAsia="en-GB" w:bidi="ar-SA"/>
-              </w:rPr>
-              <w:t xml:space="preserve"> A.</w:t>
-            </w:r>
-            <w:r>
-              <w:rPr>
-                <w:rFonts w:ascii="Times New Roman" w:eastAsia="Times New Roman" w:hAnsi="Times New Roman" w:cs="Times New Roman"/>
-                <w:kern w:val="0"/>
-                <w:lang w:eastAsia="en-GB" w:bidi="ar-SA"/>
-              </w:rPr>
-              <w:t xml:space="preserve">, </w:t>
-            </w:r>
-            <w:proofErr w:type="spellStart"/>
-            <w:r>
-              <w:rPr>
-                <w:rFonts w:ascii="Times New Roman" w:eastAsia="Times New Roman" w:hAnsi="Times New Roman" w:cs="Times New Roman"/>
-                <w:kern w:val="0"/>
-                <w:lang w:eastAsia="en-GB" w:bidi="ar-SA"/>
-              </w:rPr>
+              <w:rPr>
+                <w:rFonts w:ascii="Liberation Serif" w:hAnsi="Liberation Serif"/>
+              </w:rPr>
+              <w:t>, K. R., Dougherty, E. R., Phillips, A. J., Bueno, V. M., Clements, C. F.,</w:t>
+            </w:r>
+            <w:r>
+              <w:rPr>
+                <w:rFonts w:ascii="Liberation Serif" w:hAnsi="Liberation Serif"/>
+              </w:rPr>
+              <w:t xml:space="preserve"> </w:t>
+            </w:r>
+            <w:r>
+              <w:t xml:space="preserve">Castaldo, G., Dallas, T. A., </w:t>
+            </w:r>
+            <w:proofErr w:type="spellStart"/>
+            <w:r>
               <w:t>Cizauskas</w:t>
             </w:r>
             <w:proofErr w:type="spellEnd"/>
             <w:r>
-              <w:rPr>
-                <w:rFonts w:ascii="Times New Roman" w:eastAsia="Times New Roman" w:hAnsi="Times New Roman" w:cs="Times New Roman"/>
-                <w:kern w:val="0"/>
-                <w:lang w:eastAsia="en-GB" w:bidi="ar-SA"/>
-              </w:rPr>
-              <w:t>, C</w:t>
-            </w:r>
-            <w:r>
-              <w:rPr>
-                <w:rFonts w:ascii="Times New Roman" w:eastAsia="Times New Roman" w:hAnsi="Times New Roman" w:cs="Times New Roman"/>
-                <w:kern w:val="0"/>
-                <w:lang w:eastAsia="en-GB" w:bidi="ar-SA"/>
-              </w:rPr>
-              <w:t>.</w:t>
-            </w:r>
-            <w:r>
-              <w:rPr>
-                <w:rFonts w:ascii="Times New Roman" w:eastAsia="Times New Roman" w:hAnsi="Times New Roman" w:cs="Times New Roman"/>
-                <w:kern w:val="0"/>
-                <w:lang w:eastAsia="en-GB" w:bidi="ar-SA"/>
-              </w:rPr>
-              <w:t xml:space="preserve"> A.</w:t>
-            </w:r>
-            <w:r>
-              <w:rPr>
-                <w:rFonts w:ascii="Times New Roman" w:eastAsia="Times New Roman" w:hAnsi="Times New Roman" w:cs="Times New Roman"/>
-                <w:kern w:val="0"/>
-                <w:lang w:eastAsia="en-GB" w:bidi="ar-SA"/>
-              </w:rPr>
-              <w:t xml:space="preserve">, </w:t>
-            </w:r>
-            <w:r>
-              <w:rPr>
-                <w:rFonts w:ascii="Times New Roman" w:eastAsia="Times New Roman" w:hAnsi="Times New Roman" w:cs="Times New Roman"/>
-                <w:kern w:val="0"/>
-                <w:lang w:eastAsia="en-GB" w:bidi="ar-SA"/>
-              </w:rPr>
-              <w:t>Cumming, G</w:t>
-            </w:r>
-            <w:r>
-              <w:rPr>
-                <w:rFonts w:ascii="Times New Roman" w:eastAsia="Times New Roman" w:hAnsi="Times New Roman" w:cs="Times New Roman"/>
-                <w:kern w:val="0"/>
-                <w:lang w:eastAsia="en-GB" w:bidi="ar-SA"/>
-              </w:rPr>
-              <w:t>.</w:t>
-            </w:r>
-            <w:r>
-              <w:rPr>
-                <w:rFonts w:ascii="Times New Roman" w:eastAsia="Times New Roman" w:hAnsi="Times New Roman" w:cs="Times New Roman"/>
-                <w:kern w:val="0"/>
-                <w:lang w:eastAsia="en-GB" w:bidi="ar-SA"/>
-              </w:rPr>
-              <w:t xml:space="preserve"> S.</w:t>
-            </w:r>
-            <w:r>
-              <w:rPr>
-                <w:rFonts w:ascii="Times New Roman" w:eastAsia="Times New Roman" w:hAnsi="Times New Roman" w:cs="Times New Roman"/>
-                <w:kern w:val="0"/>
-                <w:lang w:eastAsia="en-GB" w:bidi="ar-SA"/>
-              </w:rPr>
-              <w:t xml:space="preserve">, </w:t>
-            </w:r>
-            <w:r>
-              <w:rPr>
-                <w:rFonts w:ascii="Times New Roman" w:eastAsia="Times New Roman" w:hAnsi="Times New Roman" w:cs="Times New Roman"/>
-                <w:kern w:val="0"/>
-                <w:lang w:eastAsia="en-GB" w:bidi="ar-SA"/>
-              </w:rPr>
-              <w:t>Doña, J</w:t>
-            </w:r>
-            <w:r>
-              <w:rPr>
-                <w:rFonts w:ascii="Times New Roman" w:eastAsia="Times New Roman" w:hAnsi="Times New Roman" w:cs="Times New Roman"/>
-                <w:kern w:val="0"/>
-                <w:lang w:eastAsia="en-GB" w:bidi="ar-SA"/>
-              </w:rPr>
-              <w:t xml:space="preserve">., </w:t>
-            </w:r>
-            <w:r>
-              <w:rPr>
-                <w:rFonts w:ascii="Times New Roman" w:eastAsia="Times New Roman" w:hAnsi="Times New Roman" w:cs="Times New Roman"/>
-                <w:kern w:val="0"/>
-                <w:lang w:eastAsia="en-GB" w:bidi="ar-SA"/>
-              </w:rPr>
-              <w:t>Harris, N</w:t>
-            </w:r>
-            <w:r>
-              <w:rPr>
-                <w:rFonts w:ascii="Times New Roman" w:eastAsia="Times New Roman" w:hAnsi="Times New Roman" w:cs="Times New Roman"/>
-                <w:kern w:val="0"/>
-                <w:lang w:eastAsia="en-GB" w:bidi="ar-SA"/>
-              </w:rPr>
-              <w:t>.</w:t>
-            </w:r>
-            <w:r>
-              <w:rPr>
-                <w:rFonts w:ascii="Times New Roman" w:eastAsia="Times New Roman" w:hAnsi="Times New Roman" w:cs="Times New Roman"/>
-                <w:kern w:val="0"/>
-                <w:lang w:eastAsia="en-GB" w:bidi="ar-SA"/>
-              </w:rPr>
-              <w:t xml:space="preserve"> C.</w:t>
-            </w:r>
-            <w:r>
-              <w:rPr>
-                <w:rFonts w:ascii="Times New Roman" w:eastAsia="Times New Roman" w:hAnsi="Times New Roman" w:cs="Times New Roman"/>
-                <w:kern w:val="0"/>
-                <w:lang w:eastAsia="en-GB" w:bidi="ar-SA"/>
-              </w:rPr>
-              <w:t xml:space="preserve">, </w:t>
-            </w:r>
-            <w:r>
-              <w:rPr>
-                <w:rFonts w:ascii="Times New Roman" w:eastAsia="Times New Roman" w:hAnsi="Times New Roman" w:cs="Times New Roman"/>
-                <w:kern w:val="0"/>
-                <w:lang w:eastAsia="en-GB" w:bidi="ar-SA"/>
-              </w:rPr>
-              <w:t>Jovani, R</w:t>
-            </w:r>
-            <w:r>
-              <w:rPr>
-                <w:rFonts w:ascii="Times New Roman" w:eastAsia="Times New Roman" w:hAnsi="Times New Roman" w:cs="Times New Roman"/>
-                <w:kern w:val="0"/>
-                <w:lang w:eastAsia="en-GB" w:bidi="ar-SA"/>
-              </w:rPr>
-              <w:t xml:space="preserve">., </w:t>
-            </w:r>
-            <w:r>
-              <w:rPr>
-                <w:rFonts w:ascii="Times New Roman" w:eastAsia="Times New Roman" w:hAnsi="Times New Roman" w:cs="Times New Roman"/>
-                <w:kern w:val="0"/>
-                <w:lang w:eastAsia="en-GB" w:bidi="ar-SA"/>
-              </w:rPr>
-              <w:t xml:space="preserve">Mironov, </w:t>
-            </w:r>
-            <w:r>
-              <w:rPr>
-                <w:rFonts w:ascii="Times New Roman" w:eastAsia="Times New Roman" w:hAnsi="Times New Roman" w:cs="Times New Roman"/>
-                <w:kern w:val="0"/>
-                <w:lang w:eastAsia="en-GB" w:bidi="ar-SA"/>
-              </w:rPr>
-              <w:t xml:space="preserve">S., </w:t>
-            </w:r>
-            <w:proofErr w:type="spellStart"/>
-            <w:r>
-              <w:rPr>
-                <w:rFonts w:ascii="Times New Roman" w:eastAsia="Times New Roman" w:hAnsi="Times New Roman" w:cs="Times New Roman"/>
-                <w:kern w:val="0"/>
-                <w:lang w:eastAsia="en-GB" w:bidi="ar-SA"/>
-              </w:rPr>
+              <w:t xml:space="preserve">, C. A., Cumming, G. S., Doña, J., Harris, N. C., Jovani, R., Mironov, S., </w:t>
+            </w:r>
+            <w:proofErr w:type="spellStart"/>
+            <w:r>
               <w:t>Muellerklein</w:t>
             </w:r>
             <w:proofErr w:type="spellEnd"/>
             <w:r>
-              <w:rPr>
-                <w:rFonts w:ascii="Times New Roman" w:eastAsia="Times New Roman" w:hAnsi="Times New Roman" w:cs="Times New Roman"/>
-                <w:kern w:val="0"/>
-                <w:lang w:eastAsia="en-GB" w:bidi="ar-SA"/>
-              </w:rPr>
-              <w:t>, O</w:t>
-            </w:r>
-            <w:r>
-              <w:rPr>
-                <w:rFonts w:ascii="Times New Roman" w:eastAsia="Times New Roman" w:hAnsi="Times New Roman" w:cs="Times New Roman"/>
-                <w:kern w:val="0"/>
-                <w:lang w:eastAsia="en-GB" w:bidi="ar-SA"/>
-              </w:rPr>
-              <w:t>.</w:t>
-            </w:r>
-            <w:r>
-              <w:rPr>
-                <w:rFonts w:ascii="Times New Roman" w:eastAsia="Times New Roman" w:hAnsi="Times New Roman" w:cs="Times New Roman"/>
-                <w:kern w:val="0"/>
-                <w:lang w:eastAsia="en-GB" w:bidi="ar-SA"/>
-              </w:rPr>
-              <w:t xml:space="preserve"> C.</w:t>
-            </w:r>
-            <w:r>
-              <w:rPr>
-                <w:rFonts w:ascii="Times New Roman" w:eastAsia="Times New Roman" w:hAnsi="Times New Roman" w:cs="Times New Roman"/>
-                <w:kern w:val="0"/>
-                <w:lang w:eastAsia="en-GB" w:bidi="ar-SA"/>
-              </w:rPr>
-              <w:t xml:space="preserve">, </w:t>
-            </w:r>
-            <w:r>
-              <w:rPr>
-                <w:rFonts w:ascii="Times New Roman" w:eastAsia="Times New Roman" w:hAnsi="Times New Roman" w:cs="Times New Roman"/>
-                <w:kern w:val="0"/>
-                <w:lang w:eastAsia="en-GB" w:bidi="ar-SA"/>
-              </w:rPr>
-              <w:t>Proctor, H</w:t>
-            </w:r>
-            <w:r>
-              <w:rPr>
-                <w:rFonts w:ascii="Times New Roman" w:eastAsia="Times New Roman" w:hAnsi="Times New Roman" w:cs="Times New Roman"/>
-                <w:kern w:val="0"/>
-                <w:lang w:eastAsia="en-GB" w:bidi="ar-SA"/>
-              </w:rPr>
-              <w:t>.</w:t>
-            </w:r>
-            <w:r>
-              <w:rPr>
-                <w:rFonts w:ascii="Times New Roman" w:eastAsia="Times New Roman" w:hAnsi="Times New Roman" w:cs="Times New Roman"/>
-                <w:kern w:val="0"/>
-                <w:lang w:eastAsia="en-GB" w:bidi="ar-SA"/>
-              </w:rPr>
-              <w:t xml:space="preserve"> C.</w:t>
-            </w:r>
-            <w:r>
-              <w:rPr>
-                <w:rFonts w:ascii="Times New Roman" w:eastAsia="Times New Roman" w:hAnsi="Times New Roman" w:cs="Times New Roman"/>
-                <w:kern w:val="0"/>
-                <w:lang w:eastAsia="en-GB" w:bidi="ar-SA"/>
-              </w:rPr>
-              <w:t xml:space="preserve">, and </w:t>
-            </w:r>
-            <w:r>
-              <w:rPr>
-                <w:rFonts w:ascii="Times New Roman" w:eastAsia="Times New Roman" w:hAnsi="Times New Roman" w:cs="Times New Roman"/>
-                <w:kern w:val="0"/>
-                <w:lang w:eastAsia="en-GB" w:bidi="ar-SA"/>
-              </w:rPr>
-              <w:t>Getz, W</w:t>
-            </w:r>
-            <w:r>
-              <w:rPr>
-                <w:rFonts w:ascii="Times New Roman" w:eastAsia="Times New Roman" w:hAnsi="Times New Roman" w:cs="Times New Roman"/>
-                <w:kern w:val="0"/>
-                <w:lang w:eastAsia="en-GB" w:bidi="ar-SA"/>
-              </w:rPr>
-              <w:t>.</w:t>
-            </w:r>
-            <w:r>
-              <w:rPr>
-                <w:rFonts w:ascii="Times New Roman" w:eastAsia="Times New Roman" w:hAnsi="Times New Roman" w:cs="Times New Roman"/>
-                <w:kern w:val="0"/>
-                <w:lang w:eastAsia="en-GB" w:bidi="ar-SA"/>
-              </w:rPr>
-              <w:t xml:space="preserve"> M.</w:t>
-            </w:r>
-            <w:r>
-              <w:t xml:space="preserve"> (2017) ‘Parasite biodiversity faces extinction and redistribution in a changing climate’, Science Advances. American Association for the Advancement of Science, 3(9), p. e1602422. </w:t>
+              <w:t xml:space="preserve">, O. C., Proctor, H. C., and Getz, W. M. (2017) ‘Parasite biodiversity faces extinction and redistribution in a changing climate’, Science Advances. American Association for the Advancement of Science, 3(9), p. e1602422. </w:t>
             </w:r>
             <w:proofErr w:type="spellStart"/>
             <w:r>
@@ -4757,13 +4842,7 @@
             </w:r>
             <w:proofErr w:type="spellEnd"/>
             <w:r>
-              <w:t>, N. J.</w:t>
-            </w:r>
-            <w:r>
-              <w:t>, Chao, A., Colwell, R. K., Hwang, W-H., and Graves, G. R.</w:t>
-            </w:r>
-            <w:r>
-              <w:t xml:space="preserve"> (2012) ‘Specimen-Based </w:t>
+              <w:t xml:space="preserve">, N. J., Chao, A., Colwell, R. K., Hwang, W-H., and Graves, G. R. (2012) ‘Specimen-Based </w:t>
             </w:r>
             <w:proofErr w:type="spellStart"/>
             <w:r>
@@ -4771,60 +4850,56 @@
             </w:r>
             <w:proofErr w:type="spellEnd"/>
             <w:r>
-              <w:t xml:space="preserve">, Stopping Rules, and the Extinction of the Ivory-Billed Woodpecker’, Conservation Biology. John Wiley &amp; Sons, Ltd </w:t>
-            </w:r>
+              <w:t xml:space="preserve">, Stopping Rules, and the Extinction of the Ivory-Billed Woodpecker’, Conservation Biology. John Wiley &amp; Sons, Ltd (10.1111), 26(1), pp. 47–56. </w:t>
+            </w:r>
+            <w:proofErr w:type="spellStart"/>
+            <w:r>
+              <w:t>doi</w:t>
+            </w:r>
+            <w:proofErr w:type="spellEnd"/>
+            <w:r>
+              <w:t>: 10.1111/j.1523-1739.2011.</w:t>
+            </w:r>
+            <w:proofErr w:type="gramStart"/>
+            <w:r>
+              <w:t>01715.x.</w:t>
+            </w:r>
+            <w:proofErr w:type="gramEnd"/>
+          </w:p>
+          <w:p>
+            <w:pPr>
+              <w:pStyle w:val="TableContents"/>
+            </w:pPr>
+          </w:p>
+        </w:tc>
+        <w:tc>
+          <w:tcPr>
+            <w:tcW w:w="4819" w:type="dxa"/>
+          </w:tcPr>
+          <w:p>
+            <w:pPr>
+              <w:pStyle w:val="TableContents"/>
+              <w:cnfStyle w:val="000000000000" w:firstRow="0" w:lastRow="0" w:firstColumn="0" w:lastColumn="0" w:oddVBand="0" w:evenVBand="0" w:oddHBand="0" w:evenHBand="0" w:firstRowFirstColumn="0" w:firstRowLastColumn="0" w:lastRowFirstColumn="0" w:lastRowLastColumn="0"/>
+            </w:pPr>
+            <w:r>
+              <w:t>None mentioned</w:t>
+            </w:r>
+          </w:p>
+        </w:tc>
+      </w:tr>
+      <w:tr>
+        <w:tc>
+          <w:tcPr>
+            <w:cnfStyle w:val="000010000000" w:firstRow="0" w:lastRow="0" w:firstColumn="0" w:lastColumn="0" w:oddVBand="1" w:evenVBand="0" w:oddHBand="0" w:evenHBand="0" w:firstRowFirstColumn="0" w:firstRowLastColumn="0" w:lastRowFirstColumn="0" w:lastRowLastColumn="0"/>
+            <w:tcW w:w="4819" w:type="dxa"/>
+          </w:tcPr>
+          <w:p>
+            <w:pPr>
+              <w:pStyle w:val="TableContents"/>
+            </w:pPr>
+            <w:proofErr w:type="spellStart"/>
             <w:r>
               <w:lastRenderedPageBreak/>
-              <w:t xml:space="preserve">(10.1111), 26(1), pp. 47–56. </w:t>
-            </w:r>
-            <w:proofErr w:type="spellStart"/>
-            <w:r>
-              <w:t>doi</w:t>
-            </w:r>
-            <w:proofErr w:type="spellEnd"/>
-            <w:r>
-              <w:t>: 10.1111/j.1523-1739.2011.</w:t>
-            </w:r>
-            <w:proofErr w:type="gramStart"/>
-            <w:r>
-              <w:t>01715.x.</w:t>
-            </w:r>
-            <w:proofErr w:type="gramEnd"/>
-          </w:p>
-          <w:p>
-            <w:pPr>
-              <w:pStyle w:val="TableContents"/>
-            </w:pPr>
-          </w:p>
-        </w:tc>
-        <w:tc>
-          <w:tcPr>
-            <w:tcW w:w="4819" w:type="dxa"/>
-          </w:tcPr>
-          <w:p>
-            <w:pPr>
-              <w:pStyle w:val="TableContents"/>
-              <w:cnfStyle w:val="000000000000" w:firstRow="0" w:lastRow="0" w:firstColumn="0" w:lastColumn="0" w:oddVBand="0" w:evenVBand="0" w:oddHBand="0" w:evenHBand="0" w:firstRowFirstColumn="0" w:firstRowLastColumn="0" w:lastRowFirstColumn="0" w:lastRowLastColumn="0"/>
-            </w:pPr>
-            <w:r>
-              <w:lastRenderedPageBreak/>
-              <w:t>None mentioned</w:t>
-            </w:r>
-          </w:p>
-        </w:tc>
-      </w:tr>
-      <w:tr>
-        <w:tc>
-          <w:tcPr>
-            <w:cnfStyle w:val="000010000000" w:firstRow="0" w:lastRow="0" w:firstColumn="0" w:lastColumn="0" w:oddVBand="1" w:evenVBand="0" w:oddHBand="0" w:evenHBand="0" w:firstRowFirstColumn="0" w:firstRowLastColumn="0" w:lastRowFirstColumn="0" w:lastRowLastColumn="0"/>
-            <w:tcW w:w="4819" w:type="dxa"/>
-          </w:tcPr>
-          <w:p>
-            <w:pPr>
-              <w:pStyle w:val="TableContents"/>
-            </w:pPr>
-            <w:proofErr w:type="spellStart"/>
-            <w:r>
               <w:t>Rissler</w:t>
             </w:r>
             <w:proofErr w:type="spellEnd"/>
@@ -5085,101 +5160,134 @@
             <w:pPr>
               <w:pStyle w:val="NormalWeb"/>
               <w:spacing w:before="0" w:beforeAutospacing="0" w:after="0" w:afterAutospacing="0"/>
-            </w:pPr>
-            <w:proofErr w:type="spellStart"/>
-            <w:r>
+              <w:rPr>
+                <w:rFonts w:ascii="Liberation Serif" w:hAnsi="Liberation Serif"/>
+              </w:rPr>
+            </w:pPr>
+            <w:proofErr w:type="spellStart"/>
+            <w:r>
+              <w:rPr>
+                <w:rFonts w:ascii="Liberation Serif" w:hAnsi="Liberation Serif"/>
+              </w:rPr>
               <w:t>Wehr</w:t>
             </w:r>
             <w:proofErr w:type="spellEnd"/>
             <w:r>
-              <w:t>, J. D.</w:t>
-            </w:r>
-            <w:r>
+              <w:rPr>
+                <w:rFonts w:ascii="Liberation Serif" w:hAnsi="Liberation Serif"/>
+              </w:rPr>
+              <w:t xml:space="preserve">, J. D., </w:t>
+            </w:r>
+            <w:proofErr w:type="spellStart"/>
+            <w:r>
+              <w:rPr>
+                <w:rFonts w:ascii="Liberation Serif" w:hAnsi="Liberation Serif"/>
+              </w:rPr>
+              <w:t>Stancheva</w:t>
+            </w:r>
+            <w:proofErr w:type="spellEnd"/>
+            <w:r>
+              <w:rPr>
+                <w:rFonts w:ascii="Liberation Serif" w:hAnsi="Liberation Serif"/>
+              </w:rPr>
+              <w:t xml:space="preserve">, R., </w:t>
+            </w:r>
+            <w:proofErr w:type="spellStart"/>
+            <w:r>
+              <w:rPr>
+                <w:rFonts w:ascii="Liberation Serif" w:hAnsi="Liberation Serif"/>
+              </w:rPr>
+              <w:t>Truhn</w:t>
+            </w:r>
+            <w:proofErr w:type="spellEnd"/>
+            <w:r>
+              <w:rPr>
+                <w:rFonts w:ascii="Liberation Serif" w:hAnsi="Liberation Serif"/>
+              </w:rPr>
+              <w:t xml:space="preserve">, K., </w:t>
+            </w:r>
+            <w:proofErr w:type="spellStart"/>
+            <w:r>
+              <w:rPr>
+                <w:rFonts w:ascii="Liberation Serif" w:hAnsi="Liberation Serif"/>
+              </w:rPr>
+              <w:t>andSheath</w:t>
+            </w:r>
+            <w:proofErr w:type="spellEnd"/>
+            <w:r>
+              <w:rPr>
+                <w:rFonts w:ascii="Liberation Serif" w:hAnsi="Liberation Serif"/>
+              </w:rPr>
+              <w:t xml:space="preserve">, R. G. (2013) ‘Discovery of the Rare Freshwater Brown Alga </w:t>
+            </w:r>
+            <w:proofErr w:type="spellStart"/>
+            <w:r>
+              <w:rPr>
+                <w:rFonts w:ascii="Liberation Serif" w:hAnsi="Liberation Serif"/>
+              </w:rPr>
+              <w:t>Pleurocladia</w:t>
+            </w:r>
+            <w:proofErr w:type="spellEnd"/>
+            <w:r>
+              <w:rPr>
+                <w:rFonts w:ascii="Liberation Serif" w:hAnsi="Liberation Serif"/>
+              </w:rPr>
+              <w:t xml:space="preserve"> </w:t>
+            </w:r>
+            <w:proofErr w:type="spellStart"/>
+            <w:r>
+              <w:rPr>
+                <w:rFonts w:ascii="Liberation Serif" w:hAnsi="Liberation Serif"/>
+              </w:rPr>
+              <w:t>lacustris</w:t>
+            </w:r>
+            <w:proofErr w:type="spellEnd"/>
+            <w:r>
+              <w:rPr>
+                <w:rFonts w:ascii="Liberation Serif" w:hAnsi="Liberation Serif"/>
+              </w:rPr>
+              <w:t xml:space="preserve"> (</w:t>
+            </w:r>
+            <w:proofErr w:type="spellStart"/>
+            <w:r>
+              <w:rPr>
+                <w:rFonts w:ascii="Liberation Serif" w:hAnsi="Liberation Serif"/>
+              </w:rPr>
+              <w:t>Ectocarpales</w:t>
+            </w:r>
+            <w:proofErr w:type="spellEnd"/>
+            <w:r>
+              <w:rPr>
+                <w:rFonts w:ascii="Liberation Serif" w:hAnsi="Liberation Serif"/>
+              </w:rPr>
               <w:t xml:space="preserve">, </w:t>
             </w:r>
             <w:proofErr w:type="spellStart"/>
             <w:r>
-              <w:t>Stancheva</w:t>
-            </w:r>
-            <w:proofErr w:type="spellEnd"/>
-            <w:r>
-              <w:t>, R</w:t>
-            </w:r>
-            <w:r>
-              <w:t xml:space="preserve">., </w:t>
-            </w:r>
-            <w:proofErr w:type="spellStart"/>
-            <w:r>
-              <w:t>Truhn</w:t>
-            </w:r>
-            <w:proofErr w:type="spellEnd"/>
-            <w:r>
-              <w:t>, K</w:t>
-            </w:r>
-            <w:r>
-              <w:t xml:space="preserve">., </w:t>
-            </w:r>
-            <w:proofErr w:type="spellStart"/>
-            <w:r>
-              <w:t>and</w:t>
-            </w:r>
-            <w:r>
-              <w:t>Sheath</w:t>
-            </w:r>
-            <w:proofErr w:type="spellEnd"/>
-            <w:r>
-              <w:t>, R</w:t>
-            </w:r>
-            <w:r>
-              <w:t>.</w:t>
-            </w:r>
-            <w:r>
-              <w:t xml:space="preserve"> G. </w:t>
-            </w:r>
-            <w:r>
-              <w:t>(</w:t>
-            </w:r>
-            <w:r>
-              <w:t xml:space="preserve">2013) ‘Discovery of the Rare Freshwater Brown Alga </w:t>
-            </w:r>
-            <w:proofErr w:type="spellStart"/>
-            <w:r>
-              <w:t>Pleurocladia</w:t>
-            </w:r>
-            <w:proofErr w:type="spellEnd"/>
-            <w:r>
-              <w:t xml:space="preserve"> </w:t>
-            </w:r>
-            <w:proofErr w:type="spellStart"/>
-            <w:r>
-              <w:t>lacustris</w:t>
-            </w:r>
-            <w:proofErr w:type="spellEnd"/>
-            <w:r>
-              <w:t xml:space="preserve"> (</w:t>
-            </w:r>
-            <w:proofErr w:type="spellStart"/>
-            <w:r>
-              <w:t>Ectocarpales</w:t>
-            </w:r>
-            <w:proofErr w:type="spellEnd"/>
-            <w:r>
-              <w:t xml:space="preserve">, </w:t>
-            </w:r>
-            <w:proofErr w:type="spellStart"/>
-            <w:r>
+              <w:rPr>
+                <w:rFonts w:ascii="Liberation Serif" w:hAnsi="Liberation Serif"/>
+              </w:rPr>
               <w:t>Phaeophyceae</w:t>
             </w:r>
             <w:proofErr w:type="spellEnd"/>
             <w:r>
+              <w:rPr>
+                <w:rFonts w:ascii="Liberation Serif" w:hAnsi="Liberation Serif"/>
+              </w:rPr>
               <w:t xml:space="preserve">) in California Streams’, Western North American Naturalist. Monte L. Bean Life Science Museum, Brigham Young University, 73(2), pp. 148–157. </w:t>
             </w:r>
             <w:proofErr w:type="spellStart"/>
             <w:r>
+              <w:rPr>
+                <w:rFonts w:ascii="Liberation Serif" w:hAnsi="Liberation Serif"/>
+              </w:rPr>
               <w:t>doi</w:t>
             </w:r>
             <w:proofErr w:type="spellEnd"/>
             <w:r>
+              <w:rPr>
+                <w:rFonts w:ascii="Liberation Serif" w:hAnsi="Liberation Serif"/>
+              </w:rPr>
               <w:t>: 10.3398/064.073.0204.</w:t>
             </w:r>
           </w:p>
@@ -5265,35 +5373,56 @@
             <w:pPr>
               <w:pStyle w:val="NormalWeb"/>
               <w:spacing w:before="0" w:beforeAutospacing="0" w:after="0" w:afterAutospacing="0"/>
-            </w:pPr>
-            <w:r>
+              <w:rPr>
+                <w:rFonts w:ascii="Liberation Serif" w:hAnsi="Liberation Serif"/>
+              </w:rPr>
+            </w:pPr>
+            <w:r>
+              <w:rPr>
+                <w:rFonts w:ascii="Liberation Serif" w:hAnsi="Liberation Serif"/>
+              </w:rPr>
+              <w:t xml:space="preserve">Andrew, M. E., </w:t>
+            </w:r>
+            <w:proofErr w:type="spellStart"/>
+            <w:r>
+              <w:rPr>
+                <w:rFonts w:ascii="Liberation Serif" w:hAnsi="Liberation Serif"/>
+              </w:rPr>
+              <w:t>Wulder</w:t>
+            </w:r>
+            <w:proofErr w:type="spellEnd"/>
+            <w:r>
+              <w:rPr>
+                <w:rFonts w:ascii="Liberation Serif" w:hAnsi="Liberation Serif"/>
+              </w:rPr>
+              <w:t xml:space="preserve">, M. A., Coops, N. C., and Baillargeon, G. (2012) ‘Beta-diversity gradients of butterflies along productivity axes’, Global Ecology and Biogeography. John Wiley </w:t>
+            </w:r>
+            <w:r>
+              <w:rPr>
+                <w:rFonts w:ascii="Liberation Serif" w:hAnsi="Liberation Serif"/>
+              </w:rPr>
               <w:lastRenderedPageBreak/>
-              <w:t>Andrew, M. E.</w:t>
-            </w:r>
-            <w:r>
-              <w:t xml:space="preserve">, </w:t>
-            </w:r>
-            <w:proofErr w:type="spellStart"/>
-            <w:r>
-              <w:t>Wulder</w:t>
-            </w:r>
-            <w:proofErr w:type="spellEnd"/>
-            <w:r>
-              <w:t>, M. A., Coops, N. C., and Baillargeon, G.</w:t>
-            </w:r>
-            <w:r>
-              <w:t xml:space="preserve"> (2012) ‘Beta-diversity gradients of butterflies along productivity axes’, Global Ecology and Biogeography. John Wiley &amp; Sons, Ltd (10.1111), 21(3), pp. 352–364. </w:t>
-            </w:r>
-            <w:proofErr w:type="spellStart"/>
-            <w:r>
+              <w:t xml:space="preserve">&amp; Sons, Ltd (10.1111), 21(3), pp. 352–364. </w:t>
+            </w:r>
+            <w:proofErr w:type="spellStart"/>
+            <w:r>
+              <w:rPr>
+                <w:rFonts w:ascii="Liberation Serif" w:hAnsi="Liberation Serif"/>
+              </w:rPr>
               <w:t>doi</w:t>
             </w:r>
             <w:proofErr w:type="spellEnd"/>
             <w:r>
+              <w:rPr>
+                <w:rFonts w:ascii="Liberation Serif" w:hAnsi="Liberation Serif"/>
+              </w:rPr>
               <w:t>: 10.1111/j.1466-8238.2011.</w:t>
             </w:r>
             <w:proofErr w:type="gramStart"/>
             <w:r>
+              <w:rPr>
+                <w:rFonts w:ascii="Liberation Serif" w:hAnsi="Liberation Serif"/>
+              </w:rPr>
               <w:t>00676.x.</w:t>
             </w:r>
             <w:proofErr w:type="gramEnd"/>
@@ -5314,6 +5443,7 @@
               <w:cnfStyle w:val="000000000000" w:firstRow="0" w:lastRow="0" w:firstColumn="0" w:lastColumn="0" w:oddVBand="0" w:evenVBand="0" w:oddHBand="0" w:evenHBand="0" w:firstRowFirstColumn="0" w:firstRowLastColumn="0" w:lastRowFirstColumn="0" w:lastRowLastColumn="0"/>
             </w:pPr>
             <w:r>
+              <w:lastRenderedPageBreak/>
               <w:t xml:space="preserve">None mentioned – used </w:t>
             </w:r>
             <w:proofErr w:type="spellStart"/>
@@ -5345,83 +5475,98 @@
             <w:pPr>
               <w:pStyle w:val="NormalWeb"/>
               <w:spacing w:before="0" w:beforeAutospacing="0" w:after="0" w:afterAutospacing="0"/>
-            </w:pPr>
-            <w:r>
-              <w:t>Graham, M. R.</w:t>
-            </w:r>
-            <w:r>
-              <w:t xml:space="preserve">, </w:t>
-            </w:r>
-            <w:r>
-              <w:t>Jaeger, J</w:t>
-            </w:r>
-            <w:r>
-              <w:t>.</w:t>
-            </w:r>
-            <w:r>
-              <w:t xml:space="preserve"> R.</w:t>
-            </w:r>
-            <w:r>
-              <w:t xml:space="preserve">, </w:t>
-            </w:r>
-            <w:proofErr w:type="spellStart"/>
-            <w:r>
+              <w:rPr>
+                <w:rFonts w:ascii="Liberation Serif" w:hAnsi="Liberation Serif"/>
+              </w:rPr>
+            </w:pPr>
+            <w:r>
+              <w:rPr>
+                <w:rFonts w:ascii="Liberation Serif" w:hAnsi="Liberation Serif"/>
+              </w:rPr>
+              <w:t xml:space="preserve">Graham, M. R., Jaeger, J. R., </w:t>
+            </w:r>
+            <w:proofErr w:type="spellStart"/>
+            <w:r>
+              <w:rPr>
+                <w:rFonts w:ascii="Liberation Serif" w:hAnsi="Liberation Serif"/>
+              </w:rPr>
               <w:t>Prendini</w:t>
             </w:r>
             <w:proofErr w:type="spellEnd"/>
             <w:r>
-              <w:t>, L</w:t>
-            </w:r>
-            <w:r>
-              <w:t xml:space="preserve">., and </w:t>
-            </w:r>
-            <w:r>
-              <w:t>Riddle, B</w:t>
-            </w:r>
-            <w:r>
-              <w:t>.</w:t>
-            </w:r>
-            <w:r>
-              <w:t xml:space="preserve"> R. (2013) ‘</w:t>
-            </w:r>
-            <w:proofErr w:type="spellStart"/>
-            <w:r>
+              <w:rPr>
+                <w:rFonts w:ascii="Liberation Serif" w:hAnsi="Liberation Serif"/>
+              </w:rPr>
+              <w:t>, L., and Riddle, B. R. (2013) ‘</w:t>
+            </w:r>
+            <w:proofErr w:type="spellStart"/>
+            <w:r>
+              <w:rPr>
+                <w:rFonts w:ascii="Liberation Serif" w:hAnsi="Liberation Serif"/>
+              </w:rPr>
               <w:t>Phylogeography</w:t>
             </w:r>
             <w:proofErr w:type="spellEnd"/>
             <w:r>
+              <w:rPr>
+                <w:rFonts w:ascii="Liberation Serif" w:hAnsi="Liberation Serif"/>
+              </w:rPr>
               <w:t xml:space="preserve"> of the Arizona hairy scorpion (</w:t>
             </w:r>
             <w:proofErr w:type="spellStart"/>
             <w:r>
+              <w:rPr>
+                <w:rFonts w:ascii="Liberation Serif" w:hAnsi="Liberation Serif"/>
+              </w:rPr>
               <w:t>Hadrurus</w:t>
             </w:r>
             <w:proofErr w:type="spellEnd"/>
             <w:r>
+              <w:rPr>
+                <w:rFonts w:ascii="Liberation Serif" w:hAnsi="Liberation Serif"/>
+              </w:rPr>
               <w:t xml:space="preserve"> </w:t>
             </w:r>
             <w:proofErr w:type="spellStart"/>
             <w:r>
+              <w:rPr>
+                <w:rFonts w:ascii="Liberation Serif" w:hAnsi="Liberation Serif"/>
+              </w:rPr>
               <w:t>arizonensis</w:t>
             </w:r>
             <w:proofErr w:type="spellEnd"/>
             <w:r>
+              <w:rPr>
+                <w:rFonts w:ascii="Liberation Serif" w:hAnsi="Liberation Serif"/>
+              </w:rPr>
               <w:t xml:space="preserve">) supports a model of biotic assembly in the Mojave Desert and adds a new Pleistocene refugium’, Journal of Biogeography. Edited by M. </w:t>
             </w:r>
             <w:proofErr w:type="spellStart"/>
             <w:r>
+              <w:rPr>
+                <w:rFonts w:ascii="Liberation Serif" w:hAnsi="Liberation Serif"/>
+              </w:rPr>
               <w:t>McGeoch</w:t>
             </w:r>
             <w:proofErr w:type="spellEnd"/>
             <w:r>
+              <w:rPr>
+                <w:rFonts w:ascii="Liberation Serif" w:hAnsi="Liberation Serif"/>
+              </w:rPr>
               <w:t xml:space="preserve">. John Wiley &amp; Sons, Ltd (10.1111), 40(7), pp. 1298–1312. </w:t>
             </w:r>
             <w:proofErr w:type="spellStart"/>
             <w:r>
+              <w:rPr>
+                <w:rFonts w:ascii="Liberation Serif" w:hAnsi="Liberation Serif"/>
+              </w:rPr>
               <w:t>doi</w:t>
             </w:r>
             <w:proofErr w:type="spellEnd"/>
             <w:r>
+              <w:rPr>
+                <w:rFonts w:ascii="Liberation Serif" w:hAnsi="Liberation Serif"/>
+              </w:rPr>
               <w:t>: 10.1111/jbi.12079.</w:t>
             </w:r>
           </w:p>
@@ -5472,89 +5617,71 @@
             <w:pPr>
               <w:pStyle w:val="NormalWeb"/>
               <w:spacing w:before="0" w:beforeAutospacing="0" w:after="0" w:afterAutospacing="0"/>
-            </w:pPr>
-            <w:r>
-              <w:t>Stockwell, D. R. B.</w:t>
-            </w:r>
-            <w:r>
-              <w:t xml:space="preserve">, </w:t>
-            </w:r>
-            <w:r>
-              <w:t>Beach, J</w:t>
-            </w:r>
-            <w:r>
-              <w:t>.</w:t>
-            </w:r>
-            <w:r>
-              <w:t xml:space="preserve"> H.</w:t>
-            </w:r>
-            <w:r>
-              <w:t xml:space="preserve">, </w:t>
-            </w:r>
-            <w:r>
-              <w:t>Stewart, A</w:t>
-            </w:r>
-            <w:r>
-              <w:t xml:space="preserve">., </w:t>
-            </w:r>
-            <w:proofErr w:type="spellStart"/>
-            <w:r>
+              <w:rPr>
+                <w:rFonts w:ascii="Liberation Serif" w:hAnsi="Liberation Serif"/>
+              </w:rPr>
+            </w:pPr>
+            <w:r>
+              <w:rPr>
+                <w:rFonts w:ascii="Liberation Serif" w:hAnsi="Liberation Serif"/>
+              </w:rPr>
+              <w:t xml:space="preserve">Stockwell, D. R. B., Beach, J. H., Stewart, A., </w:t>
+            </w:r>
+            <w:proofErr w:type="spellStart"/>
+            <w:r>
+              <w:rPr>
+                <w:rFonts w:ascii="Liberation Serif" w:hAnsi="Liberation Serif"/>
+              </w:rPr>
               <w:t>Vorontsov</w:t>
             </w:r>
             <w:proofErr w:type="spellEnd"/>
             <w:r>
-              <w:t>, G</w:t>
-            </w:r>
-            <w:r>
-              <w:t xml:space="preserve">., </w:t>
-            </w:r>
-            <w:proofErr w:type="spellStart"/>
-            <w:r>
+              <w:rPr>
+                <w:rFonts w:ascii="Liberation Serif" w:hAnsi="Liberation Serif"/>
+              </w:rPr>
+              <w:t xml:space="preserve">, G., </w:t>
+            </w:r>
+            <w:proofErr w:type="spellStart"/>
+            <w:r>
+              <w:rPr>
+                <w:rFonts w:ascii="Liberation Serif" w:hAnsi="Liberation Serif"/>
+              </w:rPr>
               <w:t>Vieglais</w:t>
             </w:r>
             <w:proofErr w:type="spellEnd"/>
             <w:r>
-              <w:t>, D</w:t>
-            </w:r>
-            <w:r>
-              <w:t xml:space="preserve">., and </w:t>
-            </w:r>
-            <w:r>
-              <w:t>Pereira, R</w:t>
-            </w:r>
-            <w:r>
-              <w:t>.</w:t>
-            </w:r>
-            <w:r>
-              <w:t xml:space="preserve"> S</w:t>
-            </w:r>
-            <w:r>
-              <w:t>.</w:t>
-            </w:r>
-            <w:r>
-              <w:t xml:space="preserve"> (2006) ‘The use of the GARP genetic algorithm and Internet grid computing in the </w:t>
-            </w:r>
-            <w:proofErr w:type="spellStart"/>
-            <w:r>
+              <w:rPr>
+                <w:rFonts w:ascii="Liberation Serif" w:hAnsi="Liberation Serif"/>
+              </w:rPr>
+              <w:t xml:space="preserve">, D., and Pereira, R. S. (2006) ‘The use of the GARP genetic algorithm and Internet grid computing in the </w:t>
+            </w:r>
+            <w:proofErr w:type="spellStart"/>
+            <w:r>
+              <w:rPr>
+                <w:rFonts w:ascii="Liberation Serif" w:hAnsi="Liberation Serif"/>
+              </w:rPr>
               <w:t>Lifemapper</w:t>
             </w:r>
             <w:proofErr w:type="spellEnd"/>
             <w:r>
+              <w:rPr>
+                <w:rFonts w:ascii="Liberation Serif" w:hAnsi="Liberation Serif"/>
+              </w:rPr>
               <w:t xml:space="preserve"> world atlas of species biodiversity’, Ecological Modelling. Elsevier, 195(1–2), pp. 139–145. </w:t>
             </w:r>
             <w:proofErr w:type="spellStart"/>
             <w:r>
+              <w:rPr>
+                <w:rFonts w:ascii="Liberation Serif" w:hAnsi="Liberation Serif"/>
+              </w:rPr>
               <w:t>doi</w:t>
             </w:r>
             <w:proofErr w:type="spellEnd"/>
             <w:r>
-              <w:t>: 10.1016/J.</w:t>
-            </w:r>
-            <w:r>
-              <w:t>ecolmodel</w:t>
-            </w:r>
-            <w:r>
-              <w:t>.2005.11.016.</w:t>
+              <w:rPr>
+                <w:rFonts w:ascii="Liberation Serif" w:hAnsi="Liberation Serif"/>
+              </w:rPr>
+              <w:t>: 10.1016/J.ecolmodel.2005.11.016.</w:t>
             </w:r>
           </w:p>
           <w:p>
@@ -5597,10 +5724,7 @@
               <w:pStyle w:val="TableContents"/>
             </w:pPr>
             <w:r>
-              <w:t>Graham, C. H.</w:t>
-            </w:r>
-            <w:r>
-              <w:t xml:space="preserve">, </w:t>
+              <w:t xml:space="preserve">Graham, C. H., </w:t>
             </w:r>
             <w:proofErr w:type="spellStart"/>
             <w:r>
@@ -5624,10 +5748,7 @@
             </w:r>
             <w:proofErr w:type="spellEnd"/>
             <w:r>
-              <w:t>, A., Townsend P. A., and Loiselle, B. A.</w:t>
-            </w:r>
-            <w:r>
-              <w:t xml:space="preserve"> (2007) ‘The influence of spatial errors in species occurrence data used in distribution models’, Journal of Applied Ecology. John Wiley &amp; Sons, Ltd (10.1111), 45(1), pp. 239–247. </w:t>
+              <w:t xml:space="preserve">, A., Townsend P. A., and Loiselle, B. A. (2007) ‘The influence of spatial errors in species occurrence data used in distribution models’, Journal of Applied Ecology. John Wiley &amp; Sons, Ltd (10.1111), 45(1), pp. 239–247. </w:t>
             </w:r>
             <w:proofErr w:type="spellStart"/>
             <w:r>
@@ -5835,11 +5956,80 @@
             </w:r>
             <w:proofErr w:type="spellEnd"/>
             <w:r>
-              <w:t xml:space="preserve">, M. A. and Coops, N. C. (2011) ‘How do butterflies define ecosystems? A comparison of ecological </w:t>
-            </w:r>
+              <w:t xml:space="preserve">, M. A. and Coops, N. C. (2011) ‘How do butterflies define ecosystems? A comparison of ecological regionalization schemes’, Biological Conservation. Elsevier, 144(5), pp. 1409–1418. </w:t>
+            </w:r>
+            <w:proofErr w:type="spellStart"/>
+            <w:r>
+              <w:t>doi</w:t>
+            </w:r>
+            <w:proofErr w:type="spellEnd"/>
+            <w:r>
+              <w:t>: 10.1016/J.BIOCON.2011.01.010.</w:t>
+            </w:r>
+          </w:p>
+          <w:p>
+            <w:pPr>
+              <w:pStyle w:val="TableContents"/>
+            </w:pPr>
+          </w:p>
+        </w:tc>
+        <w:tc>
+          <w:tcPr>
+            <w:tcW w:w="4819" w:type="dxa"/>
+          </w:tcPr>
+          <w:p>
+            <w:pPr>
+              <w:pStyle w:val="TableContents"/>
+              <w:cnfStyle w:val="000000000000" w:firstRow="0" w:lastRow="0" w:firstColumn="0" w:lastColumn="0" w:oddVBand="0" w:evenVBand="0" w:oddHBand="0" w:evenHBand="0" w:firstRowFirstColumn="0" w:firstRowLastColumn="0" w:lastRowFirstColumn="0" w:lastRowLastColumn="0"/>
+            </w:pPr>
+            <w:r>
+              <w:t xml:space="preserve">Mention sampling resolution of 1km2 at best and median of 101km2, </w:t>
+            </w:r>
+            <w:proofErr w:type="spellStart"/>
+            <w:r>
+              <w:t>georef</w:t>
+            </w:r>
+            <w:proofErr w:type="spellEnd"/>
+            <w:r>
+              <w:t xml:space="preserve"> error not explicitly mentioned</w:t>
+            </w:r>
+          </w:p>
+        </w:tc>
+      </w:tr>
+      <w:tr>
+        <w:tc>
+          <w:tcPr>
+            <w:cnfStyle w:val="000010000000" w:firstRow="0" w:lastRow="0" w:firstColumn="0" w:lastColumn="0" w:oddVBand="1" w:evenVBand="0" w:oddHBand="0" w:evenHBand="0" w:firstRowFirstColumn="0" w:firstRowLastColumn="0" w:lastRowFirstColumn="0" w:lastRowLastColumn="0"/>
+            <w:tcW w:w="4819" w:type="dxa"/>
+          </w:tcPr>
+          <w:p>
+            <w:pPr>
+              <w:pStyle w:val="TableContents"/>
+            </w:pPr>
+            <w:proofErr w:type="spellStart"/>
             <w:r>
               <w:lastRenderedPageBreak/>
-              <w:t xml:space="preserve">regionalization schemes’, Biological Conservation. Elsevier, 144(5), pp. 1409–1418. </w:t>
+              <w:t>Burgio</w:t>
+            </w:r>
+            <w:proofErr w:type="spellEnd"/>
+            <w:r>
+              <w:t>, K. R., Carlson, C. J. and Bond, A. L. (2018) ‘Georeferenced sighting and specimen occurrence data of the extinct Carolina Parakeet (</w:t>
+            </w:r>
+            <w:proofErr w:type="spellStart"/>
+            <w:r>
+              <w:t>Conuropsis</w:t>
+            </w:r>
+            <w:proofErr w:type="spellEnd"/>
+            <w:r>
+              <w:t xml:space="preserve"> </w:t>
+            </w:r>
+            <w:proofErr w:type="spellStart"/>
+            <w:r>
+              <w:t>carolinensis</w:t>
+            </w:r>
+            <w:proofErr w:type="spellEnd"/>
+            <w:r>
+              <w:t xml:space="preserve">) from 1564 - 1944.’, Biodiversity data journal. Pensoft Publishers, (6), p. e25280. </w:t>
             </w:r>
             <w:proofErr w:type="spellStart"/>
             <w:r>
@@ -5847,7 +6037,400 @@
             </w:r>
             <w:proofErr w:type="spellEnd"/>
             <w:r>
-              <w:t>: 10.1016/J.BIOCON.2011.01.010.</w:t>
+              <w:t>: 10.3897/BDJ.</w:t>
+            </w:r>
+            <w:proofErr w:type="gramStart"/>
+            <w:r>
+              <w:t>6.e</w:t>
+            </w:r>
+            <w:proofErr w:type="gramEnd"/>
+            <w:r>
+              <w:t>25280.</w:t>
+            </w:r>
+          </w:p>
+          <w:p>
+            <w:pPr>
+              <w:pStyle w:val="TableContents"/>
+            </w:pPr>
+          </w:p>
+        </w:tc>
+        <w:tc>
+          <w:tcPr>
+            <w:tcW w:w="4819" w:type="dxa"/>
+          </w:tcPr>
+          <w:p>
+            <w:pPr>
+              <w:pStyle w:val="TableContents"/>
+              <w:cnfStyle w:val="000000000000" w:firstRow="0" w:lastRow="0" w:firstColumn="0" w:lastColumn="0" w:oddVBand="0" w:evenVBand="0" w:oddHBand="0" w:evenHBand="0" w:firstRowFirstColumn="0" w:firstRowLastColumn="0" w:lastRowFirstColumn="0" w:lastRowLastColumn="0"/>
+            </w:pPr>
+            <w:r>
+              <w:t>Point radius</w:t>
+            </w:r>
+          </w:p>
+        </w:tc>
+      </w:tr>
+      <w:tr>
+        <w:tc>
+          <w:tcPr>
+            <w:cnfStyle w:val="000010000000" w:firstRow="0" w:lastRow="0" w:firstColumn="0" w:lastColumn="0" w:oddVBand="1" w:evenVBand="0" w:oddHBand="0" w:evenHBand="0" w:firstRowFirstColumn="0" w:firstRowLastColumn="0" w:lastRowFirstColumn="0" w:lastRowLastColumn="0"/>
+            <w:tcW w:w="4819" w:type="dxa"/>
+          </w:tcPr>
+          <w:p>
+            <w:pPr>
+              <w:pStyle w:val="TableContents"/>
+            </w:pPr>
+            <w:r>
+              <w:t xml:space="preserve">Sandall, E. and Deans, A. (2018) ‘Temporal differentiation in environmental niche </w:t>
+            </w:r>
+            <w:proofErr w:type="spellStart"/>
+            <w:r>
+              <w:t>modeling</w:t>
+            </w:r>
+            <w:proofErr w:type="spellEnd"/>
+            <w:r>
+              <w:t xml:space="preserve"> of Nearctic narrow-winged damselflies (Odonata: </w:t>
+            </w:r>
+            <w:proofErr w:type="spellStart"/>
+            <w:r>
+              <w:t>Coenagrionidae</w:t>
+            </w:r>
+            <w:proofErr w:type="spellEnd"/>
+            <w:r>
+              <w:t xml:space="preserve">)’, </w:t>
+            </w:r>
+            <w:proofErr w:type="spellStart"/>
+            <w:r>
+              <w:t>PeerJ</w:t>
+            </w:r>
+            <w:proofErr w:type="spellEnd"/>
+            <w:r>
+              <w:t xml:space="preserve"> Preprints, pp. 0–14. </w:t>
+            </w:r>
+            <w:proofErr w:type="spellStart"/>
+            <w:r>
+              <w:t>doi</w:t>
+            </w:r>
+            <w:proofErr w:type="spellEnd"/>
+            <w:r>
+              <w:t>: 10.7287/peerj.preprints.27261.</w:t>
+            </w:r>
+          </w:p>
+          <w:p>
+            <w:pPr>
+              <w:pStyle w:val="TableContents"/>
+            </w:pPr>
+          </w:p>
+        </w:tc>
+        <w:tc>
+          <w:tcPr>
+            <w:tcW w:w="4819" w:type="dxa"/>
+          </w:tcPr>
+          <w:p>
+            <w:pPr>
+              <w:pStyle w:val="TableContents"/>
+              <w:cnfStyle w:val="000000000000" w:firstRow="0" w:lastRow="0" w:firstColumn="0" w:lastColumn="0" w:oddVBand="0" w:evenVBand="0" w:oddHBand="0" w:evenHBand="0" w:firstRowFirstColumn="0" w:firstRowLastColumn="0" w:lastRowFirstColumn="0" w:lastRowLastColumn="0"/>
+            </w:pPr>
+            <w:r>
+              <w:t>Point radius (resolution to 30arcseconds)</w:t>
+            </w:r>
+          </w:p>
+        </w:tc>
+      </w:tr>
+      <w:tr>
+        <w:tc>
+          <w:tcPr>
+            <w:cnfStyle w:val="000010000000" w:firstRow="0" w:lastRow="0" w:firstColumn="0" w:lastColumn="0" w:oddVBand="1" w:evenVBand="0" w:oddHBand="0" w:evenHBand="0" w:firstRowFirstColumn="0" w:firstRowLastColumn="0" w:lastRowFirstColumn="0" w:lastRowLastColumn="0"/>
+            <w:tcW w:w="4819" w:type="dxa"/>
+          </w:tcPr>
+          <w:p>
+            <w:pPr>
+              <w:pStyle w:val="TableContents"/>
+            </w:pPr>
+            <w:proofErr w:type="spellStart"/>
+            <w:r>
+              <w:t>Damerval</w:t>
+            </w:r>
+            <w:proofErr w:type="spellEnd"/>
+            <w:r>
+              <w:t xml:space="preserve">, C., Ben Othman, W., </w:t>
+            </w:r>
+            <w:proofErr w:type="spellStart"/>
+            <w:r>
+              <w:t>Manicacci</w:t>
+            </w:r>
+            <w:proofErr w:type="spellEnd"/>
+            <w:r>
+              <w:t xml:space="preserve">, D. and </w:t>
+            </w:r>
+            <w:proofErr w:type="spellStart"/>
+            <w:r>
+              <w:t>Jabbour</w:t>
+            </w:r>
+            <w:proofErr w:type="spellEnd"/>
+            <w:r>
+              <w:t xml:space="preserve">, F. (2018) ‘Distribution area of the two floral morphs of Nigella </w:t>
+            </w:r>
+            <w:proofErr w:type="spellStart"/>
+            <w:r>
+              <w:t>damascena</w:t>
+            </w:r>
+            <w:proofErr w:type="spellEnd"/>
+            <w:r>
+              <w:t xml:space="preserve"> L. (Ranunculaceae): a diachronic study using herbarium specimens collected in France’, Botany Letters. Taylor &amp; Francis, 165(3–4), pp. 396–403. </w:t>
+            </w:r>
+            <w:proofErr w:type="spellStart"/>
+            <w:r>
+              <w:t>doi</w:t>
+            </w:r>
+            <w:proofErr w:type="spellEnd"/>
+            <w:r>
+              <w:t>: 10.1080/23818107.2017.1422437.</w:t>
+            </w:r>
+          </w:p>
+          <w:p>
+            <w:pPr>
+              <w:pStyle w:val="TableContents"/>
+            </w:pPr>
+          </w:p>
+        </w:tc>
+        <w:tc>
+          <w:tcPr>
+            <w:tcW w:w="4819" w:type="dxa"/>
+          </w:tcPr>
+          <w:p>
+            <w:pPr>
+              <w:pStyle w:val="TableContents"/>
+              <w:cnfStyle w:val="000000000000" w:firstRow="0" w:lastRow="0" w:firstColumn="0" w:lastColumn="0" w:oddVBand="0" w:evenVBand="0" w:oddHBand="0" w:evenHBand="0" w:firstRowFirstColumn="0" w:firstRowLastColumn="0" w:lastRowFirstColumn="0" w:lastRowLastColumn="0"/>
+            </w:pPr>
+            <w:r>
+              <w:t>None mentioned</w:t>
+            </w:r>
+          </w:p>
+        </w:tc>
+      </w:tr>
+      <w:tr>
+        <w:tc>
+          <w:tcPr>
+            <w:cnfStyle w:val="000010000000" w:firstRow="0" w:lastRow="0" w:firstColumn="0" w:lastColumn="0" w:oddVBand="1" w:evenVBand="0" w:oddHBand="0" w:evenHBand="0" w:firstRowFirstColumn="0" w:firstRowLastColumn="0" w:lastRowFirstColumn="0" w:lastRowLastColumn="0"/>
+            <w:tcW w:w="4819" w:type="dxa"/>
+          </w:tcPr>
+          <w:p>
+            <w:pPr>
+              <w:pStyle w:val="TableContents"/>
+            </w:pPr>
+            <w:proofErr w:type="spellStart"/>
+            <w:r>
+              <w:t>Magwé-Tindo</w:t>
+            </w:r>
+            <w:proofErr w:type="spellEnd"/>
+            <w:r>
+              <w:t xml:space="preserve">, J., </w:t>
+            </w:r>
+            <w:proofErr w:type="spellStart"/>
+            <w:r>
+              <w:t>Zapfack</w:t>
+            </w:r>
+            <w:proofErr w:type="spellEnd"/>
+            <w:r>
+              <w:t xml:space="preserve">, L. and </w:t>
+            </w:r>
+            <w:proofErr w:type="spellStart"/>
+            <w:r>
+              <w:t>Sonké</w:t>
+            </w:r>
+            <w:proofErr w:type="spellEnd"/>
+            <w:r>
+              <w:t>, B. (2016) ‘Diversity of wild yams (</w:t>
+            </w:r>
+            <w:proofErr w:type="spellStart"/>
+            <w:r>
+              <w:t>Dioscorea</w:t>
+            </w:r>
+            <w:proofErr w:type="spellEnd"/>
+            <w:r>
+              <w:t xml:space="preserve"> spp., </w:t>
+            </w:r>
+            <w:proofErr w:type="spellStart"/>
+            <w:r>
+              <w:t>Dioscoreaceae</w:t>
+            </w:r>
+            <w:proofErr w:type="spellEnd"/>
+            <w:r>
+              <w:t xml:space="preserve">) collected in continental Africa’, Biodiversity and Conservation. Springer Netherlands, 25(1), pp. 77–91. </w:t>
+            </w:r>
+            <w:proofErr w:type="spellStart"/>
+            <w:r>
+              <w:t>doi</w:t>
+            </w:r>
+            <w:proofErr w:type="spellEnd"/>
+            <w:r>
+              <w:t>: 10.1007/s10531-015-1031-4.</w:t>
+            </w:r>
+          </w:p>
+          <w:p>
+            <w:pPr>
+              <w:pStyle w:val="TableContents"/>
+            </w:pPr>
+          </w:p>
+        </w:tc>
+        <w:tc>
+          <w:tcPr>
+            <w:tcW w:w="4819" w:type="dxa"/>
+          </w:tcPr>
+          <w:p>
+            <w:pPr>
+              <w:pStyle w:val="TableContents"/>
+              <w:cnfStyle w:val="000000000000" w:firstRow="0" w:lastRow="0" w:firstColumn="0" w:lastColumn="0" w:oddVBand="0" w:evenVBand="0" w:oddHBand="0" w:evenHBand="0" w:firstRowFirstColumn="0" w:firstRowLastColumn="0" w:lastRowFirstColumn="0" w:lastRowLastColumn="0"/>
+            </w:pPr>
+            <w:r>
+              <w:t xml:space="preserve">Point radius (also using handheld </w:t>
+            </w:r>
+            <w:proofErr w:type="spellStart"/>
+            <w:r>
+              <w:t>gps</w:t>
+            </w:r>
+            <w:proofErr w:type="spellEnd"/>
+            <w:r>
+              <w:t xml:space="preserve"> logger, so less error in modern collection)</w:t>
+            </w:r>
+          </w:p>
+        </w:tc>
+      </w:tr>
+      <w:tr>
+        <w:tc>
+          <w:tcPr>
+            <w:cnfStyle w:val="000010000000" w:firstRow="0" w:lastRow="0" w:firstColumn="0" w:lastColumn="0" w:oddVBand="1" w:evenVBand="0" w:oddHBand="0" w:evenHBand="0" w:firstRowFirstColumn="0" w:firstRowLastColumn="0" w:lastRowFirstColumn="0" w:lastRowLastColumn="0"/>
+            <w:tcW w:w="4819" w:type="dxa"/>
+          </w:tcPr>
+          <w:p>
+            <w:pPr>
+              <w:pStyle w:val="TableContents"/>
+            </w:pPr>
+            <w:r>
+              <w:t xml:space="preserve">Campbell, T.L., Lewis, P.J., </w:t>
+            </w:r>
+            <w:proofErr w:type="spellStart"/>
+            <w:r>
+              <w:t>Thies</w:t>
+            </w:r>
+            <w:proofErr w:type="spellEnd"/>
+            <w:r>
+              <w:t xml:space="preserve">, M.L. and Williams, J.K., (2012) ‘A Geographic Information Systems (GIS)-based analysis of modern South African rodent distributions, habitat use, and environmental tolerances’, Ecology and Evolution. John Wiley &amp; Sons, Ltd, 2(11), pp. 2881–2894. </w:t>
+            </w:r>
+            <w:proofErr w:type="spellStart"/>
+            <w:r>
+              <w:t>doi</w:t>
+            </w:r>
+            <w:proofErr w:type="spellEnd"/>
+            <w:r>
+              <w:t>: 10.1002/ece3.384.</w:t>
+            </w:r>
+          </w:p>
+          <w:p>
+            <w:pPr>
+              <w:pStyle w:val="TableContents"/>
+            </w:pPr>
+          </w:p>
+        </w:tc>
+        <w:tc>
+          <w:tcPr>
+            <w:tcW w:w="4819" w:type="dxa"/>
+          </w:tcPr>
+          <w:p>
+            <w:pPr>
+              <w:pStyle w:val="TableContents"/>
+              <w:cnfStyle w:val="000000000000" w:firstRow="0" w:lastRow="0" w:firstColumn="0" w:lastColumn="0" w:oddVBand="0" w:evenVBand="0" w:oddHBand="0" w:evenHBand="0" w:firstRowFirstColumn="0" w:firstRowLastColumn="0" w:lastRowFirstColumn="0" w:lastRowLastColumn="0"/>
+            </w:pPr>
+            <w:r>
+              <w:t>None mentioned – translational errors between map projections are talked about, but they do not mention anything else. Projection errors are deemed acceptable 20-90m long and 292-300m lat.</w:t>
+            </w:r>
+          </w:p>
+        </w:tc>
+      </w:tr>
+      <w:tr>
+        <w:tc>
+          <w:tcPr>
+            <w:cnfStyle w:val="000010000000" w:firstRow="0" w:lastRow="0" w:firstColumn="0" w:lastColumn="0" w:oddVBand="1" w:evenVBand="0" w:oddHBand="0" w:evenHBand="0" w:firstRowFirstColumn="0" w:firstRowLastColumn="0" w:lastRowFirstColumn="0" w:lastRowLastColumn="0"/>
+            <w:tcW w:w="4819" w:type="dxa"/>
+          </w:tcPr>
+          <w:p>
+            <w:pPr>
+              <w:pStyle w:val="TableContents"/>
+            </w:pPr>
+            <w:r>
+              <w:t xml:space="preserve">Chatfield-Taylor, W. and Cole, J. A. (2017) ‘Living rain gauges: cumulative precipitation explains the emergence schedules of California </w:t>
+            </w:r>
+            <w:proofErr w:type="spellStart"/>
+            <w:r>
+              <w:t>protoperiodical</w:t>
+            </w:r>
+            <w:proofErr w:type="spellEnd"/>
+            <w:r>
+              <w:t xml:space="preserve"> cicadas’, Ecology. John Wiley &amp; Sons, Ltd, 98(10), pp. 2521–2527. </w:t>
+            </w:r>
+            <w:proofErr w:type="spellStart"/>
+            <w:r>
+              <w:t>doi</w:t>
+            </w:r>
+            <w:proofErr w:type="spellEnd"/>
+            <w:r>
+              <w:t>: 10.1002/ecy.1980.</w:t>
+            </w:r>
+          </w:p>
+          <w:p>
+            <w:pPr>
+              <w:pStyle w:val="TableContents"/>
+            </w:pPr>
+          </w:p>
+        </w:tc>
+        <w:tc>
+          <w:tcPr>
+            <w:tcW w:w="4819" w:type="dxa"/>
+          </w:tcPr>
+          <w:p>
+            <w:pPr>
+              <w:pStyle w:val="TableContents"/>
+              <w:cnfStyle w:val="000000000000" w:firstRow="0" w:lastRow="0" w:firstColumn="0" w:lastColumn="0" w:oddVBand="0" w:evenVBand="0" w:oddHBand="0" w:evenHBand="0" w:firstRowFirstColumn="0" w:firstRowLastColumn="0" w:lastRowFirstColumn="0" w:lastRowLastColumn="0"/>
+            </w:pPr>
+            <w:r>
+              <w:t xml:space="preserve">None mentioned – say they use </w:t>
+            </w:r>
+            <w:proofErr w:type="spellStart"/>
+            <w:r>
+              <w:t>GEOLocate</w:t>
+            </w:r>
+            <w:proofErr w:type="spellEnd"/>
+            <w:r>
+              <w:t xml:space="preserve"> which can calculate polygonal error</w:t>
+            </w:r>
+          </w:p>
+        </w:tc>
+      </w:tr>
+      <w:tr>
+        <w:tc>
+          <w:tcPr>
+            <w:cnfStyle w:val="000010000000" w:firstRow="0" w:lastRow="0" w:firstColumn="0" w:lastColumn="0" w:oddVBand="1" w:evenVBand="0" w:oddHBand="0" w:evenHBand="0" w:firstRowFirstColumn="0" w:firstRowLastColumn="0" w:lastRowFirstColumn="0" w:lastRowLastColumn="0"/>
+            <w:tcW w:w="4819" w:type="dxa"/>
+          </w:tcPr>
+          <w:p>
+            <w:pPr>
+              <w:pStyle w:val="TableContents"/>
+            </w:pPr>
+            <w:proofErr w:type="spellStart"/>
+            <w:r>
+              <w:t>Aedo</w:t>
+            </w:r>
+            <w:proofErr w:type="spellEnd"/>
+            <w:r>
+              <w:t xml:space="preserve">, C. and Pando, F. (2017) ‘A distribution and taxonomic reference dataset of Geranium in the New World’, Scientific Data. Nature Publishing Group, 4(1), p. 170049. </w:t>
+            </w:r>
+            <w:proofErr w:type="spellStart"/>
+            <w:r>
+              <w:t>doi</w:t>
+            </w:r>
+            <w:proofErr w:type="spellEnd"/>
+            <w:r>
+              <w:t>: 10.1038/sdata.2017.49.</w:t>
             </w:r>
           </w:p>
           <w:p>
@@ -5867,68 +6450,199 @@
             </w:pPr>
             <w:r>
               <w:lastRenderedPageBreak/>
-              <w:t xml:space="preserve">Mention sampling resolution of 1km2 at best and median of 101km2, </w:t>
-            </w:r>
-            <w:proofErr w:type="spellStart"/>
-            <w:r>
-              <w:t>georef</w:t>
-            </w:r>
-            <w:proofErr w:type="spellEnd"/>
-            <w:r>
-              <w:t xml:space="preserve"> error not explicitly mentioned</w:t>
-            </w:r>
-          </w:p>
-        </w:tc>
-      </w:tr>
-      <w:tr>
-        <w:tc>
-          <w:tcPr>
-            <w:cnfStyle w:val="000010000000" w:firstRow="0" w:lastRow="0" w:firstColumn="0" w:lastColumn="0" w:oddVBand="1" w:evenVBand="0" w:oddHBand="0" w:evenHBand="0" w:firstRowFirstColumn="0" w:firstRowLastColumn="0" w:lastRowFirstColumn="0" w:lastRowLastColumn="0"/>
-            <w:tcW w:w="4819" w:type="dxa"/>
-          </w:tcPr>
-          <w:p>
-            <w:pPr>
-              <w:pStyle w:val="TableContents"/>
-            </w:pPr>
-            <w:proofErr w:type="spellStart"/>
-            <w:r>
-              <w:t>Burgio</w:t>
-            </w:r>
-            <w:proofErr w:type="spellEnd"/>
-            <w:r>
-              <w:t>, K. R., Carlson, C. J. and Bond, A. L. (2018) ‘Georeferenced sighting and specimen occurrence data of the extinct Carolina Parakeet (</w:t>
-            </w:r>
-            <w:proofErr w:type="spellStart"/>
-            <w:r>
-              <w:t>Conuropsis</w:t>
-            </w:r>
-            <w:proofErr w:type="spellEnd"/>
-            <w:r>
+              <w:t>1-minute accuracy</w:t>
+            </w:r>
+          </w:p>
+        </w:tc>
+      </w:tr>
+      <w:tr>
+        <w:tc>
+          <w:tcPr>
+            <w:cnfStyle w:val="000010000000" w:firstRow="0" w:lastRow="0" w:firstColumn="0" w:lastColumn="0" w:oddVBand="1" w:evenVBand="0" w:oddHBand="0" w:evenHBand="0" w:firstRowFirstColumn="0" w:firstRowLastColumn="0" w:lastRowFirstColumn="0" w:lastRowLastColumn="0"/>
+            <w:tcW w:w="4819" w:type="dxa"/>
+          </w:tcPr>
+          <w:p>
+            <w:pPr>
+              <w:pStyle w:val="TableContents"/>
+              <w:rPr>
+                <w:iCs/>
+              </w:rPr>
+            </w:pPr>
+            <w:r>
+              <w:rPr>
+                <w:iCs/>
+              </w:rPr>
+              <w:t xml:space="preserve">Wilkin, P., </w:t>
+            </w:r>
+            <w:proofErr w:type="spellStart"/>
+            <w:r>
+              <w:rPr>
+                <w:iCs/>
+              </w:rPr>
+              <w:t>Hladik</w:t>
+            </w:r>
+            <w:proofErr w:type="spellEnd"/>
+            <w:r>
+              <w:rPr>
+                <w:iCs/>
+              </w:rPr>
+              <w:t xml:space="preserve">, A., Weber, O., </w:t>
+            </w:r>
+            <w:proofErr w:type="spellStart"/>
+            <w:r>
+              <w:rPr>
+                <w:iCs/>
+              </w:rPr>
+              <w:t>Hladik</w:t>
+            </w:r>
+            <w:proofErr w:type="spellEnd"/>
+            <w:r>
+              <w:rPr>
+                <w:iCs/>
+              </w:rPr>
+              <w:t xml:space="preserve">, C.M. and </w:t>
+            </w:r>
+            <w:proofErr w:type="spellStart"/>
+            <w:r>
+              <w:rPr>
+                <w:iCs/>
+              </w:rPr>
+              <w:t>Jeannoda</w:t>
+            </w:r>
+            <w:proofErr w:type="spellEnd"/>
+            <w:r>
+              <w:rPr>
+                <w:iCs/>
+              </w:rPr>
+              <w:t>, V., (2009) ‘</w:t>
+            </w:r>
+            <w:proofErr w:type="spellStart"/>
+            <w:r>
+              <w:rPr>
+                <w:iCs/>
+              </w:rPr>
+              <w:t>Dioscorea</w:t>
+            </w:r>
+            <w:proofErr w:type="spellEnd"/>
+            <w:r>
+              <w:rPr>
+                <w:iCs/>
+              </w:rPr>
               <w:t xml:space="preserve"> </w:t>
             </w:r>
             <w:proofErr w:type="spellStart"/>
             <w:r>
-              <w:t>carolinensis</w:t>
-            </w:r>
-            <w:proofErr w:type="spellEnd"/>
-            <w:r>
-              <w:t xml:space="preserve">) from 1564 - 1944.’, Biodiversity data journal. Pensoft Publishers, (6), p. e25280. </w:t>
-            </w:r>
-            <w:proofErr w:type="spellStart"/>
-            <w:r>
+              <w:rPr>
+                <w:iCs/>
+              </w:rPr>
+              <w:t>orangeana</w:t>
+            </w:r>
+            <w:proofErr w:type="spellEnd"/>
+            <w:r>
+              <w:rPr>
+                <w:iCs/>
+              </w:rPr>
+              <w:t xml:space="preserve"> (</w:t>
+            </w:r>
+            <w:proofErr w:type="spellStart"/>
+            <w:r>
+              <w:rPr>
+                <w:iCs/>
+              </w:rPr>
+              <w:t>Dioscoreaceae</w:t>
+            </w:r>
+            <w:proofErr w:type="spellEnd"/>
+            <w:r>
+              <w:rPr>
+                <w:iCs/>
+              </w:rPr>
+              <w:t xml:space="preserve">), a new and threatened species of edible yam from northern Madagascar’, Kew Bulletin. Springer-Verlag, 64(3), pp. 461–468. </w:t>
+            </w:r>
+            <w:proofErr w:type="spellStart"/>
+            <w:r>
+              <w:rPr>
+                <w:iCs/>
+              </w:rPr>
               <w:t>doi</w:t>
             </w:r>
             <w:proofErr w:type="spellEnd"/>
             <w:r>
-              <w:t>: 10.3897/BDJ.</w:t>
-            </w:r>
-            <w:proofErr w:type="gramStart"/>
-            <w:r>
-              <w:t>6.e</w:t>
-            </w:r>
-            <w:proofErr w:type="gramEnd"/>
-            <w:r>
-              <w:t>25280.</w:t>
+              <w:rPr>
+                <w:iCs/>
+              </w:rPr>
+              <w:t>: 10.1007/s12225-009-9126-2.</w:t>
+            </w:r>
+          </w:p>
+          <w:p>
+            <w:pPr>
+              <w:pStyle w:val="TableContents"/>
+            </w:pPr>
+          </w:p>
+        </w:tc>
+        <w:tc>
+          <w:tcPr>
+            <w:tcW w:w="4819" w:type="dxa"/>
+          </w:tcPr>
+          <w:p>
+            <w:pPr>
+              <w:pStyle w:val="TableContents"/>
+              <w:cnfStyle w:val="000000000000" w:firstRow="0" w:lastRow="0" w:firstColumn="0" w:lastColumn="0" w:oddVBand="0" w:evenVBand="0" w:oddHBand="0" w:evenHBand="0" w:firstRowFirstColumn="0" w:firstRowLastColumn="0" w:lastRowFirstColumn="0" w:lastRowLastColumn="0"/>
+            </w:pPr>
+            <w:r>
+              <w:t xml:space="preserve">None mentioned – I think GPS </w:t>
+            </w:r>
+            <w:proofErr w:type="spellStart"/>
+            <w:r>
+              <w:t>handloggers</w:t>
+            </w:r>
+            <w:proofErr w:type="spellEnd"/>
+            <w:r>
+              <w:t xml:space="preserve"> were used here</w:t>
+            </w:r>
+          </w:p>
+        </w:tc>
+      </w:tr>
+      <w:tr>
+        <w:tc>
+          <w:tcPr>
+            <w:cnfStyle w:val="000010000000" w:firstRow="0" w:lastRow="0" w:firstColumn="0" w:lastColumn="0" w:oddVBand="1" w:evenVBand="0" w:oddHBand="0" w:evenHBand="0" w:firstRowFirstColumn="0" w:firstRowLastColumn="0" w:lastRowFirstColumn="0" w:lastRowLastColumn="0"/>
+            <w:tcW w:w="4819" w:type="dxa"/>
+          </w:tcPr>
+          <w:p>
+            <w:pPr>
+              <w:pStyle w:val="TableContents"/>
+            </w:pPr>
+            <w:proofErr w:type="spellStart"/>
+            <w:r>
+              <w:t>Erb</w:t>
+            </w:r>
+            <w:proofErr w:type="spellEnd"/>
+            <w:r>
+              <w:t xml:space="preserve">, L. P., Ray, C. and </w:t>
+            </w:r>
+            <w:proofErr w:type="spellStart"/>
+            <w:r>
+              <w:t>Guralnick</w:t>
+            </w:r>
+            <w:proofErr w:type="spellEnd"/>
+            <w:r>
+              <w:t xml:space="preserve">, R. (2011) ‘On the generality of a climate-mediated shift in the distribution of the American </w:t>
+            </w:r>
+            <w:proofErr w:type="spellStart"/>
+            <w:r>
+              <w:t>pika</w:t>
+            </w:r>
+            <w:proofErr w:type="spellEnd"/>
+            <w:r>
+              <w:t xml:space="preserve"> (Ochotona princeps)’, Ecology. John Wiley &amp; Sons, Ltd, 92(9), pp. 1730–1735. </w:t>
+            </w:r>
+            <w:proofErr w:type="spellStart"/>
+            <w:r>
+              <w:t>doi</w:t>
+            </w:r>
+            <w:proofErr w:type="spellEnd"/>
+            <w:r>
+              <w:t>: 10.1890/11-0175.1.</w:t>
             </w:r>
           </w:p>
           <w:p>
@@ -5963,31 +6677,31 @@
               <w:pStyle w:val="TableContents"/>
             </w:pPr>
             <w:r>
-              <w:t xml:space="preserve">Sandall, E. and Deans, A. (2018) ‘Temporal differentiation in environmental niche </w:t>
-            </w:r>
-            <w:proofErr w:type="spellStart"/>
-            <w:r>
-              <w:t>modeling</w:t>
-            </w:r>
-            <w:proofErr w:type="spellEnd"/>
-            <w:r>
-              <w:t xml:space="preserve"> of Nearctic narrow-winged damselflies (Odonata: </w:t>
-            </w:r>
-            <w:proofErr w:type="spellStart"/>
-            <w:r>
-              <w:t>Coenagrionidae</w:t>
-            </w:r>
-            <w:proofErr w:type="spellEnd"/>
-            <w:r>
-              <w:t xml:space="preserve">)’, </w:t>
-            </w:r>
-            <w:proofErr w:type="spellStart"/>
-            <w:r>
-              <w:t>PeerJ</w:t>
-            </w:r>
-            <w:proofErr w:type="spellEnd"/>
-            <w:r>
-              <w:t xml:space="preserve"> Preprints, pp. 0–14. </w:t>
+              <w:t xml:space="preserve">de la Torre, L., </w:t>
+            </w:r>
+            <w:proofErr w:type="spellStart"/>
+            <w:r>
+              <w:t>Cerón</w:t>
+            </w:r>
+            <w:proofErr w:type="spellEnd"/>
+            <w:r>
+              <w:t xml:space="preserve">, C., </w:t>
+            </w:r>
+            <w:proofErr w:type="spellStart"/>
+            <w:r>
+              <w:t>Balslev</w:t>
+            </w:r>
+            <w:proofErr w:type="spellEnd"/>
+            <w:r>
+              <w:t xml:space="preserve">, H. and </w:t>
+            </w:r>
+            <w:proofErr w:type="spellStart"/>
+            <w:r>
+              <w:t>Borchsenius</w:t>
+            </w:r>
+            <w:proofErr w:type="spellEnd"/>
+            <w:r>
+              <w:t xml:space="preserve">, F., (2012) ‘A biodiversity informatics approach to ethnobotany: Meta-analysis of plant use patterns in Ecuador’, Ecology and Society, 17(1). </w:t>
             </w:r>
             <w:proofErr w:type="spellStart"/>
             <w:r>
@@ -5995,74 +6709,55 @@
             </w:r>
             <w:proofErr w:type="spellEnd"/>
             <w:r>
-              <w:t>: 10.7287/peerj.preprints.27261.</w:t>
-            </w:r>
-          </w:p>
-          <w:p>
-            <w:pPr>
-              <w:pStyle w:val="TableContents"/>
-            </w:pPr>
-          </w:p>
-        </w:tc>
-        <w:tc>
-          <w:tcPr>
-            <w:tcW w:w="4819" w:type="dxa"/>
-          </w:tcPr>
-          <w:p>
-            <w:pPr>
-              <w:pStyle w:val="TableContents"/>
-              <w:cnfStyle w:val="000000000000" w:firstRow="0" w:lastRow="0" w:firstColumn="0" w:lastColumn="0" w:oddVBand="0" w:evenVBand="0" w:oddHBand="0" w:evenHBand="0" w:firstRowFirstColumn="0" w:firstRowLastColumn="0" w:lastRowFirstColumn="0" w:lastRowLastColumn="0"/>
-            </w:pPr>
-            <w:r>
-              <w:t>Point radius (resolution to 30arcseconds)</w:t>
-            </w:r>
-          </w:p>
-        </w:tc>
-      </w:tr>
-      <w:tr>
-        <w:tc>
-          <w:tcPr>
-            <w:cnfStyle w:val="000010000000" w:firstRow="0" w:lastRow="0" w:firstColumn="0" w:lastColumn="0" w:oddVBand="1" w:evenVBand="0" w:oddHBand="0" w:evenHBand="0" w:firstRowFirstColumn="0" w:firstRowLastColumn="0" w:lastRowFirstColumn="0" w:lastRowLastColumn="0"/>
-            <w:tcW w:w="4819" w:type="dxa"/>
-          </w:tcPr>
-          <w:p>
-            <w:pPr>
-              <w:pStyle w:val="TableContents"/>
-            </w:pPr>
-            <w:proofErr w:type="spellStart"/>
-            <w:r>
-              <w:t>Damerval</w:t>
-            </w:r>
-            <w:proofErr w:type="spellEnd"/>
-            <w:r>
-              <w:t xml:space="preserve">, C., Ben Othman, W., </w:t>
-            </w:r>
-            <w:proofErr w:type="spellStart"/>
-            <w:r>
-              <w:t>Manicacci</w:t>
-            </w:r>
-            <w:proofErr w:type="spellEnd"/>
-            <w:r>
-              <w:t xml:space="preserve">, D. and </w:t>
-            </w:r>
-            <w:proofErr w:type="spellStart"/>
-            <w:r>
-              <w:t>Jabbour</w:t>
-            </w:r>
-            <w:proofErr w:type="spellEnd"/>
-            <w:r>
-              <w:t xml:space="preserve">, F. </w:t>
-            </w:r>
-            <w:r>
-              <w:t xml:space="preserve">(2018) ‘Distribution area of the two floral morphs of Nigella </w:t>
-            </w:r>
-            <w:proofErr w:type="spellStart"/>
-            <w:r>
-              <w:t>damascena</w:t>
-            </w:r>
-            <w:proofErr w:type="spellEnd"/>
-            <w:r>
-              <w:t xml:space="preserve"> L. (Ranunculaceae): a diachronic study using herbarium specimens collected in France’, Botany Letters. Taylor &amp; Francis, 165(3–4), pp. 396–403. </w:t>
+              <w:t>: 10.5751/ES-04582-170115.</w:t>
+            </w:r>
+          </w:p>
+          <w:p>
+            <w:pPr>
+              <w:pStyle w:val="TableContents"/>
+            </w:pPr>
+          </w:p>
+        </w:tc>
+        <w:tc>
+          <w:tcPr>
+            <w:tcW w:w="4819" w:type="dxa"/>
+          </w:tcPr>
+          <w:p>
+            <w:pPr>
+              <w:pStyle w:val="TableContents"/>
+              <w:cnfStyle w:val="000000000000" w:firstRow="0" w:lastRow="0" w:firstColumn="0" w:lastColumn="0" w:oddVBand="0" w:evenVBand="0" w:oddHBand="0" w:evenHBand="0" w:firstRowFirstColumn="0" w:firstRowLastColumn="0" w:lastRowFirstColumn="0" w:lastRowLastColumn="0"/>
+            </w:pPr>
+            <w:r>
+              <w:t>None mentioned</w:t>
+            </w:r>
+          </w:p>
+        </w:tc>
+      </w:tr>
+      <w:tr>
+        <w:tc>
+          <w:tcPr>
+            <w:cnfStyle w:val="000010000000" w:firstRow="0" w:lastRow="0" w:firstColumn="0" w:lastColumn="0" w:oddVBand="1" w:evenVBand="0" w:oddHBand="0" w:evenHBand="0" w:firstRowFirstColumn="0" w:firstRowLastColumn="0" w:lastRowFirstColumn="0" w:lastRowLastColumn="0"/>
+            <w:tcW w:w="4819" w:type="dxa"/>
+          </w:tcPr>
+          <w:p>
+            <w:pPr>
+              <w:pStyle w:val="TableContents"/>
+            </w:pPr>
+            <w:proofErr w:type="spellStart"/>
+            <w:r>
+              <w:t>Wieringa</w:t>
+            </w:r>
+            <w:proofErr w:type="spellEnd"/>
+            <w:r>
+              <w:t xml:space="preserve">, J. J. and </w:t>
+            </w:r>
+            <w:proofErr w:type="spellStart"/>
+            <w:r>
+              <w:t>Sosef</w:t>
+            </w:r>
+            <w:proofErr w:type="spellEnd"/>
+            <w:r>
+              <w:t xml:space="preserve">, M. S. M. (2011) ‘The applicability of relative floristic resemblance to evaluate the conservation value of protected areas’, Plant Ecology and Evolution, 144(3), pp. 242–248. </w:t>
             </w:r>
             <w:proofErr w:type="spellStart"/>
             <w:r>
@@ -6070,7 +6765,55 @@
             </w:r>
             <w:proofErr w:type="spellEnd"/>
             <w:r>
-              <w:t>: 10.1080/23818107.2017.1422437.</w:t>
+              <w:t>: 10.5091/plecevo.2011.588.</w:t>
+            </w:r>
+          </w:p>
+          <w:p>
+            <w:pPr>
+              <w:pStyle w:val="TableContents"/>
+            </w:pPr>
+          </w:p>
+        </w:tc>
+        <w:tc>
+          <w:tcPr>
+            <w:tcW w:w="4819" w:type="dxa"/>
+          </w:tcPr>
+          <w:p>
+            <w:pPr>
+              <w:pStyle w:val="TableContents"/>
+              <w:cnfStyle w:val="000000000000" w:firstRow="0" w:lastRow="0" w:firstColumn="0" w:lastColumn="0" w:oddVBand="0" w:evenVBand="0" w:oddHBand="0" w:evenHBand="0" w:firstRowFirstColumn="0" w:firstRowLastColumn="0" w:lastRowFirstColumn="0" w:lastRowLastColumn="0"/>
+            </w:pPr>
+            <w:r>
+              <w:t>None mentioned – do talk about species being included if they were within a 10km buffer of parks, but this isn’t the same as error radius really</w:t>
+            </w:r>
+          </w:p>
+        </w:tc>
+      </w:tr>
+      <w:tr>
+        <w:tc>
+          <w:tcPr>
+            <w:cnfStyle w:val="000010000000" w:firstRow="0" w:lastRow="0" w:firstColumn="0" w:lastColumn="0" w:oddVBand="1" w:evenVBand="0" w:oddHBand="0" w:evenHBand="0" w:firstRowFirstColumn="0" w:firstRowLastColumn="0" w:lastRowFirstColumn="0" w:lastRowLastColumn="0"/>
+            <w:tcW w:w="4819" w:type="dxa"/>
+          </w:tcPr>
+          <w:p>
+            <w:pPr>
+              <w:pStyle w:val="TableContents"/>
+            </w:pPr>
+            <w:proofErr w:type="spellStart"/>
+            <w:r>
+              <w:t>Rajbhandary</w:t>
+            </w:r>
+            <w:proofErr w:type="spellEnd"/>
+            <w:r>
+              <w:t xml:space="preserve">, S., Hughes, M., </w:t>
+            </w:r>
+            <w:proofErr w:type="spellStart"/>
+            <w:r>
+              <w:t>Phutthai</w:t>
+            </w:r>
+            <w:proofErr w:type="spellEnd"/>
+            <w:r>
+              <w:t>, T., Thomas, D.C. and Shrestha, K.K., (2011) ‘Asian Begonia: out of Africa via the Himalayas’, Gard Bull Singapore, 63, pp. 277–286.</w:t>
             </w:r>
           </w:p>
           <w:p>
@@ -6104,641 +6847,6 @@
             <w:pPr>
               <w:pStyle w:val="TableContents"/>
             </w:pPr>
-            <w:proofErr w:type="spellStart"/>
-            <w:r>
-              <w:t>Magwé-Tindo</w:t>
-            </w:r>
-            <w:proofErr w:type="spellEnd"/>
-            <w:r>
-              <w:t xml:space="preserve">, J., </w:t>
-            </w:r>
-            <w:proofErr w:type="spellStart"/>
-            <w:r>
-              <w:t>Zapfack</w:t>
-            </w:r>
-            <w:proofErr w:type="spellEnd"/>
-            <w:r>
-              <w:t xml:space="preserve">, L. and </w:t>
-            </w:r>
-            <w:proofErr w:type="spellStart"/>
-            <w:r>
-              <w:t>Sonké</w:t>
-            </w:r>
-            <w:proofErr w:type="spellEnd"/>
-            <w:r>
-              <w:t>, B. (2016) ‘Diversity of wild yams (</w:t>
-            </w:r>
-            <w:proofErr w:type="spellStart"/>
-            <w:r>
-              <w:t>Dioscorea</w:t>
-            </w:r>
-            <w:proofErr w:type="spellEnd"/>
-            <w:r>
-              <w:t xml:space="preserve"> spp., </w:t>
-            </w:r>
-            <w:proofErr w:type="spellStart"/>
-            <w:r>
-              <w:t>Dioscoreaceae</w:t>
-            </w:r>
-            <w:proofErr w:type="spellEnd"/>
-            <w:r>
-              <w:t xml:space="preserve">) collected in continental Africa’, Biodiversity and Conservation. Springer Netherlands, 25(1), pp. 77–91. </w:t>
-            </w:r>
-            <w:proofErr w:type="spellStart"/>
-            <w:r>
-              <w:t>doi</w:t>
-            </w:r>
-            <w:proofErr w:type="spellEnd"/>
-            <w:r>
-              <w:t>: 10.1007/s10531-015-1031-4.</w:t>
-            </w:r>
-          </w:p>
-          <w:p>
-            <w:pPr>
-              <w:pStyle w:val="TableContents"/>
-            </w:pPr>
-          </w:p>
-        </w:tc>
-        <w:tc>
-          <w:tcPr>
-            <w:tcW w:w="4819" w:type="dxa"/>
-          </w:tcPr>
-          <w:p>
-            <w:pPr>
-              <w:pStyle w:val="TableContents"/>
-              <w:cnfStyle w:val="000000000000" w:firstRow="0" w:lastRow="0" w:firstColumn="0" w:lastColumn="0" w:oddVBand="0" w:evenVBand="0" w:oddHBand="0" w:evenHBand="0" w:firstRowFirstColumn="0" w:firstRowLastColumn="0" w:lastRowFirstColumn="0" w:lastRowLastColumn="0"/>
-            </w:pPr>
-            <w:r>
-              <w:t xml:space="preserve">Point radius (also using handheld </w:t>
-            </w:r>
-            <w:proofErr w:type="spellStart"/>
-            <w:r>
-              <w:t>gps</w:t>
-            </w:r>
-            <w:proofErr w:type="spellEnd"/>
-            <w:r>
-              <w:t xml:space="preserve"> logger, so less error in modern collection)</w:t>
-            </w:r>
-          </w:p>
-        </w:tc>
-      </w:tr>
-      <w:tr>
-        <w:tc>
-          <w:tcPr>
-            <w:cnfStyle w:val="000010000000" w:firstRow="0" w:lastRow="0" w:firstColumn="0" w:lastColumn="0" w:oddVBand="1" w:evenVBand="0" w:oddHBand="0" w:evenHBand="0" w:firstRowFirstColumn="0" w:firstRowLastColumn="0" w:lastRowFirstColumn="0" w:lastRowLastColumn="0"/>
-            <w:tcW w:w="4819" w:type="dxa"/>
-          </w:tcPr>
-          <w:p>
-            <w:pPr>
-              <w:pStyle w:val="TableContents"/>
-            </w:pPr>
-            <w:r>
-              <w:t xml:space="preserve">Campbell, T.L., Lewis, P.J., </w:t>
-            </w:r>
-            <w:proofErr w:type="spellStart"/>
-            <w:r>
-              <w:t>Thies</w:t>
-            </w:r>
-            <w:proofErr w:type="spellEnd"/>
-            <w:r>
-              <w:t xml:space="preserve">, M.L. and Williams, J.K., </w:t>
-            </w:r>
-            <w:r>
-              <w:t xml:space="preserve">(2012) ‘A Geographic Information Systems (GIS)-based analysis of modern South African rodent distributions, habitat use, and environmental tolerances’, Ecology and Evolution. John Wiley &amp; Sons, Ltd, 2(11), pp. 2881–2894. </w:t>
-            </w:r>
-            <w:proofErr w:type="spellStart"/>
-            <w:r>
-              <w:t>doi</w:t>
-            </w:r>
-            <w:proofErr w:type="spellEnd"/>
-            <w:r>
-              <w:t>: 10.1002/ece3.384.</w:t>
-            </w:r>
-          </w:p>
-          <w:p>
-            <w:pPr>
-              <w:pStyle w:val="TableContents"/>
-            </w:pPr>
-          </w:p>
-        </w:tc>
-        <w:tc>
-          <w:tcPr>
-            <w:tcW w:w="4819" w:type="dxa"/>
-          </w:tcPr>
-          <w:p>
-            <w:pPr>
-              <w:pStyle w:val="TableContents"/>
-              <w:cnfStyle w:val="000000000000" w:firstRow="0" w:lastRow="0" w:firstColumn="0" w:lastColumn="0" w:oddVBand="0" w:evenVBand="0" w:oddHBand="0" w:evenHBand="0" w:firstRowFirstColumn="0" w:firstRowLastColumn="0" w:lastRowFirstColumn="0" w:lastRowLastColumn="0"/>
-            </w:pPr>
-            <w:r>
-              <w:t>None mentioned – translational errors between map projections are talked about, but they do not mention anything else. Projection errors are deemed acceptable 20-90m long and 292-300m lat.</w:t>
-            </w:r>
-          </w:p>
-        </w:tc>
-      </w:tr>
-      <w:tr>
-        <w:tc>
-          <w:tcPr>
-            <w:cnfStyle w:val="000010000000" w:firstRow="0" w:lastRow="0" w:firstColumn="0" w:lastColumn="0" w:oddVBand="1" w:evenVBand="0" w:oddHBand="0" w:evenHBand="0" w:firstRowFirstColumn="0" w:firstRowLastColumn="0" w:lastRowFirstColumn="0" w:lastRowLastColumn="0"/>
-            <w:tcW w:w="4819" w:type="dxa"/>
-          </w:tcPr>
-          <w:p>
-            <w:pPr>
-              <w:pStyle w:val="TableContents"/>
-            </w:pPr>
-            <w:r>
-              <w:t xml:space="preserve">Chatfield-Taylor, W. and Cole, J. A. (2017) ‘Living rain gauges: cumulative precipitation explains the emergence schedules of California </w:t>
-            </w:r>
-            <w:proofErr w:type="spellStart"/>
-            <w:r>
-              <w:t>protoperiodical</w:t>
-            </w:r>
-            <w:proofErr w:type="spellEnd"/>
-            <w:r>
-              <w:t xml:space="preserve"> cicadas’, Ecology. John Wiley &amp; Sons, Ltd, 98(10), pp. 2521–2527. </w:t>
-            </w:r>
-            <w:proofErr w:type="spellStart"/>
-            <w:r>
-              <w:t>doi</w:t>
-            </w:r>
-            <w:proofErr w:type="spellEnd"/>
-            <w:r>
-              <w:t>: 10.1002/ecy.1980.</w:t>
-            </w:r>
-          </w:p>
-          <w:p>
-            <w:pPr>
-              <w:pStyle w:val="TableContents"/>
-            </w:pPr>
-          </w:p>
-        </w:tc>
-        <w:tc>
-          <w:tcPr>
-            <w:tcW w:w="4819" w:type="dxa"/>
-          </w:tcPr>
-          <w:p>
-            <w:pPr>
-              <w:pStyle w:val="TableContents"/>
-              <w:cnfStyle w:val="000000000000" w:firstRow="0" w:lastRow="0" w:firstColumn="0" w:lastColumn="0" w:oddVBand="0" w:evenVBand="0" w:oddHBand="0" w:evenHBand="0" w:firstRowFirstColumn="0" w:firstRowLastColumn="0" w:lastRowFirstColumn="0" w:lastRowLastColumn="0"/>
-            </w:pPr>
-            <w:r>
-              <w:t xml:space="preserve">None mentioned – say they use </w:t>
-            </w:r>
-            <w:proofErr w:type="spellStart"/>
-            <w:r>
-              <w:t>GEOLocate</w:t>
-            </w:r>
-            <w:proofErr w:type="spellEnd"/>
-            <w:r>
-              <w:t xml:space="preserve"> which can calculate polygonal error</w:t>
-            </w:r>
-          </w:p>
-        </w:tc>
-      </w:tr>
-      <w:tr>
-        <w:tc>
-          <w:tcPr>
-            <w:cnfStyle w:val="000010000000" w:firstRow="0" w:lastRow="0" w:firstColumn="0" w:lastColumn="0" w:oddVBand="1" w:evenVBand="0" w:oddHBand="0" w:evenHBand="0" w:firstRowFirstColumn="0" w:firstRowLastColumn="0" w:lastRowFirstColumn="0" w:lastRowLastColumn="0"/>
-            <w:tcW w:w="4819" w:type="dxa"/>
-          </w:tcPr>
-          <w:p>
-            <w:pPr>
-              <w:pStyle w:val="TableContents"/>
-            </w:pPr>
-            <w:proofErr w:type="spellStart"/>
-            <w:r>
-              <w:lastRenderedPageBreak/>
-              <w:t>Aedo</w:t>
-            </w:r>
-            <w:proofErr w:type="spellEnd"/>
-            <w:r>
-              <w:t xml:space="preserve">, C. and Pando, F. (2017) ‘A distribution and taxonomic reference dataset of Geranium in the New World’, Scientific Data. Nature Publishing Group, 4(1), p. 170049. </w:t>
-            </w:r>
-            <w:proofErr w:type="spellStart"/>
-            <w:r>
-              <w:t>doi</w:t>
-            </w:r>
-            <w:proofErr w:type="spellEnd"/>
-            <w:r>
-              <w:t>: 10.1038/sdata.2017.49.</w:t>
-            </w:r>
-          </w:p>
-          <w:p>
-            <w:pPr>
-              <w:pStyle w:val="TableContents"/>
-            </w:pPr>
-          </w:p>
-        </w:tc>
-        <w:tc>
-          <w:tcPr>
-            <w:tcW w:w="4819" w:type="dxa"/>
-          </w:tcPr>
-          <w:p>
-            <w:pPr>
-              <w:pStyle w:val="TableContents"/>
-              <w:cnfStyle w:val="000000000000" w:firstRow="0" w:lastRow="0" w:firstColumn="0" w:lastColumn="0" w:oddVBand="0" w:evenVBand="0" w:oddHBand="0" w:evenHBand="0" w:firstRowFirstColumn="0" w:firstRowLastColumn="0" w:lastRowFirstColumn="0" w:lastRowLastColumn="0"/>
-            </w:pPr>
-            <w:r>
-              <w:t>1-minute accuracy</w:t>
-            </w:r>
-          </w:p>
-        </w:tc>
-      </w:tr>
-      <w:tr>
-        <w:tc>
-          <w:tcPr>
-            <w:cnfStyle w:val="000010000000" w:firstRow="0" w:lastRow="0" w:firstColumn="0" w:lastColumn="0" w:oddVBand="1" w:evenVBand="0" w:oddHBand="0" w:evenHBand="0" w:firstRowFirstColumn="0" w:firstRowLastColumn="0" w:lastRowFirstColumn="0" w:lastRowLastColumn="0"/>
-            <w:tcW w:w="4819" w:type="dxa"/>
-          </w:tcPr>
-          <w:p>
-            <w:pPr>
-              <w:pStyle w:val="TableContents"/>
-              <w:rPr>
-                <w:iCs/>
-              </w:rPr>
-            </w:pPr>
-            <w:r>
-              <w:rPr>
-                <w:iCs/>
-              </w:rPr>
-              <w:t xml:space="preserve">Wilkin, P., </w:t>
-            </w:r>
-            <w:proofErr w:type="spellStart"/>
-            <w:r>
-              <w:rPr>
-                <w:iCs/>
-              </w:rPr>
-              <w:t>Hladik</w:t>
-            </w:r>
-            <w:proofErr w:type="spellEnd"/>
-            <w:r>
-              <w:rPr>
-                <w:iCs/>
-              </w:rPr>
-              <w:t xml:space="preserve">, A., Weber, O., </w:t>
-            </w:r>
-            <w:proofErr w:type="spellStart"/>
-            <w:r>
-              <w:rPr>
-                <w:iCs/>
-              </w:rPr>
-              <w:t>Hladik</w:t>
-            </w:r>
-            <w:proofErr w:type="spellEnd"/>
-            <w:r>
-              <w:rPr>
-                <w:iCs/>
-              </w:rPr>
-              <w:t xml:space="preserve">, C.M. and </w:t>
-            </w:r>
-            <w:proofErr w:type="spellStart"/>
-            <w:r>
-              <w:rPr>
-                <w:iCs/>
-              </w:rPr>
-              <w:t>Jeannoda</w:t>
-            </w:r>
-            <w:proofErr w:type="spellEnd"/>
-            <w:r>
-              <w:rPr>
-                <w:iCs/>
-              </w:rPr>
-              <w:t>, V., (2009) ‘</w:t>
-            </w:r>
-            <w:proofErr w:type="spellStart"/>
-            <w:r>
-              <w:rPr>
-                <w:iCs/>
-              </w:rPr>
-              <w:t>Dioscorea</w:t>
-            </w:r>
-            <w:proofErr w:type="spellEnd"/>
-            <w:r>
-              <w:rPr>
-                <w:iCs/>
-              </w:rPr>
-              <w:t xml:space="preserve"> </w:t>
-            </w:r>
-            <w:proofErr w:type="spellStart"/>
-            <w:r>
-              <w:rPr>
-                <w:iCs/>
-              </w:rPr>
-              <w:t>orangeana</w:t>
-            </w:r>
-            <w:proofErr w:type="spellEnd"/>
-            <w:r>
-              <w:rPr>
-                <w:iCs/>
-              </w:rPr>
-              <w:t xml:space="preserve"> (</w:t>
-            </w:r>
-            <w:proofErr w:type="spellStart"/>
-            <w:r>
-              <w:rPr>
-                <w:iCs/>
-              </w:rPr>
-              <w:t>Dioscoreaceae</w:t>
-            </w:r>
-            <w:proofErr w:type="spellEnd"/>
-            <w:r>
-              <w:rPr>
-                <w:iCs/>
-              </w:rPr>
-              <w:t xml:space="preserve">), a new and threatened species of edible yam from northern Madagascar’, Kew Bulletin. Springer-Verlag, 64(3), pp. 461–468. </w:t>
-            </w:r>
-            <w:proofErr w:type="spellStart"/>
-            <w:r>
-              <w:rPr>
-                <w:iCs/>
-              </w:rPr>
-              <w:t>doi</w:t>
-            </w:r>
-            <w:proofErr w:type="spellEnd"/>
-            <w:r>
-              <w:rPr>
-                <w:iCs/>
-              </w:rPr>
-              <w:t>: 10.1007/s12225-009-9126-2.</w:t>
-            </w:r>
-          </w:p>
-          <w:p>
-            <w:pPr>
-              <w:pStyle w:val="TableContents"/>
-            </w:pPr>
-          </w:p>
-        </w:tc>
-        <w:tc>
-          <w:tcPr>
-            <w:tcW w:w="4819" w:type="dxa"/>
-          </w:tcPr>
-          <w:p>
-            <w:pPr>
-              <w:pStyle w:val="TableContents"/>
-              <w:cnfStyle w:val="000000000000" w:firstRow="0" w:lastRow="0" w:firstColumn="0" w:lastColumn="0" w:oddVBand="0" w:evenVBand="0" w:oddHBand="0" w:evenHBand="0" w:firstRowFirstColumn="0" w:firstRowLastColumn="0" w:lastRowFirstColumn="0" w:lastRowLastColumn="0"/>
-            </w:pPr>
-            <w:r>
-              <w:t xml:space="preserve">None mentioned – I think GPS </w:t>
-            </w:r>
-            <w:proofErr w:type="spellStart"/>
-            <w:r>
-              <w:t>handloggers</w:t>
-            </w:r>
-            <w:proofErr w:type="spellEnd"/>
-            <w:r>
-              <w:t xml:space="preserve"> were used here</w:t>
-            </w:r>
-          </w:p>
-        </w:tc>
-      </w:tr>
-      <w:tr>
-        <w:tc>
-          <w:tcPr>
-            <w:cnfStyle w:val="000010000000" w:firstRow="0" w:lastRow="0" w:firstColumn="0" w:lastColumn="0" w:oddVBand="1" w:evenVBand="0" w:oddHBand="0" w:evenHBand="0" w:firstRowFirstColumn="0" w:firstRowLastColumn="0" w:lastRowFirstColumn="0" w:lastRowLastColumn="0"/>
-            <w:tcW w:w="4819" w:type="dxa"/>
-          </w:tcPr>
-          <w:p>
-            <w:pPr>
-              <w:pStyle w:val="TableContents"/>
-            </w:pPr>
-            <w:proofErr w:type="spellStart"/>
-            <w:r>
-              <w:t>Erb</w:t>
-            </w:r>
-            <w:proofErr w:type="spellEnd"/>
-            <w:r>
-              <w:t xml:space="preserve">, L. P., Ray, C. and </w:t>
-            </w:r>
-            <w:proofErr w:type="spellStart"/>
-            <w:r>
-              <w:t>Guralnick</w:t>
-            </w:r>
-            <w:proofErr w:type="spellEnd"/>
-            <w:r>
-              <w:t xml:space="preserve">, R. (2011) ‘On the generality of a climate-mediated shift in the distribution of the American </w:t>
-            </w:r>
-            <w:proofErr w:type="spellStart"/>
-            <w:r>
-              <w:t>pika</w:t>
-            </w:r>
-            <w:proofErr w:type="spellEnd"/>
-            <w:r>
-              <w:t xml:space="preserve"> (Ochotona princeps)’, Ecology. John Wiley &amp; Sons, Ltd, 92(9), pp. 1730–1735. </w:t>
-            </w:r>
-            <w:proofErr w:type="spellStart"/>
-            <w:r>
-              <w:t>doi</w:t>
-            </w:r>
-            <w:proofErr w:type="spellEnd"/>
-            <w:r>
-              <w:t>: 10.1890/11-0175.1.</w:t>
-            </w:r>
-          </w:p>
-          <w:p>
-            <w:pPr>
-              <w:pStyle w:val="TableContents"/>
-            </w:pPr>
-          </w:p>
-        </w:tc>
-        <w:tc>
-          <w:tcPr>
-            <w:tcW w:w="4819" w:type="dxa"/>
-          </w:tcPr>
-          <w:p>
-            <w:pPr>
-              <w:pStyle w:val="TableContents"/>
-              <w:cnfStyle w:val="000000000000" w:firstRow="0" w:lastRow="0" w:firstColumn="0" w:lastColumn="0" w:oddVBand="0" w:evenVBand="0" w:oddHBand="0" w:evenHBand="0" w:firstRowFirstColumn="0" w:firstRowLastColumn="0" w:lastRowFirstColumn="0" w:lastRowLastColumn="0"/>
-            </w:pPr>
-            <w:r>
-              <w:t>Point radius</w:t>
-            </w:r>
-          </w:p>
-        </w:tc>
-      </w:tr>
-      <w:tr>
-        <w:tc>
-          <w:tcPr>
-            <w:cnfStyle w:val="000010000000" w:firstRow="0" w:lastRow="0" w:firstColumn="0" w:lastColumn="0" w:oddVBand="1" w:evenVBand="0" w:oddHBand="0" w:evenHBand="0" w:firstRowFirstColumn="0" w:firstRowLastColumn="0" w:lastRowFirstColumn="0" w:lastRowLastColumn="0"/>
-            <w:tcW w:w="4819" w:type="dxa"/>
-          </w:tcPr>
-          <w:p>
-            <w:pPr>
-              <w:pStyle w:val="TableContents"/>
-            </w:pPr>
-            <w:r>
-              <w:t xml:space="preserve">de la Torre, L., </w:t>
-            </w:r>
-            <w:proofErr w:type="spellStart"/>
-            <w:r>
-              <w:t>Cerón</w:t>
-            </w:r>
-            <w:proofErr w:type="spellEnd"/>
-            <w:r>
-              <w:t xml:space="preserve">, C., </w:t>
-            </w:r>
-            <w:proofErr w:type="spellStart"/>
-            <w:r>
-              <w:t>Balslev</w:t>
-            </w:r>
-            <w:proofErr w:type="spellEnd"/>
-            <w:r>
-              <w:t xml:space="preserve">, H. and </w:t>
-            </w:r>
-            <w:proofErr w:type="spellStart"/>
-            <w:r>
-              <w:t>Borchsenius</w:t>
-            </w:r>
-            <w:proofErr w:type="spellEnd"/>
-            <w:r>
-              <w:t xml:space="preserve">, F., (2012) ‘A biodiversity informatics approach to ethnobotany: Meta-analysis of plant use patterns in Ecuador’, Ecology and Society, 17(1). </w:t>
-            </w:r>
-            <w:proofErr w:type="spellStart"/>
-            <w:r>
-              <w:t>doi</w:t>
-            </w:r>
-            <w:proofErr w:type="spellEnd"/>
-            <w:r>
-              <w:t>: 10.5751/ES-04582-170115.</w:t>
-            </w:r>
-          </w:p>
-          <w:p>
-            <w:pPr>
-              <w:pStyle w:val="TableContents"/>
-            </w:pPr>
-          </w:p>
-        </w:tc>
-        <w:tc>
-          <w:tcPr>
-            <w:tcW w:w="4819" w:type="dxa"/>
-          </w:tcPr>
-          <w:p>
-            <w:pPr>
-              <w:pStyle w:val="TableContents"/>
-              <w:cnfStyle w:val="000000000000" w:firstRow="0" w:lastRow="0" w:firstColumn="0" w:lastColumn="0" w:oddVBand="0" w:evenVBand="0" w:oddHBand="0" w:evenHBand="0" w:firstRowFirstColumn="0" w:firstRowLastColumn="0" w:lastRowFirstColumn="0" w:lastRowLastColumn="0"/>
-            </w:pPr>
-            <w:r>
-              <w:t>None mentioned</w:t>
-            </w:r>
-          </w:p>
-        </w:tc>
-      </w:tr>
-      <w:tr>
-        <w:tc>
-          <w:tcPr>
-            <w:cnfStyle w:val="000010000000" w:firstRow="0" w:lastRow="0" w:firstColumn="0" w:lastColumn="0" w:oddVBand="1" w:evenVBand="0" w:oddHBand="0" w:evenHBand="0" w:firstRowFirstColumn="0" w:firstRowLastColumn="0" w:lastRowFirstColumn="0" w:lastRowLastColumn="0"/>
-            <w:tcW w:w="4819" w:type="dxa"/>
-          </w:tcPr>
-          <w:p>
-            <w:pPr>
-              <w:pStyle w:val="TableContents"/>
-            </w:pPr>
-            <w:proofErr w:type="spellStart"/>
-            <w:r>
-              <w:t>Wieringa</w:t>
-            </w:r>
-            <w:proofErr w:type="spellEnd"/>
-            <w:r>
-              <w:t xml:space="preserve">, J. J. and </w:t>
-            </w:r>
-            <w:proofErr w:type="spellStart"/>
-            <w:r>
-              <w:t>Sosef</w:t>
-            </w:r>
-            <w:proofErr w:type="spellEnd"/>
-            <w:r>
-              <w:t xml:space="preserve">, M. S. M. (2011) ‘The applicability of relative floristic resemblance to evaluate the conservation value of protected areas’, Plant Ecology and Evolution, 144(3), pp. 242–248. </w:t>
-            </w:r>
-            <w:proofErr w:type="spellStart"/>
-            <w:r>
-              <w:t>doi</w:t>
-            </w:r>
-            <w:proofErr w:type="spellEnd"/>
-            <w:r>
-              <w:t>: 10.5091/plecevo.2011.588.</w:t>
-            </w:r>
-          </w:p>
-          <w:p>
-            <w:pPr>
-              <w:pStyle w:val="TableContents"/>
-            </w:pPr>
-          </w:p>
-        </w:tc>
-        <w:tc>
-          <w:tcPr>
-            <w:tcW w:w="4819" w:type="dxa"/>
-          </w:tcPr>
-          <w:p>
-            <w:pPr>
-              <w:pStyle w:val="TableContents"/>
-              <w:cnfStyle w:val="000000000000" w:firstRow="0" w:lastRow="0" w:firstColumn="0" w:lastColumn="0" w:oddVBand="0" w:evenVBand="0" w:oddHBand="0" w:evenHBand="0" w:firstRowFirstColumn="0" w:firstRowLastColumn="0" w:lastRowFirstColumn="0" w:lastRowLastColumn="0"/>
-            </w:pPr>
-            <w:r>
-              <w:t>None mentioned – do talk about species being included if they were within a 10km buffer of parks, but this isn’t the same as error radius really</w:t>
-            </w:r>
-          </w:p>
-        </w:tc>
-      </w:tr>
-      <w:tr>
-        <w:tc>
-          <w:tcPr>
-            <w:cnfStyle w:val="000010000000" w:firstRow="0" w:lastRow="0" w:firstColumn="0" w:lastColumn="0" w:oddVBand="1" w:evenVBand="0" w:oddHBand="0" w:evenHBand="0" w:firstRowFirstColumn="0" w:firstRowLastColumn="0" w:lastRowFirstColumn="0" w:lastRowLastColumn="0"/>
-            <w:tcW w:w="4819" w:type="dxa"/>
-          </w:tcPr>
-          <w:p>
-            <w:pPr>
-              <w:pStyle w:val="TableContents"/>
-            </w:pPr>
-            <w:proofErr w:type="spellStart"/>
-            <w:r>
-              <w:t>Rajbhandary</w:t>
-            </w:r>
-            <w:proofErr w:type="spellEnd"/>
-            <w:r>
-              <w:t xml:space="preserve">, S., Hughes, M., </w:t>
-            </w:r>
-            <w:proofErr w:type="spellStart"/>
-            <w:r>
-              <w:t>Phutthai</w:t>
-            </w:r>
-            <w:proofErr w:type="spellEnd"/>
-            <w:r>
-              <w:t>, T., Thomas, D.C. and Shrestha, K.K.,</w:t>
-            </w:r>
-            <w:r>
-              <w:t xml:space="preserve"> (2011) ‘Asian Begonia: out of Africa via the Himalayas’, Gard Bull Singapore, 63, pp. 277–286.</w:t>
-            </w:r>
-          </w:p>
-          <w:p>
-            <w:pPr>
-              <w:pStyle w:val="TableContents"/>
-            </w:pPr>
-          </w:p>
-        </w:tc>
-        <w:tc>
-          <w:tcPr>
-            <w:tcW w:w="4819" w:type="dxa"/>
-          </w:tcPr>
-          <w:p>
-            <w:pPr>
-              <w:pStyle w:val="TableContents"/>
-              <w:cnfStyle w:val="000000000000" w:firstRow="0" w:lastRow="0" w:firstColumn="0" w:lastColumn="0" w:oddVBand="0" w:evenVBand="0" w:oddHBand="0" w:evenHBand="0" w:firstRowFirstColumn="0" w:firstRowLastColumn="0" w:lastRowFirstColumn="0" w:lastRowLastColumn="0"/>
-            </w:pPr>
-            <w:r>
-              <w:t>None mentioned</w:t>
-            </w:r>
-          </w:p>
-        </w:tc>
-      </w:tr>
-      <w:tr>
-        <w:tc>
-          <w:tcPr>
-            <w:cnfStyle w:val="000010000000" w:firstRow="0" w:lastRow="0" w:firstColumn="0" w:lastColumn="0" w:oddVBand="1" w:evenVBand="0" w:oddHBand="0" w:evenHBand="0" w:firstRowFirstColumn="0" w:firstRowLastColumn="0" w:lastRowFirstColumn="0" w:lastRowLastColumn="0"/>
-            <w:tcW w:w="4819" w:type="dxa"/>
-          </w:tcPr>
-          <w:p>
-            <w:pPr>
-              <w:pStyle w:val="TableContents"/>
-            </w:pPr>
             <w:r>
               <w:t xml:space="preserve">Dodd, A.J., </w:t>
             </w:r>
@@ -6748,10 +6856,7 @@
             </w:r>
             <w:proofErr w:type="spellEnd"/>
             <w:r>
-              <w:t>, M.A., McCarthy, M.A. and Ainsworth, N.,</w:t>
-            </w:r>
-            <w:r>
-              <w:t xml:space="preserve"> (2015) ‘The changing patterns of plant naturalization in Australia’, Diversity and Distributions. Edited by R. Duncan. John Wiley &amp; Sons, Ltd (10.1111), 21(9), pp. 1038–1050. </w:t>
+              <w:t xml:space="preserve">, M.A., McCarthy, M.A. and Ainsworth, N., (2015) ‘The changing patterns of plant naturalization in Australia’, Diversity and Distributions. Edited by R. Duncan. John Wiley &amp; Sons, Ltd (10.1111), 21(9), pp. 1038–1050. </w:t>
             </w:r>
             <w:proofErr w:type="spellStart"/>
             <w:r>
@@ -6847,117 +6952,107 @@
                 <w:rFonts w:cs="Calibri"/>
                 <w:noProof/>
               </w:rPr>
-              <w:t xml:space="preserve">. John Wiley &amp; Sons, Ltd (10.1111), 195(1), pp. 237–247. doi: </w:t>
-            </w:r>
-            <w:r>
-              <w:rPr>
-                <w:rFonts w:cs="Calibri"/>
-                <w:noProof/>
-              </w:rPr>
+              <w:t>. John Wiley &amp; Sons, Ltd (10.1111), 195(1), pp. 237–247. doi: 10.1111/j.1469-8137.2012.04137.x.</w:t>
+            </w:r>
+          </w:p>
+          <w:p>
+            <w:pPr>
+              <w:pStyle w:val="TableContents"/>
+            </w:pPr>
+          </w:p>
+        </w:tc>
+        <w:tc>
+          <w:tcPr>
+            <w:tcW w:w="4819" w:type="dxa"/>
+          </w:tcPr>
+          <w:p>
+            <w:pPr>
+              <w:pStyle w:val="TableContents"/>
+              <w:cnfStyle w:val="000000000000" w:firstRow="0" w:lastRow="0" w:firstColumn="0" w:lastColumn="0" w:oddVBand="0" w:evenVBand="0" w:oddHBand="0" w:evenHBand="0" w:firstRowFirstColumn="0" w:firstRowLastColumn="0" w:lastRowFirstColumn="0" w:lastRowLastColumn="0"/>
+            </w:pPr>
+            <w:r>
+              <w:t xml:space="preserve">None mentioned – went for high precision of </w:t>
+            </w:r>
+            <w:proofErr w:type="spellStart"/>
+            <w:r>
+              <w:t>lat</w:t>
+            </w:r>
+            <w:proofErr w:type="spellEnd"/>
+            <w:r>
+              <w:t xml:space="preserve">/long </w:t>
+            </w:r>
+            <w:proofErr w:type="spellStart"/>
+            <w:r>
+              <w:t>coords</w:t>
+            </w:r>
+            <w:proofErr w:type="spellEnd"/>
+            <w:r>
+              <w:t xml:space="preserve"> but didn’t discuss error of measurement</w:t>
+            </w:r>
+          </w:p>
+        </w:tc>
+      </w:tr>
+      <w:tr>
+        <w:tc>
+          <w:tcPr>
+            <w:cnfStyle w:val="000010000000" w:firstRow="0" w:lastRow="0" w:firstColumn="0" w:lastColumn="0" w:oddVBand="1" w:evenVBand="0" w:oddHBand="0" w:evenHBand="0" w:firstRowFirstColumn="0" w:firstRowLastColumn="0" w:lastRowFirstColumn="0" w:lastRowLastColumn="0"/>
+            <w:tcW w:w="4819" w:type="dxa"/>
+          </w:tcPr>
+          <w:p>
+            <w:pPr>
+              <w:pStyle w:val="TableContents"/>
+            </w:pPr>
+            <w:proofErr w:type="spellStart"/>
+            <w:r>
+              <w:t>Syfert</w:t>
+            </w:r>
+            <w:proofErr w:type="spellEnd"/>
+            <w:r>
+              <w:t xml:space="preserve">, M.M., </w:t>
+            </w:r>
+            <w:proofErr w:type="spellStart"/>
+            <w:r>
+              <w:t>Castañeda</w:t>
+            </w:r>
+            <w:proofErr w:type="spellEnd"/>
+            <w:r>
+              <w:t xml:space="preserve">‐Álvarez, N.P., Khoury, C.K., </w:t>
+            </w:r>
+            <w:proofErr w:type="spellStart"/>
+            <w:r>
+              <w:t>Särkinen</w:t>
+            </w:r>
+            <w:proofErr w:type="spellEnd"/>
+            <w:r>
+              <w:t xml:space="preserve">, T., Sosa, C.C., </w:t>
+            </w:r>
+            <w:proofErr w:type="spellStart"/>
+            <w:r>
+              <w:t>Achicanoy</w:t>
+            </w:r>
+            <w:proofErr w:type="spellEnd"/>
+            <w:r>
+              <w:t xml:space="preserve">, H.A., </w:t>
+            </w:r>
+            <w:proofErr w:type="spellStart"/>
+            <w:r>
+              <w:t>Bernau</w:t>
+            </w:r>
+            <w:proofErr w:type="spellEnd"/>
+            <w:r>
+              <w:t xml:space="preserve">, V., </w:t>
+            </w:r>
+            <w:proofErr w:type="spellStart"/>
+            <w:r>
+              <w:t>Prohens</w:t>
+            </w:r>
+            <w:proofErr w:type="spellEnd"/>
+            <w:r>
+              <w:t xml:space="preserve">, J., </w:t>
+            </w:r>
+            <w:proofErr w:type="spellStart"/>
+            <w:r>
               <w:lastRenderedPageBreak/>
-              <w:t>10.1111/j.1469-8137.2012.04137.x.</w:t>
-            </w:r>
-          </w:p>
-          <w:p>
-            <w:pPr>
-              <w:widowControl w:val="0"/>
-              <w:autoSpaceDE w:val="0"/>
-              <w:adjustRightInd w:val="0"/>
-            </w:pPr>
-          </w:p>
-        </w:tc>
-        <w:tc>
-          <w:tcPr>
-            <w:tcW w:w="4819" w:type="dxa"/>
-          </w:tcPr>
-          <w:p>
-            <w:pPr>
-              <w:pStyle w:val="TableContents"/>
-              <w:cnfStyle w:val="000000000000" w:firstRow="0" w:lastRow="0" w:firstColumn="0" w:lastColumn="0" w:oddVBand="0" w:evenVBand="0" w:oddHBand="0" w:evenHBand="0" w:firstRowFirstColumn="0" w:firstRowLastColumn="0" w:lastRowFirstColumn="0" w:lastRowLastColumn="0"/>
-            </w:pPr>
-            <w:r>
-              <w:lastRenderedPageBreak/>
-              <w:t xml:space="preserve">None mentioned – went for high precision of </w:t>
-            </w:r>
-            <w:proofErr w:type="spellStart"/>
-            <w:r>
-              <w:t>lat</w:t>
-            </w:r>
-            <w:proofErr w:type="spellEnd"/>
-            <w:r>
-              <w:t xml:space="preserve">/long </w:t>
-            </w:r>
-            <w:proofErr w:type="spellStart"/>
-            <w:r>
-              <w:t>coords</w:t>
-            </w:r>
-            <w:proofErr w:type="spellEnd"/>
-            <w:r>
-              <w:t xml:space="preserve"> but didn’t discuss error of measurement</w:t>
-            </w:r>
-          </w:p>
-        </w:tc>
-      </w:tr>
-      <w:tr>
-        <w:tc>
-          <w:tcPr>
-            <w:cnfStyle w:val="000010000000" w:firstRow="0" w:lastRow="0" w:firstColumn="0" w:lastColumn="0" w:oddVBand="1" w:evenVBand="0" w:oddHBand="0" w:evenHBand="0" w:firstRowFirstColumn="0" w:firstRowLastColumn="0" w:lastRowFirstColumn="0" w:lastRowLastColumn="0"/>
-            <w:tcW w:w="4819" w:type="dxa"/>
-          </w:tcPr>
-          <w:p>
-            <w:pPr>
-              <w:pStyle w:val="TableContents"/>
-            </w:pPr>
-            <w:proofErr w:type="spellStart"/>
-            <w:r>
-              <w:t>Syfert</w:t>
-            </w:r>
-            <w:proofErr w:type="spellEnd"/>
-            <w:r>
-              <w:t xml:space="preserve">, M.M., </w:t>
-            </w:r>
-            <w:proofErr w:type="spellStart"/>
-            <w:r>
-              <w:t>Castañeda</w:t>
-            </w:r>
-            <w:proofErr w:type="spellEnd"/>
-            <w:r>
-              <w:t xml:space="preserve">‐Álvarez, N.P., Khoury, C.K., </w:t>
-            </w:r>
-            <w:proofErr w:type="spellStart"/>
-            <w:r>
-              <w:t>Särkinen</w:t>
-            </w:r>
-            <w:proofErr w:type="spellEnd"/>
-            <w:r>
-              <w:t xml:space="preserve">, T., Sosa, C.C., </w:t>
-            </w:r>
-            <w:proofErr w:type="spellStart"/>
-            <w:r>
-              <w:t>Achicanoy</w:t>
-            </w:r>
-            <w:proofErr w:type="spellEnd"/>
-            <w:r>
-              <w:t xml:space="preserve">, H.A., </w:t>
-            </w:r>
-            <w:proofErr w:type="spellStart"/>
-            <w:r>
-              <w:t>Bernau</w:t>
-            </w:r>
-            <w:proofErr w:type="spellEnd"/>
-            <w:r>
-              <w:t xml:space="preserve">, V., </w:t>
-            </w:r>
-            <w:proofErr w:type="spellStart"/>
-            <w:r>
-              <w:t>Prohens</w:t>
-            </w:r>
-            <w:proofErr w:type="spellEnd"/>
-            <w:r>
-              <w:t xml:space="preserve">, J., </w:t>
-            </w:r>
-            <w:proofErr w:type="spellStart"/>
-            <w:r>
               <w:t>Daunay</w:t>
             </w:r>
             <w:proofErr w:type="spellEnd"/>
@@ -6990,20 +7085,23 @@
           </w:p>
           <w:p>
             <w:pPr>
-              <w:pStyle w:val="TableContents"/>
-            </w:pPr>
-          </w:p>
-        </w:tc>
-        <w:tc>
-          <w:tcPr>
-            <w:tcW w:w="4819" w:type="dxa"/>
-          </w:tcPr>
-          <w:p>
-            <w:pPr>
-              <w:pStyle w:val="TableContents"/>
-              <w:cnfStyle w:val="000000000000" w:firstRow="0" w:lastRow="0" w:firstColumn="0" w:lastColumn="0" w:oddVBand="0" w:evenVBand="0" w:oddHBand="0" w:evenHBand="0" w:firstRowFirstColumn="0" w:firstRowLastColumn="0" w:lastRowFirstColumn="0" w:lastRowLastColumn="0"/>
-            </w:pPr>
-            <w:r>
+              <w:widowControl w:val="0"/>
+              <w:autoSpaceDE w:val="0"/>
+              <w:adjustRightInd w:val="0"/>
+            </w:pPr>
+          </w:p>
+        </w:tc>
+        <w:tc>
+          <w:tcPr>
+            <w:tcW w:w="4819" w:type="dxa"/>
+          </w:tcPr>
+          <w:p>
+            <w:pPr>
+              <w:pStyle w:val="TableContents"/>
+              <w:cnfStyle w:val="000000000000" w:firstRow="0" w:lastRow="0" w:firstColumn="0" w:lastColumn="0" w:oddVBand="0" w:evenVBand="0" w:oddHBand="0" w:evenHBand="0" w:firstRowFirstColumn="0" w:firstRowLastColumn="0" w:lastRowFirstColumn="0" w:lastRowLastColumn="0"/>
+            </w:pPr>
+            <w:r>
+              <w:lastRenderedPageBreak/>
               <w:t xml:space="preserve">None mentioned – georeferenced to ‘a high standard’ no </w:t>
             </w:r>
             <w:proofErr w:type="spellStart"/>
@@ -7057,206 +7155,191 @@
             </w:r>
             <w:proofErr w:type="spellEnd"/>
             <w:r>
-              <w:t>:</w:t>
-            </w:r>
-            <w:r>
+              <w:t>: 10.1186/1471-2148-11-296.</w:t>
+            </w:r>
+          </w:p>
+          <w:p>
+            <w:pPr>
+              <w:pStyle w:val="TableContents"/>
+            </w:pPr>
+          </w:p>
+        </w:tc>
+        <w:tc>
+          <w:tcPr>
+            <w:tcW w:w="4819" w:type="dxa"/>
+          </w:tcPr>
+          <w:p>
+            <w:pPr>
+              <w:pStyle w:val="TableContents"/>
+              <w:cnfStyle w:val="000000000000" w:firstRow="0" w:lastRow="0" w:firstColumn="0" w:lastColumn="0" w:oddVBand="0" w:evenVBand="0" w:oddHBand="0" w:evenHBand="0" w:firstRowFirstColumn="0" w:firstRowLastColumn="0" w:lastRowFirstColumn="0" w:lastRowLastColumn="0"/>
+            </w:pPr>
+            <w:r>
+              <w:t>None mentioned</w:t>
+            </w:r>
+          </w:p>
+        </w:tc>
+      </w:tr>
+      <w:tr>
+        <w:tc>
+          <w:tcPr>
+            <w:cnfStyle w:val="000010000000" w:firstRow="0" w:lastRow="0" w:firstColumn="0" w:lastColumn="0" w:oddVBand="1" w:evenVBand="0" w:oddHBand="0" w:evenHBand="0" w:firstRowFirstColumn="0" w:firstRowLastColumn="0" w:lastRowFirstColumn="0" w:lastRowLastColumn="0"/>
+            <w:tcW w:w="4819" w:type="dxa"/>
+          </w:tcPr>
+          <w:p>
+            <w:pPr>
+              <w:pStyle w:val="TableContents"/>
+            </w:pPr>
+            <w:r>
+              <w:t xml:space="preserve">Cook, D., Lee, S.T., Taylor, C.M., </w:t>
+            </w:r>
+            <w:proofErr w:type="spellStart"/>
+            <w:r>
+              <w:t>Bassüner</w:t>
+            </w:r>
+            <w:proofErr w:type="spellEnd"/>
+            <w:r>
+              <w:t xml:space="preserve">, B., Riet-Correa, F., Pfister, J.A. and Gardner, D.R., (2014) ‘Detection of toxic </w:t>
+            </w:r>
+            <w:proofErr w:type="spellStart"/>
+            <w:r>
+              <w:t>monofluoroacetate</w:t>
+            </w:r>
+            <w:proofErr w:type="spellEnd"/>
+            <w:r>
+              <w:t xml:space="preserve"> in </w:t>
+            </w:r>
+            <w:proofErr w:type="spellStart"/>
+            <w:r>
+              <w:t>Palicourea</w:t>
+            </w:r>
+            <w:proofErr w:type="spellEnd"/>
+            <w:r>
+              <w:t xml:space="preserve"> species’, </w:t>
+            </w:r>
+            <w:proofErr w:type="spellStart"/>
+            <w:r>
+              <w:t>Toxicon</w:t>
+            </w:r>
+            <w:proofErr w:type="spellEnd"/>
+            <w:r>
+              <w:t xml:space="preserve">. Pergamon, 80, pp. 9–16. </w:t>
+            </w:r>
+            <w:proofErr w:type="spellStart"/>
+            <w:r>
+              <w:t>doi</w:t>
+            </w:r>
+            <w:proofErr w:type="spellEnd"/>
+            <w:r>
+              <w:t>: 10.1016/J.toxicon.2013.12.003.</w:t>
+            </w:r>
+          </w:p>
+          <w:p>
+            <w:pPr>
+              <w:pStyle w:val="TableContents"/>
+            </w:pPr>
+          </w:p>
+        </w:tc>
+        <w:tc>
+          <w:tcPr>
+            <w:tcW w:w="4819" w:type="dxa"/>
+          </w:tcPr>
+          <w:p>
+            <w:pPr>
+              <w:pStyle w:val="TableContents"/>
+              <w:cnfStyle w:val="000000000000" w:firstRow="0" w:lastRow="0" w:firstColumn="0" w:lastColumn="0" w:oddVBand="0" w:evenVBand="0" w:oddHBand="0" w:evenHBand="0" w:firstRowFirstColumn="0" w:firstRowLastColumn="0" w:lastRowFirstColumn="0" w:lastRowLastColumn="0"/>
+            </w:pPr>
+            <w:r>
+              <w:t>None mentioned</w:t>
+            </w:r>
+          </w:p>
+        </w:tc>
+      </w:tr>
+      <w:tr>
+        <w:tc>
+          <w:tcPr>
+            <w:cnfStyle w:val="000010000000" w:firstRow="0" w:lastRow="0" w:firstColumn="0" w:lastColumn="0" w:oddVBand="1" w:evenVBand="0" w:oddHBand="0" w:evenHBand="0" w:firstRowFirstColumn="0" w:firstRowLastColumn="0" w:lastRowFirstColumn="0" w:lastRowLastColumn="0"/>
+            <w:tcW w:w="4819" w:type="dxa"/>
+          </w:tcPr>
+          <w:p>
+            <w:pPr>
+              <w:pStyle w:val="TableContents"/>
+              <w:rPr>
+                <w:iCs/>
+              </w:rPr>
+            </w:pPr>
+            <w:proofErr w:type="spellStart"/>
+            <w:r>
+              <w:t>Nuelle</w:t>
+            </w:r>
+            <w:proofErr w:type="spellEnd"/>
+            <w:r>
+              <w:t xml:space="preserve"> Jr, R.J., </w:t>
+            </w:r>
+            <w:proofErr w:type="spellStart"/>
+            <w:r>
+              <w:t>Aicezs</w:t>
+            </w:r>
+            <w:proofErr w:type="spellEnd"/>
+            <w:r>
+              <w:t xml:space="preserve">, K.K., </w:t>
+            </w:r>
+            <w:proofErr w:type="spellStart"/>
+            <w:r>
+              <w:t>Nuelle</w:t>
+            </w:r>
+            <w:proofErr w:type="spellEnd"/>
+            <w:r>
+              <w:t xml:space="preserve"> III, R.J. and Whitbeck, M.,</w:t>
+            </w:r>
+            <w:r>
+              <w:rPr>
+                <w:iCs/>
+              </w:rPr>
+              <w:t xml:space="preserve"> ‘</w:t>
+            </w:r>
+            <w:proofErr w:type="spellStart"/>
+            <w:r>
+              <w:rPr>
+                <w:iCs/>
+              </w:rPr>
+              <w:t>Automeris</w:t>
+            </w:r>
+            <w:proofErr w:type="spellEnd"/>
+            <w:r>
+              <w:rPr>
+                <w:iCs/>
+              </w:rPr>
               <w:t xml:space="preserve"> </w:t>
             </w:r>
-            <w:r>
-              <w:t>10.1186/1471-2148-11-296.</w:t>
-            </w:r>
-          </w:p>
-          <w:p>
-            <w:pPr>
-              <w:pStyle w:val="TableContents"/>
-            </w:pPr>
-          </w:p>
-        </w:tc>
-        <w:tc>
-          <w:tcPr>
-            <w:tcW w:w="4819" w:type="dxa"/>
-          </w:tcPr>
-          <w:p>
-            <w:pPr>
-              <w:pStyle w:val="TableContents"/>
-              <w:cnfStyle w:val="000000000000" w:firstRow="0" w:lastRow="0" w:firstColumn="0" w:lastColumn="0" w:oddVBand="0" w:evenVBand="0" w:oddHBand="0" w:evenHBand="0" w:firstRowFirstColumn="0" w:firstRowLastColumn="0" w:lastRowFirstColumn="0" w:lastRowLastColumn="0"/>
-            </w:pPr>
-            <w:r>
-              <w:t>None mentioned</w:t>
-            </w:r>
-          </w:p>
-        </w:tc>
-      </w:tr>
-      <w:tr>
-        <w:tc>
-          <w:tcPr>
-            <w:cnfStyle w:val="000010000000" w:firstRow="0" w:lastRow="0" w:firstColumn="0" w:lastColumn="0" w:oddVBand="1" w:evenVBand="0" w:oddHBand="0" w:evenHBand="0" w:firstRowFirstColumn="0" w:firstRowLastColumn="0" w:lastRowFirstColumn="0" w:lastRowLastColumn="0"/>
-            <w:tcW w:w="4819" w:type="dxa"/>
-          </w:tcPr>
-          <w:p>
-            <w:pPr>
-              <w:pStyle w:val="TableContents"/>
-            </w:pPr>
-            <w:r>
-              <w:t xml:space="preserve">Cook, D., Lee, S.T., Taylor, C.M., </w:t>
-            </w:r>
-            <w:proofErr w:type="spellStart"/>
-            <w:r>
-              <w:t>Bassüner</w:t>
-            </w:r>
-            <w:proofErr w:type="spellEnd"/>
-            <w:r>
-              <w:t>, B., Riet-Correa, F., Pfister, J.A. and Gardner, D.R.,</w:t>
-            </w:r>
-            <w:r>
-              <w:t xml:space="preserve"> (2014) ‘Detection of toxic </w:t>
-            </w:r>
-            <w:proofErr w:type="spellStart"/>
-            <w:r>
-              <w:t>monofluoroacetate</w:t>
-            </w:r>
-            <w:proofErr w:type="spellEnd"/>
-            <w:r>
-              <w:t xml:space="preserve"> in </w:t>
-            </w:r>
-            <w:proofErr w:type="spellStart"/>
-            <w:r>
-              <w:t>Palicourea</w:t>
-            </w:r>
-            <w:proofErr w:type="spellEnd"/>
-            <w:r>
-              <w:t xml:space="preserve"> species’, </w:t>
-            </w:r>
-            <w:proofErr w:type="spellStart"/>
-            <w:r>
-              <w:t>Toxicon</w:t>
-            </w:r>
-            <w:proofErr w:type="spellEnd"/>
-            <w:r>
-              <w:t xml:space="preserve">. Pergamon, 80, pp. 9–16. </w:t>
-            </w:r>
-            <w:proofErr w:type="spellStart"/>
-            <w:r>
-              <w:t>doi</w:t>
-            </w:r>
-            <w:proofErr w:type="spellEnd"/>
-            <w:r>
-              <w:t>: 10.1016/J.</w:t>
-            </w:r>
-            <w:r>
-              <w:t>toxicon</w:t>
-            </w:r>
-            <w:r>
-              <w:t>.2013.12.003.</w:t>
-            </w:r>
-          </w:p>
-          <w:p>
-            <w:pPr>
-              <w:pStyle w:val="TableContents"/>
-            </w:pPr>
-          </w:p>
-        </w:tc>
-        <w:tc>
-          <w:tcPr>
-            <w:tcW w:w="4819" w:type="dxa"/>
-          </w:tcPr>
-          <w:p>
-            <w:pPr>
-              <w:pStyle w:val="TableContents"/>
-              <w:cnfStyle w:val="000000000000" w:firstRow="0" w:lastRow="0" w:firstColumn="0" w:lastColumn="0" w:oddVBand="0" w:evenVBand="0" w:oddHBand="0" w:evenHBand="0" w:firstRowFirstColumn="0" w:firstRowLastColumn="0" w:lastRowFirstColumn="0" w:lastRowLastColumn="0"/>
-            </w:pPr>
-            <w:r>
-              <w:t>None mentioned</w:t>
-            </w:r>
-          </w:p>
-        </w:tc>
-      </w:tr>
-      <w:tr>
-        <w:tc>
-          <w:tcPr>
-            <w:cnfStyle w:val="000010000000" w:firstRow="0" w:lastRow="0" w:firstColumn="0" w:lastColumn="0" w:oddVBand="1" w:evenVBand="0" w:oddHBand="0" w:evenHBand="0" w:firstRowFirstColumn="0" w:firstRowLastColumn="0" w:lastRowFirstColumn="0" w:lastRowLastColumn="0"/>
-            <w:tcW w:w="4819" w:type="dxa"/>
-          </w:tcPr>
-          <w:p>
-            <w:pPr>
-              <w:pStyle w:val="TableContents"/>
+            <w:proofErr w:type="spellStart"/>
+            <w:r>
               <w:rPr>
                 <w:iCs/>
               </w:rPr>
-            </w:pPr>
-            <w:proofErr w:type="spellStart"/>
-            <w:r>
-              <w:t>Nuelle</w:t>
-            </w:r>
-            <w:proofErr w:type="spellEnd"/>
-            <w:r>
-              <w:t xml:space="preserve"> Jr, R.J., </w:t>
-            </w:r>
-            <w:proofErr w:type="spellStart"/>
-            <w:r>
-              <w:t>Aicezs</w:t>
-            </w:r>
-            <w:proofErr w:type="spellEnd"/>
-            <w:r>
-              <w:t xml:space="preserve">, K.K., </w:t>
-            </w:r>
-            <w:proofErr w:type="spellStart"/>
-            <w:r>
-              <w:t>Nuelle</w:t>
-            </w:r>
-            <w:proofErr w:type="spellEnd"/>
-            <w:r>
-              <w:t xml:space="preserve"> III, R.J. and Whitbeck, M.,</w:t>
-            </w:r>
+              <w:t>louisiana</w:t>
+            </w:r>
+            <w:proofErr w:type="spellEnd"/>
             <w:r>
               <w:rPr>
                 <w:iCs/>
               </w:rPr>
-              <w:t xml:space="preserve"> ‘</w:t>
+              <w:t xml:space="preserve"> (Lepidoptera: </w:t>
             </w:r>
             <w:proofErr w:type="spellStart"/>
             <w:r>
               <w:rPr>
                 <w:iCs/>
               </w:rPr>
-              <w:t>Automeris</w:t>
+              <w:t>Saturniidae</w:t>
             </w:r>
             <w:proofErr w:type="spellEnd"/>
             <w:r>
               <w:rPr>
                 <w:iCs/>
               </w:rPr>
-              <w:t xml:space="preserve"> </w:t>
-            </w:r>
-            <w:proofErr w:type="spellStart"/>
-            <w:r>
-              <w:rPr>
-                <w:iCs/>
-              </w:rPr>
-              <w:t>louisiana</w:t>
-            </w:r>
-            <w:proofErr w:type="spellEnd"/>
-            <w:r>
-              <w:rPr>
-                <w:iCs/>
-              </w:rPr>
-              <w:t xml:space="preserve"> (Lepidoptera: </w:t>
-            </w:r>
-            <w:proofErr w:type="spellStart"/>
-            <w:r>
-              <w:rPr>
-                <w:iCs/>
-              </w:rPr>
-              <w:t>Saturniidae</w:t>
-            </w:r>
-            <w:proofErr w:type="spellEnd"/>
-            <w:r>
-              <w:rPr>
-                <w:iCs/>
-              </w:rPr>
               <w:t xml:space="preserve">) populations in the chenier plain habitat of coastal Texas, with new distributional and larval host plant records’, Journal of Entomology and Zoology Studies, 6(2), pp. 1182–1188. Available at: </w:t>
             </w:r>
-            <w:hyperlink r:id="rId9" w:history="1">
+            <w:hyperlink r:id="rId10" w:history="1">
               <w:r>
                 <w:rPr>
                   <w:rStyle w:val="Hyperlink"/>
@@ -7325,10 +7408,7 @@
             </w:r>
             <w:proofErr w:type="spellEnd"/>
             <w:r>
-              <w:t>, I.,</w:t>
-            </w:r>
-            <w:r>
-              <w:t xml:space="preserve"> (2010) ‘Biogeography of </w:t>
+              <w:t xml:space="preserve">, I., (2010) ‘Biogeography of </w:t>
             </w:r>
             <w:proofErr w:type="spellStart"/>
             <w:r>
@@ -7410,21 +7490,7 @@
                 <w:rFonts w:cs="Calibri"/>
                 <w:noProof/>
               </w:rPr>
-              <w:t>Snyder, J.L., Powell, G.S., Behring, R.S., Alford, A.M., Mccarty, M.E. and Zaspel, J.M.,</w:t>
-            </w:r>
-            <w:r>
-              <w:rPr>
-                <w:rFonts w:cs="Calibri"/>
-                <w:noProof/>
-              </w:rPr>
-              <w:t xml:space="preserve"> </w:t>
-            </w:r>
-            <w:r>
-              <w:rPr>
-                <w:rFonts w:cs="Calibri"/>
-                <w:noProof/>
-              </w:rPr>
-              <w:t xml:space="preserve">(2016) ‘Distribution, Phenology, and Notes on the Life History of Calyptra canadensis (Bethune) (Erebidae: Calpinae)’, </w:t>
+              <w:t xml:space="preserve">Snyder, J.L., Powell, G.S., Behring, R.S., Alford, A.M., Mccarty, M.E. and Zaspel, J.M., (2016) ‘Distribution, Phenology, and Notes on the Life History of Calyptra canadensis (Bethune) (Erebidae: Calpinae)’, </w:t>
             </w:r>
             <w:r>
               <w:rPr>
@@ -7440,34 +7506,25 @@
                 <w:rFonts w:cs="Calibri"/>
                 <w:noProof/>
               </w:rPr>
-              <w:t xml:space="preserve">. The Lepidopterists’ </w:t>
-            </w:r>
-            <w:r>
-              <w:rPr>
-                <w:rFonts w:cs="Calibri"/>
-                <w:noProof/>
-              </w:rPr>
-              <w:lastRenderedPageBreak/>
-              <w:t>Society, 70(4), pp. 253–259. doi: 10.18473/lepi.70i4.a1.</w:t>
-            </w:r>
-          </w:p>
-          <w:p>
-            <w:pPr>
-              <w:pStyle w:val="TableContents"/>
-            </w:pPr>
-          </w:p>
-        </w:tc>
-        <w:tc>
-          <w:tcPr>
-            <w:tcW w:w="4819" w:type="dxa"/>
-          </w:tcPr>
-          <w:p>
-            <w:pPr>
-              <w:pStyle w:val="TableContents"/>
-              <w:cnfStyle w:val="000000000000" w:firstRow="0" w:lastRow="0" w:firstColumn="0" w:lastColumn="0" w:oddVBand="0" w:evenVBand="0" w:oddHBand="0" w:evenHBand="0" w:firstRowFirstColumn="0" w:firstRowLastColumn="0" w:lastRowFirstColumn="0" w:lastRowLastColumn="0"/>
-            </w:pPr>
-            <w:r>
-              <w:lastRenderedPageBreak/>
+              <w:t>. The Lepidopterists’ Society, 70(4), pp. 253–259. doi: 10.18473/lepi.70i4.a1.</w:t>
+            </w:r>
+          </w:p>
+          <w:p>
+            <w:pPr>
+              <w:pStyle w:val="TableContents"/>
+            </w:pPr>
+          </w:p>
+        </w:tc>
+        <w:tc>
+          <w:tcPr>
+            <w:tcW w:w="4819" w:type="dxa"/>
+          </w:tcPr>
+          <w:p>
+            <w:pPr>
+              <w:pStyle w:val="TableContents"/>
+              <w:cnfStyle w:val="000000000000" w:firstRow="0" w:lastRow="0" w:firstColumn="0" w:lastColumn="0" w:oddVBand="0" w:evenVBand="0" w:oddHBand="0" w:evenHBand="0" w:firstRowFirstColumn="0" w:firstRowLastColumn="0" w:lastRowFirstColumn="0" w:lastRowLastColumn="0"/>
+            </w:pPr>
+            <w:r>
               <w:t>Point -</w:t>
             </w:r>
             <w:proofErr w:type="spellStart"/>
@@ -7486,7 +7543,7 @@
             <w:r>
               <w:t xml:space="preserve"> et al. (</w:t>
             </w:r>
-            <w:hyperlink r:id="rId10" w:anchor="bibr15" w:history="1">
+            <w:hyperlink r:id="rId11" w:anchor="bibr15" w:history="1">
               <w:r>
                 <w:t>2012</w:t>
               </w:r>
@@ -7516,10 +7573,11 @@
             </w:r>
             <w:proofErr w:type="spellEnd"/>
             <w:r>
-              <w:t>, L.C., de Siqueira, M.F. and Rocha, F.S.,</w:t>
-            </w:r>
-            <w:r>
-              <w:t xml:space="preserve"> (2012) ‘The real task of selecting records for ecological niche modelling’, </w:t>
+              <w:t xml:space="preserve">, L.C., de Siqueira, M.F. and Rocha, F.S., (2012) ‘The real task of </w:t>
+            </w:r>
+            <w:r>
+              <w:lastRenderedPageBreak/>
+              <w:t xml:space="preserve">selecting records for ecological niche modelling’, </w:t>
             </w:r>
             <w:proofErr w:type="spellStart"/>
             <w:r>
@@ -7562,6 +7620,7 @@
               <w:cnfStyle w:val="000000000000" w:firstRow="0" w:lastRow="0" w:firstColumn="0" w:lastColumn="0" w:oddVBand="0" w:evenVBand="0" w:oddHBand="0" w:evenHBand="0" w:firstRowFirstColumn="0" w:firstRowLastColumn="0" w:lastRowFirstColumn="0" w:lastRowLastColumn="0"/>
             </w:pPr>
             <w:r>
+              <w:lastRenderedPageBreak/>
               <w:t>Point-radius</w:t>
             </w:r>
           </w:p>
@@ -7922,10 +7981,7 @@
             </w:r>
             <w:proofErr w:type="spellEnd"/>
             <w:r>
-              <w:t xml:space="preserve">, W.B., </w:t>
-            </w:r>
-            <w:r>
-              <w:t xml:space="preserve">(2012) ‘Mining the Himalayan Uplands Plant Database for a Conservation Baseline Using the Public GMBA </w:t>
+              <w:t xml:space="preserve">, W.B., (2012) ‘Mining the Himalayan Uplands Plant Database for a Conservation Baseline Using the Public GMBA </w:t>
             </w:r>
             <w:proofErr w:type="spellStart"/>
             <w:r>
@@ -8022,53 +8078,56 @@
               <w:cnfStyle w:val="000000000000" w:firstRow="0" w:lastRow="0" w:firstColumn="0" w:lastColumn="0" w:oddVBand="0" w:evenVBand="0" w:oddHBand="0" w:evenHBand="0" w:firstRowFirstColumn="0" w:firstRowLastColumn="0" w:lastRowFirstColumn="0" w:lastRowLastColumn="0"/>
             </w:pPr>
             <w:r>
+              <w:t xml:space="preserve">MAXENT used, but no error of </w:t>
+            </w:r>
+            <w:proofErr w:type="spellStart"/>
+            <w:r>
+              <w:t>coords</w:t>
+            </w:r>
+            <w:proofErr w:type="spellEnd"/>
+            <w:r>
+              <w:t xml:space="preserve"> mentioned (visual checks for obvs discrepancies)</w:t>
+            </w:r>
+          </w:p>
+        </w:tc>
+      </w:tr>
+      <w:tr>
+        <w:tc>
+          <w:tcPr>
+            <w:cnfStyle w:val="000010000000" w:firstRow="0" w:lastRow="0" w:firstColumn="0" w:lastColumn="0" w:oddVBand="1" w:evenVBand="0" w:oddHBand="0" w:evenHBand="0" w:firstRowFirstColumn="0" w:firstRowLastColumn="0" w:lastRowFirstColumn="0" w:lastRowLastColumn="0"/>
+            <w:tcW w:w="4819" w:type="dxa"/>
+          </w:tcPr>
+          <w:p>
+            <w:pPr>
+              <w:pStyle w:val="TableContents"/>
+            </w:pPr>
+            <w:proofErr w:type="spellStart"/>
+            <w:r>
+              <w:t>Sérgio</w:t>
+            </w:r>
+            <w:proofErr w:type="spellEnd"/>
+            <w:r>
+              <w:t xml:space="preserve">, C., Garcia, C.A., </w:t>
+            </w:r>
+            <w:proofErr w:type="spellStart"/>
+            <w:r>
+              <w:t>Hespanhol</w:t>
+            </w:r>
+            <w:proofErr w:type="spellEnd"/>
+            <w:r>
+              <w:t xml:space="preserve">, H., Vieira, C., Stow, S. and Long, D., (2012) ‘Bryophyte diversity in the </w:t>
+            </w:r>
+            <w:proofErr w:type="spellStart"/>
+            <w:r>
+              <w:t>peneda-Gerês</w:t>
+            </w:r>
+            <w:proofErr w:type="spellEnd"/>
+            <w:r>
+              <w:t xml:space="preserve"> National Park (Portugal): Selecting important plant areas </w:t>
+            </w:r>
+            <w:r>
               <w:lastRenderedPageBreak/>
-              <w:t xml:space="preserve">MAXENT used, but no error of </w:t>
-            </w:r>
-            <w:proofErr w:type="spellStart"/>
-            <w:r>
-              <w:t>coords</w:t>
-            </w:r>
-            <w:proofErr w:type="spellEnd"/>
-            <w:r>
-              <w:t xml:space="preserve"> mentioned (visual checks for obvs discrepancies)</w:t>
-            </w:r>
-          </w:p>
-        </w:tc>
-      </w:tr>
-      <w:tr>
-        <w:tc>
-          <w:tcPr>
-            <w:cnfStyle w:val="000010000000" w:firstRow="0" w:lastRow="0" w:firstColumn="0" w:lastColumn="0" w:oddVBand="1" w:evenVBand="0" w:oddHBand="0" w:evenHBand="0" w:firstRowFirstColumn="0" w:firstRowLastColumn="0" w:lastRowFirstColumn="0" w:lastRowLastColumn="0"/>
-            <w:tcW w:w="4819" w:type="dxa"/>
-          </w:tcPr>
-          <w:p>
-            <w:pPr>
-              <w:pStyle w:val="TableContents"/>
-            </w:pPr>
-            <w:proofErr w:type="spellStart"/>
-            <w:r>
-              <w:t>Sérgio</w:t>
-            </w:r>
-            <w:proofErr w:type="spellEnd"/>
-            <w:r>
-              <w:t xml:space="preserve">, C., Garcia, C.A., </w:t>
-            </w:r>
-            <w:proofErr w:type="spellStart"/>
-            <w:r>
-              <w:t>Hespanhol</w:t>
-            </w:r>
-            <w:proofErr w:type="spellEnd"/>
-            <w:r>
-              <w:t xml:space="preserve">, H., Vieira, C., Stow, S. and Long, D., (2012) ‘Bryophyte diversity in the </w:t>
-            </w:r>
-            <w:proofErr w:type="spellStart"/>
-            <w:r>
-              <w:t>peneda-Gerês</w:t>
-            </w:r>
-            <w:proofErr w:type="spellEnd"/>
-            <w:r>
-              <w:t xml:space="preserve"> National Park (Portugal): Selecting important plant areas (IPA) based on a new survey and past records’, Botanica </w:t>
+              <w:t xml:space="preserve">(IPA) based on a new survey and past records’, Botanica </w:t>
             </w:r>
             <w:proofErr w:type="spellStart"/>
             <w:r>
@@ -8078,7 +8137,7 @@
             <w:r>
               <w:t xml:space="preserve">, 36, pp. 39–50. </w:t>
             </w:r>
-            <w:hyperlink r:id="rId11" w:history="1">
+            <w:hyperlink r:id="rId12" w:history="1">
               <w:r>
                 <w:rPr>
                   <w:rStyle w:val="Hyperlink"/>
@@ -8106,6 +8165,7 @@
               <w:cnfStyle w:val="000000000000" w:firstRow="0" w:lastRow="0" w:firstColumn="0" w:lastColumn="0" w:oddVBand="0" w:evenVBand="0" w:oddHBand="0" w:evenHBand="0" w:firstRowFirstColumn="0" w:firstRowLastColumn="0" w:lastRowFirstColumn="0" w:lastRowLastColumn="0"/>
             </w:pPr>
             <w:r>
+              <w:lastRenderedPageBreak/>
               <w:t xml:space="preserve">1kmx1km scale of </w:t>
             </w:r>
             <w:proofErr w:type="spellStart"/>
@@ -8135,10 +8195,7 @@
             </w:r>
             <w:proofErr w:type="spellEnd"/>
             <w:r>
-              <w:t xml:space="preserve">, K., Damon, I.K. and Peterson, A.T., </w:t>
-            </w:r>
-            <w:r>
-              <w:t xml:space="preserve">(2012) ‘Effects of georeferencing effort on mapping monkeypox case distributions and transmission risk’, International Journal of Health </w:t>
+              <w:t xml:space="preserve">, K., Damon, I.K. and Peterson, A.T., (2012) ‘Effects of georeferencing effort on mapping monkeypox case distributions and transmission risk’, International Journal of Health </w:t>
             </w:r>
             <w:proofErr w:type="spellStart"/>
             <w:r>
@@ -8247,6 +8304,30 @@
             <w:r>
               <w:t xml:space="preserve"> coming from GBIF)</w:t>
             </w:r>
+          </w:p>
+        </w:tc>
+      </w:tr>
+      <w:tr>
+        <w:tc>
+          <w:tcPr>
+            <w:cnfStyle w:val="000010000000" w:firstRow="0" w:lastRow="0" w:firstColumn="0" w:lastColumn="0" w:oddVBand="1" w:evenVBand="0" w:oddHBand="0" w:evenHBand="0" w:firstRowFirstColumn="0" w:firstRowLastColumn="0" w:lastRowFirstColumn="0" w:lastRowLastColumn="0"/>
+            <w:tcW w:w="4819" w:type="dxa"/>
+          </w:tcPr>
+          <w:p>
+            <w:pPr>
+              <w:pStyle w:val="TableContents"/>
+            </w:pPr>
+          </w:p>
+        </w:tc>
+        <w:tc>
+          <w:tcPr>
+            <w:tcW w:w="4819" w:type="dxa"/>
+          </w:tcPr>
+          <w:p>
+            <w:pPr>
+              <w:pStyle w:val="TableContents"/>
+              <w:cnfStyle w:val="000000000000" w:firstRow="0" w:lastRow="0" w:firstColumn="0" w:lastColumn="0" w:oddVBand="0" w:evenVBand="0" w:oddHBand="0" w:evenHBand="0" w:firstRowFirstColumn="0" w:firstRowLastColumn="0" w:lastRowFirstColumn="0" w:lastRowLastColumn="0"/>
+            </w:pPr>
           </w:p>
         </w:tc>
       </w:tr>
@@ -9527,7 +9608,7 @@
 </file>
 
 <file path=customXml/itemProps1.xml><?xml version="1.0" encoding="utf-8"?>
-<ds:datastoreItem xmlns:ds="http://schemas.openxmlformats.org/officeDocument/2006/customXml" ds:itemID="{D47CEEF2-5096-4CCC-82C9-8FFBAA06DBE5}">
+<ds:datastoreItem xmlns:ds="http://schemas.openxmlformats.org/officeDocument/2006/customXml" ds:itemID="{718DCD11-9001-484C-B425-B5168DCCFDCE}">
   <ds:schemaRefs>
     <ds:schemaRef ds:uri="http://schemas.openxmlformats.org/officeDocument/2006/bibliography"/>
   </ds:schemaRefs>
